--- a/MySQL/MySQL优化 学到的都是自己的.docx
+++ b/MySQL/MySQL优化 学到的都是自己的.docx
@@ -2939,8 +2939,6 @@
         </w:rPr>
         <w:t>）</w:t>
       </w:r>
-      <w:bookmarkStart w:id="0" w:name="_GoBack"/>
-      <w:bookmarkEnd w:id="0"/>
     </w:p>
     <w:p>
       <w:pPr>
@@ -4883,6 +4881,129 @@
     <w:p>
       <w:pPr>
         <w:pStyle w:val="2"/>
+        <w:rPr>
+          <w:rFonts w:hint="eastAsia"/>
+          <w:lang w:val="en-US" w:eastAsia="zh-CN"/>
+        </w:rPr>
+      </w:pPr>
+      <w:r>
+        <w:rPr>
+          <w:rFonts w:hint="eastAsia"/>
+          <w:lang w:val="en-US" w:eastAsia="zh-CN"/>
+        </w:rPr>
+        <w:t>7 不适合建立索引的情况</w:t>
+      </w:r>
+    </w:p>
+    <w:p>
+      <w:pPr>
+        <w:pStyle w:val="3"/>
+        <w:rPr>
+          <w:rFonts w:hint="eastAsia"/>
+          <w:lang w:val="en-US" w:eastAsia="zh-CN"/>
+        </w:rPr>
+      </w:pPr>
+      <w:r>
+        <w:rPr>
+          <w:rFonts w:hint="eastAsia"/>
+          <w:lang w:val="en-US" w:eastAsia="zh-CN"/>
+        </w:rPr>
+        <w:t>7.1 数据唯一性差的字段不要使用索引</w:t>
+      </w:r>
+    </w:p>
+    <w:p>
+      <w:pPr>
+        <w:ind w:firstLine="420" w:firstLineChars="0"/>
+        <w:rPr>
+          <w:rFonts w:hint="eastAsia"/>
+          <w:lang w:val="en-US" w:eastAsia="zh-CN"/>
+        </w:rPr>
+      </w:pPr>
+      <w:r>
+        <w:rPr>
+          <w:rFonts w:hint="eastAsia"/>
+          <w:lang w:val="en-US" w:eastAsia="zh-CN"/>
+        </w:rPr>
+        <w:t>数据唯一性差的字段不要使用索引，比如性别，只有男女2种可能，这样索引产生的二叉树级别少，这样的二叉树和全表扫描差不多。</w:t>
+      </w:r>
+    </w:p>
+    <w:p>
+      <w:pPr>
+        <w:pStyle w:val="3"/>
+        <w:rPr>
+          <w:rFonts w:hint="eastAsia"/>
+          <w:lang w:val="en-US" w:eastAsia="zh-CN"/>
+        </w:rPr>
+      </w:pPr>
+      <w:r>
+        <w:rPr>
+          <w:rFonts w:hint="eastAsia"/>
+          <w:lang w:val="en-US" w:eastAsia="zh-CN"/>
+        </w:rPr>
+        <w:t>7.2 频繁更新的字段不要使用索引</w:t>
+      </w:r>
+    </w:p>
+    <w:p>
+      <w:pPr>
+        <w:ind w:firstLine="420" w:firstLineChars="0"/>
+        <w:rPr>
+          <w:rFonts w:hint="eastAsia"/>
+          <w:lang w:val="en-US" w:eastAsia="zh-CN"/>
+        </w:rPr>
+      </w:pPr>
+      <w:r>
+        <w:rPr>
+          <w:rFonts w:hint="eastAsia"/>
+          <w:lang w:val="en-US" w:eastAsia="zh-CN"/>
+        </w:rPr>
+        <w:t>频繁更新的字段不要使用索引，因为索引也改动频繁。</w:t>
+      </w:r>
+    </w:p>
+    <w:p>
+      <w:pPr>
+        <w:pStyle w:val="3"/>
+        <w:rPr>
+          <w:rFonts w:hint="eastAsia"/>
+          <w:lang w:val="en-US" w:eastAsia="zh-CN"/>
+        </w:rPr>
+      </w:pPr>
+      <w:r>
+        <w:rPr>
+          <w:rFonts w:hint="eastAsia"/>
+          <w:lang w:val="en-US" w:eastAsia="zh-CN"/>
+        </w:rPr>
+        <w:t>7.3 数据量少的表不要使用索引</w:t>
+      </w:r>
+    </w:p>
+    <w:p>
+      <w:pPr>
+        <w:ind w:firstLine="420" w:firstLineChars="0"/>
+        <w:rPr>
+          <w:rFonts w:hint="eastAsia"/>
+          <w:lang w:val="en-US" w:eastAsia="zh-CN"/>
+        </w:rPr>
+      </w:pPr>
+      <w:r>
+        <w:rPr>
+          <w:rFonts w:hint="eastAsia"/>
+          <w:lang w:val="en-US" w:eastAsia="zh-CN"/>
+        </w:rPr>
+        <w:t>数据量少的表不要使用索引，改善效果不大。</w:t>
+      </w:r>
+      <w:bookmarkStart w:id="0" w:name="_GoBack"/>
+      <w:bookmarkEnd w:id="0"/>
+    </w:p>
+    <w:p>
+      <w:pPr>
+        <w:ind w:firstLine="420" w:firstLineChars="0"/>
+        <w:rPr>
+          <w:rFonts w:hint="eastAsia"/>
+          <w:lang w:val="en-US" w:eastAsia="zh-CN"/>
+        </w:rPr>
+      </w:pPr>
+    </w:p>
+    <w:p>
+      <w:pPr>
+        <w:ind w:firstLine="420" w:firstLineChars="0"/>
         <w:rPr>
           <w:rFonts w:hint="eastAsia"/>
           <w:lang w:val="en-US" w:eastAsia="zh-CN"/>

--- a/MySQL/MySQL优化 学到的都是自己的.docx
+++ b/MySQL/MySQL优化 学到的都是自己的.docx
@@ -1425,9 +1425,17 @@
       <w:r>
         <w:rPr>
           <w:rFonts w:hint="eastAsia"/>
-          <w:lang w:val="en-US" w:eastAsia="zh-CN"/>
-        </w:rPr>
-        <w:t>使用联合索引。</w:t>
+          <w:color w:val="FF0000"/>
+          <w:lang w:val="en-US" w:eastAsia="zh-CN"/>
+        </w:rPr>
+        <w:t>使用联合索引</w:t>
+      </w:r>
+      <w:r>
+        <w:rPr>
+          <w:rFonts w:hint="eastAsia"/>
+          <w:lang w:val="en-US" w:eastAsia="zh-CN"/>
+        </w:rPr>
+        <w:t>。</w:t>
       </w:r>
     </w:p>
     <w:p>
@@ -2697,7 +2705,22 @@
           <w:rFonts w:hint="eastAsia"/>
           <w:lang w:val="en-US" w:eastAsia="zh-CN"/>
         </w:rPr>
-        <w:t>因为数字型字段只需要比较一次，字符型字段需要一个一个字符比较。</w:t>
+        <w:t>因为数字型字段只需要比较一次，</w:t>
+      </w:r>
+      <w:r>
+        <w:rPr>
+          <w:rFonts w:hint="eastAsia"/>
+          <w:color w:val="FF0000"/>
+          <w:lang w:val="en-US" w:eastAsia="zh-CN"/>
+        </w:rPr>
+        <w:t>字符型字段需要一个一个字符比较</w:t>
+      </w:r>
+      <w:r>
+        <w:rPr>
+          <w:rFonts w:hint="eastAsia"/>
+          <w:lang w:val="en-US" w:eastAsia="zh-CN"/>
+        </w:rPr>
+        <w:t>。</w:t>
       </w:r>
     </w:p>
     <w:p>
@@ -3150,7 +3173,7 @@
           <w:rFonts w:hint="eastAsia"/>
           <w:lang w:val="en-US" w:eastAsia="zh-CN"/>
         </w:rPr>
-        <w:t>in是hash连接（将小表的连接列(col2)载入内存形成哈希表，然后大表的连接列(col1)与内存中的哈希表使用哈希值连接）；exists是循环外表的每一列，对子表进行值查询。</w:t>
+        <w:t>in是hash连接（将小表的连接列(col2)载入内存形成哈希表，然后大表的连接列(col1)与内存中的哈希表使用哈希值连接）；exists是循环外表的每一行连接列的值，对子表进行值查询。</w:t>
       </w:r>
     </w:p>
     <w:p>
@@ -4953,9 +4976,17 @@
       <w:r>
         <w:rPr>
           <w:rFonts w:hint="eastAsia"/>
-          <w:lang w:val="en-US" w:eastAsia="zh-CN"/>
-        </w:rPr>
-        <w:t>频繁更新的字段不要使用索引，因为索引也改动频繁。</w:t>
+          <w:color w:val="FF0000"/>
+          <w:lang w:val="en-US" w:eastAsia="zh-CN"/>
+        </w:rPr>
+        <w:t>频繁更新的字段不要使用索引，因为索引也改动频繁</w:t>
+      </w:r>
+      <w:r>
+        <w:rPr>
+          <w:rFonts w:hint="eastAsia"/>
+          <w:lang w:val="en-US" w:eastAsia="zh-CN"/>
+        </w:rPr>
+        <w:t>。</w:t>
       </w:r>
     </w:p>
     <w:p>
@@ -5397,7 +5428,7 @@
     <w:lsdException w:unhideWhenUsed="0" w:uiPriority="0" w:semiHidden="0" w:name="Body Text Indent 2"/>
     <w:lsdException w:unhideWhenUsed="0" w:uiPriority="0" w:semiHidden="0" w:name="Body Text Indent 3"/>
     <w:lsdException w:unhideWhenUsed="0" w:uiPriority="0" w:semiHidden="0" w:name="Block Text"/>
-    <w:lsdException w:unhideWhenUsed="0" w:uiPriority="0" w:semiHidden="0" w:name="Hyperlink"/>
+    <w:lsdException w:qFormat="1" w:unhideWhenUsed="0" w:uiPriority="0" w:semiHidden="0" w:name="Hyperlink"/>
     <w:lsdException w:unhideWhenUsed="0" w:uiPriority="0" w:semiHidden="0" w:name="FollowedHyperlink"/>
     <w:lsdException w:qFormat="1" w:unhideWhenUsed="0" w:uiPriority="0" w:semiHidden="0" w:name="Strong"/>
     <w:lsdException w:qFormat="1" w:unhideWhenUsed="0" w:uiPriority="0" w:semiHidden="0" w:name="Emphasis"/>
@@ -5654,6 +5685,7 @@
   <w:style w:type="character" w:styleId="6">
     <w:name w:val="Hyperlink"/>
     <w:basedOn w:val="5"/>
+    <w:qFormat/>
     <w:uiPriority w:val="0"/>
     <w:rPr>
       <w:color w:val="0000FF"/>

--- a/MySQL/MySQL优化 学到的都是自己的.docx
+++ b/MySQL/MySQL优化 学到的都是自己的.docx
@@ -5020,17 +5020,2198 @@
         </w:rPr>
         <w:t>数据量少的表不要使用索引，改善效果不大。</w:t>
       </w:r>
+    </w:p>
+    <w:p>
+      <w:pPr>
+        <w:pStyle w:val="2"/>
+        <w:rPr>
+          <w:rFonts w:hint="eastAsia"/>
+          <w:lang w:val="en-US" w:eastAsia="zh-CN"/>
+        </w:rPr>
+      </w:pPr>
+      <w:r>
+        <w:rPr>
+          <w:rFonts w:hint="eastAsia"/>
+          <w:lang w:val="en-US" w:eastAsia="zh-CN"/>
+        </w:rPr>
+        <w:t>8 MySQL分表</w:t>
+      </w:r>
+    </w:p>
+    <w:p>
+      <w:pPr>
+        <w:pStyle w:val="3"/>
+        <w:rPr>
+          <w:rFonts w:hint="eastAsia"/>
+          <w:lang w:val="en-US" w:eastAsia="zh-CN"/>
+        </w:rPr>
+      </w:pPr>
+      <w:r>
+        <w:rPr>
+          <w:rFonts w:hint="eastAsia"/>
+          <w:lang w:val="en-US" w:eastAsia="zh-CN"/>
+        </w:rPr>
+        <w:t>8.1 分表的原因</w:t>
+      </w:r>
+    </w:p>
+    <w:p>
+      <w:pPr>
+        <w:ind w:firstLine="420" w:firstLineChars="0"/>
+        <w:rPr>
+          <w:rFonts w:hint="eastAsia"/>
+          <w:lang w:val="en-US" w:eastAsia="zh-CN"/>
+        </w:rPr>
+      </w:pPr>
+      <w:r>
+        <w:rPr>
+          <w:rFonts w:hint="eastAsia"/>
+          <w:lang w:val="en-US" w:eastAsia="zh-CN"/>
+        </w:rPr>
+        <w:t>因为MySQL单表承载的数据量有限，一般在1000万以内，当字段多时还少一些。因此当数据量很大时就需要对数据进行拆分。</w:t>
+      </w:r>
+    </w:p>
+    <w:p>
+      <w:pPr>
+        <w:pStyle w:val="3"/>
+        <w:rPr>
+          <w:rFonts w:hint="eastAsia"/>
+          <w:lang w:val="en-US" w:eastAsia="zh-CN"/>
+        </w:rPr>
+      </w:pPr>
+      <w:r>
+        <w:rPr>
+          <w:rFonts w:hint="eastAsia"/>
+          <w:lang w:val="en-US" w:eastAsia="zh-CN"/>
+        </w:rPr>
+        <w:t>8.2 拆分因子</w:t>
+      </w:r>
+    </w:p>
+    <w:p>
+      <w:pPr>
+        <w:ind w:firstLine="420" w:firstLineChars="0"/>
+        <w:rPr>
+          <w:rFonts w:hint="eastAsia"/>
+          <w:lang w:val="en-US" w:eastAsia="zh-CN"/>
+        </w:rPr>
+      </w:pPr>
+      <w:r>
+        <w:rPr>
+          <w:rFonts w:hint="eastAsia"/>
+          <w:lang w:val="en-US" w:eastAsia="zh-CN"/>
+        </w:rPr>
+        <w:t>拆分因子表示按照什么维度拆分，拆分因子和业务强绑定。</w:t>
+      </w:r>
+    </w:p>
+    <w:p>
+      <w:pPr>
+        <w:ind w:firstLine="420" w:firstLineChars="0"/>
+        <w:rPr>
+          <w:rFonts w:hint="eastAsia"/>
+          <w:lang w:val="en-US" w:eastAsia="zh-CN"/>
+        </w:rPr>
+      </w:pPr>
+      <w:r>
+        <w:rPr>
+          <w:rFonts w:hint="eastAsia"/>
+          <w:lang w:val="en-US" w:eastAsia="zh-CN"/>
+        </w:rPr>
+        <w:t>比如：1.京东的京豆根据用户维度拆分。</w:t>
+      </w:r>
+    </w:p>
+    <w:p>
+      <w:pPr>
+        <w:numPr>
+          <w:ilvl w:val="0"/>
+          <w:numId w:val="7"/>
+        </w:numPr>
+        <w:ind w:left="0" w:leftChars="0" w:firstLine="420" w:firstLineChars="0"/>
+        <w:rPr>
+          <w:rFonts w:hint="eastAsia"/>
+          <w:lang w:val="en-US" w:eastAsia="zh-CN"/>
+        </w:rPr>
+      </w:pPr>
+      <w:r>
+        <w:rPr>
+          <w:rFonts w:hint="eastAsia"/>
+          <w:lang w:val="en-US" w:eastAsia="zh-CN"/>
+        </w:rPr>
+        <w:t>电商的商品信息根据商家维度拆分。</w:t>
+      </w:r>
+    </w:p>
+    <w:p>
+      <w:pPr>
+        <w:numPr>
+          <w:ilvl w:val="0"/>
+          <w:numId w:val="7"/>
+        </w:numPr>
+        <w:ind w:left="0" w:leftChars="0" w:firstLine="420" w:firstLineChars="0"/>
+        <w:rPr>
+          <w:rFonts w:hint="eastAsia"/>
+          <w:lang w:val="en-US" w:eastAsia="zh-CN"/>
+        </w:rPr>
+      </w:pPr>
+      <w:r>
+        <w:rPr>
+          <w:rFonts w:hint="eastAsia"/>
+          <w:lang w:val="en-US" w:eastAsia="zh-CN"/>
+        </w:rPr>
+        <w:t>单既属于商家，又属于用户，可以优点根据用户维度拆分。</w:t>
+      </w:r>
+    </w:p>
+    <w:p>
+      <w:pPr>
+        <w:pStyle w:val="3"/>
+        <w:rPr>
+          <w:rFonts w:hint="eastAsia"/>
+          <w:lang w:val="en-US" w:eastAsia="zh-CN"/>
+        </w:rPr>
+      </w:pPr>
+      <w:r>
+        <w:rPr>
+          <w:rFonts w:hint="eastAsia"/>
+          <w:lang w:val="en-US" w:eastAsia="zh-CN"/>
+        </w:rPr>
+        <w:t>8.3 分表数的计算</w:t>
+      </w:r>
+    </w:p>
+    <w:p>
+      <w:pPr>
+        <w:ind w:firstLine="420" w:firstLineChars="0"/>
+        <w:rPr>
+          <w:rFonts w:hint="eastAsia"/>
+          <w:lang w:val="en-US" w:eastAsia="zh-CN"/>
+        </w:rPr>
+      </w:pPr>
+      <w:r>
+        <w:rPr>
+          <w:rFonts w:hint="eastAsia"/>
+          <w:lang w:val="en-US" w:eastAsia="zh-CN"/>
+        </w:rPr>
+        <w:t>1.根据</w:t>
+      </w:r>
+      <w:r>
+        <w:rPr>
+          <w:rFonts w:hint="eastAsia"/>
+          <w:color w:val="FF0000"/>
+          <w:lang w:val="en-US" w:eastAsia="zh-CN"/>
+        </w:rPr>
+        <w:t>每天数据量和系统可支撑年限</w:t>
+      </w:r>
+      <w:r>
+        <w:rPr>
+          <w:rFonts w:hint="eastAsia"/>
+          <w:lang w:val="en-US" w:eastAsia="zh-CN"/>
+        </w:rPr>
+        <w:t>，预估系统</w:t>
+      </w:r>
+      <w:r>
+        <w:rPr>
+          <w:rFonts w:hint="eastAsia"/>
+          <w:color w:val="FF0000"/>
+          <w:lang w:val="en-US" w:eastAsia="zh-CN"/>
+        </w:rPr>
+        <w:t>未来几年后的数据量</w:t>
+      </w:r>
+      <w:r>
+        <w:rPr>
+          <w:rFonts w:hint="eastAsia"/>
+          <w:lang w:val="en-US" w:eastAsia="zh-CN"/>
+        </w:rPr>
+        <w:t>。比如：每天100W订单，就是100W条记录，系统可支撑5年，5*365*100W约等于18.25亿数据。</w:t>
+      </w:r>
+    </w:p>
+    <w:p>
+      <w:pPr>
+        <w:ind w:firstLine="420" w:firstLineChars="0"/>
+        <w:rPr>
+          <w:rFonts w:hint="eastAsia"/>
+          <w:lang w:val="en-US" w:eastAsia="zh-CN"/>
+        </w:rPr>
+      </w:pPr>
+      <w:r>
+        <w:rPr>
+          <w:rFonts w:hint="eastAsia"/>
+          <w:lang w:val="en-US" w:eastAsia="zh-CN"/>
+        </w:rPr>
+        <w:t>2.每张表最多存1000W数据，计算大约182张表。</w:t>
+      </w:r>
+    </w:p>
+    <w:p>
+      <w:pPr>
+        <w:ind w:firstLine="420" w:firstLineChars="0"/>
+        <w:rPr>
+          <w:rFonts w:hint="eastAsia"/>
+          <w:lang w:val="en-US" w:eastAsia="zh-CN"/>
+        </w:rPr>
+      </w:pPr>
+      <w:r>
+        <w:rPr>
+          <w:rFonts w:hint="eastAsia"/>
+          <w:lang w:val="en-US" w:eastAsia="zh-CN"/>
+        </w:rPr>
+        <w:t>3.考虑到一定的上浮空间，一般选择2的指数，比如256张表。</w:t>
+      </w:r>
+    </w:p>
+    <w:p>
+      <w:pPr>
+        <w:ind w:firstLine="420" w:firstLineChars="0"/>
+        <w:rPr>
+          <w:rFonts w:hint="eastAsia"/>
+          <w:lang w:val="en-US" w:eastAsia="zh-CN"/>
+        </w:rPr>
+      </w:pPr>
+      <w:r>
+        <w:rPr>
+          <w:rFonts w:hint="eastAsia"/>
+          <w:lang w:val="en-US" w:eastAsia="zh-CN"/>
+        </w:rPr>
+        <w:t>4.表的命名，可以采用bountry_1,bountry_2...。</w:t>
+      </w:r>
+    </w:p>
+    <w:p>
+      <w:pPr>
+        <w:pStyle w:val="3"/>
+        <w:rPr>
+          <w:rFonts w:hint="eastAsia"/>
+          <w:lang w:val="en-US" w:eastAsia="zh-CN"/>
+        </w:rPr>
+      </w:pPr>
+      <w:r>
+        <w:rPr>
+          <w:rFonts w:hint="eastAsia"/>
+          <w:lang w:val="en-US" w:eastAsia="zh-CN"/>
+        </w:rPr>
+        <w:t>8.4 定位数据到哪个分表中</w:t>
+      </w:r>
+    </w:p>
+    <w:p>
+      <w:pPr>
+        <w:ind w:firstLine="420" w:firstLineChars="0"/>
+        <w:rPr>
+          <w:rFonts w:hint="eastAsia"/>
+          <w:lang w:val="en-US" w:eastAsia="zh-CN"/>
+        </w:rPr>
+      </w:pPr>
+      <w:r>
+        <w:rPr>
+          <w:rFonts w:hint="eastAsia"/>
+          <w:lang w:val="en-US" w:eastAsia="zh-CN"/>
+        </w:rPr>
+        <w:t>可以使用一致性hash算法，对拆分因子求hash值，然后对分表数求余，余数就是哪个分表。</w:t>
+      </w:r>
+    </w:p>
+    <w:p>
+      <w:pPr>
+        <w:ind w:firstLine="420" w:firstLineChars="0"/>
+        <w:rPr>
+          <w:rFonts w:hint="eastAsia"/>
+          <w:lang w:val="en-US" w:eastAsia="zh-CN"/>
+        </w:rPr>
+      </w:pPr>
+      <w:r>
+        <w:rPr>
+          <w:rFonts w:hint="eastAsia"/>
+          <w:lang w:val="en-US" w:eastAsia="zh-CN"/>
+        </w:rPr>
+        <w:t>（注意：一致性hash算法一般由应用层实现）</w:t>
+      </w:r>
+    </w:p>
+    <w:p>
+      <w:pPr>
+        <w:ind w:firstLine="420" w:firstLineChars="0"/>
+        <w:rPr>
+          <w:rFonts w:hint="eastAsia"/>
+          <w:lang w:val="en-US" w:eastAsia="zh-CN"/>
+        </w:rPr>
+      </w:pPr>
+    </w:p>
+    <w:p>
+      <w:pPr>
+        <w:ind w:firstLine="420" w:firstLineChars="0"/>
+        <w:jc w:val="center"/>
+        <w:rPr>
+          <w:rFonts w:hint="eastAsia"/>
+          <w:lang w:val="en-US" w:eastAsia="zh-CN"/>
+        </w:rPr>
+      </w:pPr>
+      <w:r>
+        <w:rPr>
+          <w:rFonts w:hint="eastAsia"/>
+          <w:lang w:val="en-US" w:eastAsia="zh-CN"/>
+        </w:rPr>
+        <w:t>图1</w:t>
+      </w:r>
+    </w:p>
+    <w:p>
+      <w:pPr>
+        <w:ind w:firstLine="420" w:firstLineChars="0"/>
+        <w:jc w:val="center"/>
+      </w:pPr>
+      <w:r>
+        <w:drawing>
+          <wp:inline distT="0" distB="0" distL="114300" distR="114300">
+            <wp:extent cx="5272405" cy="560705"/>
+            <wp:effectExtent l="0" t="0" r="4445" b="10795"/>
+            <wp:docPr id="16" name="图片 1"/>
+            <wp:cNvGraphicFramePr>
+              <a:graphicFrameLocks xmlns:a="http://schemas.openxmlformats.org/drawingml/2006/main" noChangeAspect="1"/>
+            </wp:cNvGraphicFramePr>
+            <a:graphic xmlns:a="http://schemas.openxmlformats.org/drawingml/2006/main">
+              <a:graphicData uri="http://schemas.openxmlformats.org/drawingml/2006/picture">
+                <pic:pic xmlns:pic="http://schemas.openxmlformats.org/drawingml/2006/picture">
+                  <pic:nvPicPr>
+                    <pic:cNvPr id="16" name="图片 1"/>
+                    <pic:cNvPicPr>
+                      <a:picLocks noChangeAspect="1"/>
+                    </pic:cNvPicPr>
+                  </pic:nvPicPr>
+                  <pic:blipFill>
+                    <a:blip r:embed="rId20"/>
+                    <a:stretch>
+                      <a:fillRect/>
+                    </a:stretch>
+                  </pic:blipFill>
+                  <pic:spPr>
+                    <a:xfrm>
+                      <a:off x="0" y="0"/>
+                      <a:ext cx="5272405" cy="560705"/>
+                    </a:xfrm>
+                    <a:prstGeom prst="rect">
+                      <a:avLst/>
+                    </a:prstGeom>
+                    <a:noFill/>
+                    <a:ln w="9525">
+                      <a:noFill/>
+                    </a:ln>
+                  </pic:spPr>
+                </pic:pic>
+              </a:graphicData>
+            </a:graphic>
+          </wp:inline>
+        </w:drawing>
+      </w:r>
+    </w:p>
+    <w:p>
+      <w:pPr>
+        <w:ind w:firstLine="420" w:firstLineChars="0"/>
+        <w:jc w:val="center"/>
+      </w:pPr>
+    </w:p>
+    <w:p>
+      <w:pPr>
+        <w:ind w:firstLine="420" w:firstLineChars="0"/>
+        <w:jc w:val="center"/>
+        <w:rPr>
+          <w:rFonts w:hint="eastAsia"/>
+          <w:lang w:val="en-US" w:eastAsia="zh-CN"/>
+        </w:rPr>
+      </w:pPr>
+      <w:r>
+        <w:rPr>
+          <w:rFonts w:hint="eastAsia"/>
+          <w:lang w:val="en-US" w:eastAsia="zh-CN"/>
+        </w:rPr>
+        <w:t>图2（用户id为1到了分表1，以此类推）</w:t>
+      </w:r>
+    </w:p>
+    <w:p>
+      <w:pPr>
+        <w:ind w:firstLine="420" w:firstLineChars="0"/>
+        <w:jc w:val="center"/>
+      </w:pPr>
+      <w:r>
+        <w:drawing>
+          <wp:inline distT="0" distB="0" distL="114300" distR="114300">
+            <wp:extent cx="1771650" cy="2837815"/>
+            <wp:effectExtent l="0" t="0" r="0" b="635"/>
+            <wp:docPr id="17" name="图片 2"/>
+            <wp:cNvGraphicFramePr>
+              <a:graphicFrameLocks xmlns:a="http://schemas.openxmlformats.org/drawingml/2006/main" noChangeAspect="1"/>
+            </wp:cNvGraphicFramePr>
+            <a:graphic xmlns:a="http://schemas.openxmlformats.org/drawingml/2006/main">
+              <a:graphicData uri="http://schemas.openxmlformats.org/drawingml/2006/picture">
+                <pic:pic xmlns:pic="http://schemas.openxmlformats.org/drawingml/2006/picture">
+                  <pic:nvPicPr>
+                    <pic:cNvPr id="17" name="图片 2"/>
+                    <pic:cNvPicPr>
+                      <a:picLocks noChangeAspect="1"/>
+                    </pic:cNvPicPr>
+                  </pic:nvPicPr>
+                  <pic:blipFill>
+                    <a:blip r:embed="rId21"/>
+                    <a:stretch>
+                      <a:fillRect/>
+                    </a:stretch>
+                  </pic:blipFill>
+                  <pic:spPr>
+                    <a:xfrm>
+                      <a:off x="0" y="0"/>
+                      <a:ext cx="1771650" cy="2837815"/>
+                    </a:xfrm>
+                    <a:prstGeom prst="rect">
+                      <a:avLst/>
+                    </a:prstGeom>
+                    <a:noFill/>
+                    <a:ln w="9525">
+                      <a:noFill/>
+                    </a:ln>
+                  </pic:spPr>
+                </pic:pic>
+              </a:graphicData>
+            </a:graphic>
+          </wp:inline>
+        </w:drawing>
+      </w:r>
+    </w:p>
+    <w:p>
+      <w:pPr>
+        <w:ind w:firstLine="420" w:firstLineChars="0"/>
+        <w:jc w:val="center"/>
+      </w:pPr>
+    </w:p>
+    <w:p>
+      <w:pPr>
+        <w:ind w:firstLine="420" w:firstLineChars="0"/>
+        <w:jc w:val="center"/>
+        <w:rPr>
+          <w:rFonts w:hint="eastAsia"/>
+          <w:lang w:val="en-US" w:eastAsia="zh-CN"/>
+        </w:rPr>
+      </w:pPr>
+      <w:r>
+        <w:rPr>
+          <w:rFonts w:hint="eastAsia"/>
+          <w:lang w:val="en-US" w:eastAsia="zh-CN"/>
+        </w:rPr>
+        <w:t>图3</w:t>
+      </w:r>
+    </w:p>
+    <w:p>
+      <w:pPr>
+        <w:ind w:firstLine="420" w:firstLineChars="0"/>
+        <w:jc w:val="center"/>
+        <w:rPr>
+          <w:rFonts w:hint="eastAsia"/>
+          <w:lang w:val="en-US" w:eastAsia="zh-CN"/>
+        </w:rPr>
+      </w:pPr>
+      <w:r>
+        <w:drawing>
+          <wp:inline distT="0" distB="0" distL="114300" distR="114300">
+            <wp:extent cx="5271770" cy="1059180"/>
+            <wp:effectExtent l="0" t="0" r="5080" b="7620"/>
+            <wp:docPr id="19" name="图片 3"/>
+            <wp:cNvGraphicFramePr>
+              <a:graphicFrameLocks xmlns:a="http://schemas.openxmlformats.org/drawingml/2006/main" noChangeAspect="1"/>
+            </wp:cNvGraphicFramePr>
+            <a:graphic xmlns:a="http://schemas.openxmlformats.org/drawingml/2006/main">
+              <a:graphicData uri="http://schemas.openxmlformats.org/drawingml/2006/picture">
+                <pic:pic xmlns:pic="http://schemas.openxmlformats.org/drawingml/2006/picture">
+                  <pic:nvPicPr>
+                    <pic:cNvPr id="19" name="图片 3"/>
+                    <pic:cNvPicPr>
+                      <a:picLocks noChangeAspect="1"/>
+                    </pic:cNvPicPr>
+                  </pic:nvPicPr>
+                  <pic:blipFill>
+                    <a:blip r:embed="rId22"/>
+                    <a:stretch>
+                      <a:fillRect/>
+                    </a:stretch>
+                  </pic:blipFill>
+                  <pic:spPr>
+                    <a:xfrm>
+                      <a:off x="0" y="0"/>
+                      <a:ext cx="5271770" cy="1059180"/>
+                    </a:xfrm>
+                    <a:prstGeom prst="rect">
+                      <a:avLst/>
+                    </a:prstGeom>
+                    <a:noFill/>
+                    <a:ln w="9525">
+                      <a:noFill/>
+                    </a:ln>
+                  </pic:spPr>
+                </pic:pic>
+              </a:graphicData>
+            </a:graphic>
+          </wp:inline>
+        </w:drawing>
+      </w:r>
+    </w:p>
+    <w:p>
+      <w:pPr>
+        <w:pStyle w:val="3"/>
+        <w:rPr>
+          <w:rFonts w:hint="eastAsia"/>
+          <w:lang w:val="en-US" w:eastAsia="zh-CN"/>
+        </w:rPr>
+      </w:pPr>
+      <w:r>
+        <w:rPr>
+          <w:rFonts w:hint="eastAsia"/>
+          <w:lang w:val="en-US" w:eastAsia="zh-CN"/>
+        </w:rPr>
+        <w:t>8.5 水平分表和垂直分表</w:t>
+      </w:r>
+    </w:p>
+    <w:p>
+      <w:pPr>
+        <w:ind w:firstLine="420" w:firstLineChars="0"/>
+        <w:rPr>
+          <w:rFonts w:hint="eastAsia"/>
+          <w:lang w:val="en-US" w:eastAsia="zh-CN"/>
+        </w:rPr>
+      </w:pPr>
+      <w:r>
+        <w:rPr>
+          <w:rFonts w:hint="eastAsia"/>
+          <w:lang w:val="en-US" w:eastAsia="zh-CN"/>
+        </w:rPr>
+        <w:t>水平分表：表数据量很大，需要将数据分摊到若若干个分表中。比如：QQ的用户有100亿，将这个表拆成1000个表，每个表1000万条记录，记为：qq_1,qq_2等。</w:t>
+      </w:r>
+    </w:p>
+    <w:p>
+      <w:pPr>
+        <w:ind w:firstLine="420" w:firstLineChars="0"/>
+        <w:rPr>
+          <w:rFonts w:hint="eastAsia"/>
+          <w:lang w:val="en-US" w:eastAsia="zh-CN"/>
+        </w:rPr>
+      </w:pPr>
+      <w:r>
+        <w:rPr>
+          <w:rFonts w:hint="eastAsia"/>
+          <w:lang w:val="en-US" w:eastAsia="zh-CN"/>
+        </w:rPr>
+        <w:t>垂直分表：表数据量不大，但某些字段很长，导致表占用空间很大。比如：学生表的id和name很短，但题目和回答字段很长，这时候可以将题目和回答放到单独一个表中，并于原表建立一对一的关系。</w:t>
+      </w:r>
+    </w:p>
+    <w:p>
+      <w:pPr>
+        <w:pStyle w:val="2"/>
+        <w:rPr>
+          <w:rFonts w:hint="eastAsia"/>
+          <w:lang w:val="en-US" w:eastAsia="zh-CN"/>
+        </w:rPr>
+      </w:pPr>
+      <w:r>
+        <w:rPr>
+          <w:rFonts w:hint="eastAsia"/>
+          <w:lang w:val="en-US" w:eastAsia="zh-CN"/>
+        </w:rPr>
+        <w:t>9 MySQL读写分离</w:t>
+      </w:r>
+    </w:p>
+    <w:p>
+      <w:pPr>
+        <w:ind w:firstLine="420" w:firstLineChars="0"/>
+        <w:rPr>
+          <w:rFonts w:hint="eastAsia"/>
+          <w:lang w:val="en-US" w:eastAsia="zh-CN"/>
+        </w:rPr>
+      </w:pPr>
+      <w:r>
+        <w:rPr>
+          <w:rFonts w:hint="eastAsia"/>
+          <w:lang w:val="en-US" w:eastAsia="zh-CN"/>
+        </w:rPr>
+        <w:t>读写分离就是在主服务器上写入，将数据同步到从服务器，然后从从服务器读取数据。</w:t>
+      </w:r>
+    </w:p>
+    <w:p>
+      <w:pPr>
+        <w:ind w:firstLine="420" w:firstLineChars="0"/>
+        <w:rPr>
+          <w:rFonts w:hint="eastAsia"/>
+          <w:lang w:val="en-US" w:eastAsia="zh-CN"/>
+        </w:rPr>
+      </w:pPr>
+      <w:r>
+        <w:rPr>
+          <w:rFonts w:hint="eastAsia"/>
+          <w:lang w:val="en-US" w:eastAsia="zh-CN"/>
+        </w:rPr>
+        <w:t>（注意：从服务器不能写入）</w:t>
+      </w:r>
+    </w:p>
+    <w:p>
+      <w:pPr>
+        <w:rPr>
+          <w:rFonts w:hint="eastAsia"/>
+          <w:lang w:val="en-US" w:eastAsia="zh-CN"/>
+        </w:rPr>
+      </w:pPr>
+    </w:p>
+    <w:p>
+      <w:pPr>
+        <w:jc w:val="center"/>
+        <w:rPr>
+          <w:rFonts w:hint="eastAsia"/>
+          <w:lang w:val="en-US" w:eastAsia="zh-CN"/>
+        </w:rPr>
+      </w:pPr>
+      <w:r>
+        <w:rPr>
+          <w:rFonts w:hint="eastAsia"/>
+          <w:lang w:val="en-US" w:eastAsia="zh-CN"/>
+        </w:rPr>
+        <w:t>图1</w:t>
+      </w:r>
+    </w:p>
+    <w:p>
+      <w:pPr>
+        <w:jc w:val="center"/>
+        <w:rPr>
+          <w:rFonts w:hint="eastAsia"/>
+          <w:lang w:val="en-US" w:eastAsia="zh-CN"/>
+        </w:rPr>
+      </w:pPr>
+      <w:r>
+        <w:drawing>
+          <wp:inline distT="0" distB="0" distL="114300" distR="114300">
+            <wp:extent cx="5273040" cy="2345055"/>
+            <wp:effectExtent l="0" t="0" r="3810" b="17145"/>
+            <wp:docPr id="21" name="图片 5"/>
+            <wp:cNvGraphicFramePr>
+              <a:graphicFrameLocks xmlns:a="http://schemas.openxmlformats.org/drawingml/2006/main" noChangeAspect="1"/>
+            </wp:cNvGraphicFramePr>
+            <a:graphic xmlns:a="http://schemas.openxmlformats.org/drawingml/2006/main">
+              <a:graphicData uri="http://schemas.openxmlformats.org/drawingml/2006/picture">
+                <pic:pic xmlns:pic="http://schemas.openxmlformats.org/drawingml/2006/picture">
+                  <pic:nvPicPr>
+                    <pic:cNvPr id="21" name="图片 5"/>
+                    <pic:cNvPicPr>
+                      <a:picLocks noChangeAspect="1"/>
+                    </pic:cNvPicPr>
+                  </pic:nvPicPr>
+                  <pic:blipFill>
+                    <a:blip r:embed="rId23"/>
+                    <a:stretch>
+                      <a:fillRect/>
+                    </a:stretch>
+                  </pic:blipFill>
+                  <pic:spPr>
+                    <a:xfrm>
+                      <a:off x="0" y="0"/>
+                      <a:ext cx="5273040" cy="2345055"/>
+                    </a:xfrm>
+                    <a:prstGeom prst="rect">
+                      <a:avLst/>
+                    </a:prstGeom>
+                    <a:noFill/>
+                    <a:ln w="9525">
+                      <a:noFill/>
+                    </a:ln>
+                  </pic:spPr>
+                </pic:pic>
+              </a:graphicData>
+            </a:graphic>
+          </wp:inline>
+        </w:drawing>
+      </w:r>
+    </w:p>
+    <w:p>
+      <w:pPr>
+        <w:pStyle w:val="3"/>
+        <w:rPr>
+          <w:rFonts w:hint="eastAsia"/>
+          <w:lang w:val="en-US" w:eastAsia="zh-CN"/>
+        </w:rPr>
+      </w:pPr>
+      <w:r>
+        <w:rPr>
+          <w:rFonts w:hint="eastAsia"/>
+          <w:lang w:val="en-US" w:eastAsia="zh-CN"/>
+        </w:rPr>
+        <w:t>9.1 读写分离的原因</w:t>
+      </w:r>
+    </w:p>
+    <w:p>
+      <w:pPr>
+        <w:ind w:firstLine="420" w:firstLineChars="0"/>
+        <w:rPr>
+          <w:rFonts w:hint="eastAsia"/>
+          <w:lang w:val="en-US" w:eastAsia="zh-CN"/>
+        </w:rPr>
+      </w:pPr>
+      <w:r>
+        <w:rPr>
+          <w:rFonts w:hint="eastAsia"/>
+          <w:lang w:val="en-US" w:eastAsia="zh-CN"/>
+        </w:rPr>
+        <w:t>写操作比读操作的耗时大，大并发情况下影响效率。</w:t>
+      </w:r>
+    </w:p>
+    <w:p>
+      <w:pPr>
+        <w:pStyle w:val="3"/>
+        <w:rPr>
+          <w:rFonts w:hint="eastAsia"/>
+          <w:lang w:val="en-US" w:eastAsia="zh-CN"/>
+        </w:rPr>
+      </w:pPr>
+      <w:r>
+        <w:rPr>
+          <w:rFonts w:hint="eastAsia"/>
+          <w:lang w:val="en-US" w:eastAsia="zh-CN"/>
+        </w:rPr>
+        <w:t>9.2 MySQL支持的复制类型</w:t>
+      </w:r>
+    </w:p>
+    <w:p>
+      <w:pPr>
+        <w:ind w:firstLine="420" w:firstLineChars="0"/>
+        <w:rPr>
+          <w:rFonts w:hint="eastAsia"/>
+          <w:lang w:val="en-US" w:eastAsia="zh-CN"/>
+        </w:rPr>
+      </w:pPr>
+      <w:r>
+        <w:rPr>
+          <w:rFonts w:hint="eastAsia"/>
+          <w:lang w:val="en-US" w:eastAsia="zh-CN"/>
+        </w:rPr>
+        <w:t>由于主服务器的数据要复制到从服务器，从而保证主服务器被写入的数据能在从服务器中读取到。MySQL提供的复制类型有3种：</w:t>
+      </w:r>
+    </w:p>
+    <w:p>
+      <w:pPr>
+        <w:ind w:firstLine="420" w:firstLineChars="0"/>
+        <w:rPr>
+          <w:rFonts w:hint="eastAsia"/>
+          <w:lang w:val="en-US" w:eastAsia="zh-CN"/>
+        </w:rPr>
+      </w:pPr>
+    </w:p>
+    <w:p>
+      <w:pPr>
+        <w:numPr>
+          <w:ilvl w:val="0"/>
+          <w:numId w:val="10"/>
+        </w:numPr>
+        <w:ind w:firstLine="420" w:firstLineChars="0"/>
+        <w:rPr>
+          <w:rFonts w:hint="eastAsia"/>
+          <w:lang w:val="en-US" w:eastAsia="zh-CN"/>
+        </w:rPr>
+      </w:pPr>
+      <w:r>
+        <w:rPr>
+          <w:rFonts w:hint="eastAsia"/>
+          <w:lang w:val="en-US" w:eastAsia="zh-CN"/>
+        </w:rPr>
+        <w:t>基于语句的复制（默认）：在主服务器上执行sql语句，在从服务器上执行同样的语句，执行效率高。</w:t>
+      </w:r>
+    </w:p>
+    <w:p>
+      <w:pPr>
+        <w:numPr>
+          <w:ilvl w:val="0"/>
+          <w:numId w:val="10"/>
+        </w:numPr>
+        <w:ind w:firstLine="420" w:firstLineChars="0"/>
+        <w:rPr>
+          <w:rFonts w:hint="eastAsia"/>
+          <w:lang w:val="en-US" w:eastAsia="zh-CN"/>
+        </w:rPr>
+      </w:pPr>
+      <w:r>
+        <w:rPr>
+          <w:rFonts w:hint="eastAsia"/>
+          <w:lang w:val="en-US" w:eastAsia="zh-CN"/>
+        </w:rPr>
+        <w:t>基于行的复制：将行改变的内容复制到从服务器，而不是让sql在从服务器上执行一遍。</w:t>
+      </w:r>
+    </w:p>
+    <w:p>
+      <w:pPr>
+        <w:numPr>
+          <w:ilvl w:val="0"/>
+          <w:numId w:val="10"/>
+        </w:numPr>
+        <w:ind w:firstLine="420" w:firstLineChars="0"/>
+        <w:rPr>
+          <w:rFonts w:hint="eastAsia"/>
+          <w:lang w:val="en-US" w:eastAsia="zh-CN"/>
+        </w:rPr>
+      </w:pPr>
+      <w:r>
+        <w:rPr>
+          <w:rFonts w:hint="eastAsia"/>
+          <w:lang w:val="en-US" w:eastAsia="zh-CN"/>
+        </w:rPr>
+        <w:t>混合类型的复制：默认采用基于语句的复制，当发现基于语句的复制无法精确复制时，再采用基于行的复制。</w:t>
+      </w:r>
+    </w:p>
+    <w:p>
+      <w:pPr>
+        <w:pStyle w:val="3"/>
+        <w:rPr>
+          <w:rFonts w:hint="eastAsia"/>
+          <w:lang w:val="en-US" w:eastAsia="zh-CN"/>
+        </w:rPr>
+      </w:pPr>
+      <w:r>
+        <w:rPr>
+          <w:rFonts w:hint="eastAsia"/>
+          <w:lang w:val="en-US" w:eastAsia="zh-CN"/>
+        </w:rPr>
+        <w:t>9.3 读写分离的实现方式</w:t>
+      </w:r>
+    </w:p>
+    <w:p>
+      <w:pPr>
+        <w:ind w:firstLine="420" w:firstLineChars="0"/>
+        <w:rPr>
+          <w:rFonts w:hint="eastAsia"/>
+          <w:lang w:val="en-US" w:eastAsia="zh-CN"/>
+        </w:rPr>
+      </w:pPr>
+      <w:r>
+        <w:rPr>
+          <w:rFonts w:hint="eastAsia"/>
+          <w:lang w:val="en-US" w:eastAsia="zh-CN"/>
+        </w:rPr>
+        <w:t>1.基于应用程序代码实现。</w:t>
+      </w:r>
+    </w:p>
+    <w:p>
+      <w:pPr>
+        <w:ind w:firstLine="420" w:firstLineChars="0"/>
+        <w:rPr>
+          <w:rFonts w:hint="eastAsia"/>
+          <w:lang w:val="en-US" w:eastAsia="zh-CN"/>
+        </w:rPr>
+      </w:pPr>
+      <w:r>
+        <w:rPr>
+          <w:rFonts w:hint="eastAsia"/>
+          <w:lang w:val="en-US" w:eastAsia="zh-CN"/>
+        </w:rPr>
+        <w:t>2.基于中间代理层实现。</w:t>
+      </w:r>
+    </w:p>
+    <w:p>
+      <w:pPr>
+        <w:pStyle w:val="4"/>
+        <w:rPr>
+          <w:rFonts w:hint="eastAsia"/>
+          <w:lang w:val="en-US" w:eastAsia="zh-CN"/>
+        </w:rPr>
+      </w:pPr>
+      <w:r>
+        <w:rPr>
+          <w:rFonts w:hint="eastAsia"/>
+          <w:lang w:val="en-US" w:eastAsia="zh-CN"/>
+        </w:rPr>
+        <w:t>9.3.1 基于应用程序代码实现</w:t>
+      </w:r>
+    </w:p>
+    <w:p>
+      <w:pPr>
+        <w:rPr>
+          <w:rFonts w:hint="eastAsia"/>
+          <w:lang w:val="en-US" w:eastAsia="zh-CN"/>
+        </w:rPr>
+      </w:pPr>
+    </w:p>
+    <w:p>
+      <w:pPr>
+        <w:jc w:val="center"/>
+        <w:rPr>
+          <w:rFonts w:hint="eastAsia"/>
+          <w:lang w:val="en-US" w:eastAsia="zh-CN"/>
+        </w:rPr>
+      </w:pPr>
+      <w:r>
+        <w:rPr>
+          <w:rFonts w:hint="eastAsia"/>
+          <w:lang w:val="en-US" w:eastAsia="zh-CN"/>
+        </w:rPr>
+        <w:t>图1</w:t>
+      </w:r>
+    </w:p>
+    <w:p>
+      <w:pPr>
+        <w:jc w:val="center"/>
+      </w:pPr>
+      <w:r>
+        <w:drawing>
+          <wp:inline distT="0" distB="0" distL="114300" distR="114300">
+            <wp:extent cx="3082925" cy="3128645"/>
+            <wp:effectExtent l="0" t="0" r="3175" b="14605"/>
+            <wp:docPr id="23" name="图片 7"/>
+            <wp:cNvGraphicFramePr>
+              <a:graphicFrameLocks xmlns:a="http://schemas.openxmlformats.org/drawingml/2006/main" noChangeAspect="1"/>
+            </wp:cNvGraphicFramePr>
+            <a:graphic xmlns:a="http://schemas.openxmlformats.org/drawingml/2006/main">
+              <a:graphicData uri="http://schemas.openxmlformats.org/drawingml/2006/picture">
+                <pic:pic xmlns:pic="http://schemas.openxmlformats.org/drawingml/2006/picture">
+                  <pic:nvPicPr>
+                    <pic:cNvPr id="23" name="图片 7"/>
+                    <pic:cNvPicPr>
+                      <a:picLocks noChangeAspect="1"/>
+                    </pic:cNvPicPr>
+                  </pic:nvPicPr>
+                  <pic:blipFill>
+                    <a:blip r:embed="rId24"/>
+                    <a:stretch>
+                      <a:fillRect/>
+                    </a:stretch>
+                  </pic:blipFill>
+                  <pic:spPr>
+                    <a:xfrm>
+                      <a:off x="0" y="0"/>
+                      <a:ext cx="3082925" cy="3128645"/>
+                    </a:xfrm>
+                    <a:prstGeom prst="rect">
+                      <a:avLst/>
+                    </a:prstGeom>
+                    <a:noFill/>
+                    <a:ln w="9525">
+                      <a:noFill/>
+                    </a:ln>
+                  </pic:spPr>
+                </pic:pic>
+              </a:graphicData>
+            </a:graphic>
+          </wp:inline>
+        </w:drawing>
+      </w:r>
+    </w:p>
+    <w:p>
+      <w:pPr>
+        <w:jc w:val="center"/>
+      </w:pPr>
+    </w:p>
+    <w:p>
+      <w:pPr>
+        <w:ind w:firstLine="420" w:firstLineChars="0"/>
+        <w:jc w:val="both"/>
+        <w:rPr>
+          <w:rFonts w:hint="eastAsia"/>
+          <w:lang w:val="en-US" w:eastAsia="zh-CN"/>
+        </w:rPr>
+      </w:pPr>
+      <w:r>
+        <w:rPr>
+          <w:rFonts w:hint="eastAsia"/>
+          <w:lang w:val="en-US" w:eastAsia="zh-CN"/>
+        </w:rPr>
+        <w:t>缺点：</w:t>
+      </w:r>
+    </w:p>
+    <w:p>
+      <w:pPr>
+        <w:ind w:firstLine="420" w:firstLineChars="0"/>
+        <w:jc w:val="both"/>
+        <w:rPr>
+          <w:rFonts w:hint="eastAsia" w:eastAsiaTheme="minorEastAsia"/>
+          <w:lang w:val="en-US" w:eastAsia="zh-CN"/>
+        </w:rPr>
+      </w:pPr>
+      <w:r>
+        <w:rPr>
+          <w:rFonts w:hint="eastAsia"/>
+          <w:lang w:val="en-US" w:eastAsia="zh-CN"/>
+        </w:rPr>
+        <w:t>1.对代码的改动大。</w:t>
+      </w:r>
+    </w:p>
+    <w:p>
+      <w:pPr>
+        <w:pStyle w:val="4"/>
+        <w:rPr>
+          <w:rFonts w:hint="eastAsia"/>
+          <w:lang w:val="en-US" w:eastAsia="zh-CN"/>
+        </w:rPr>
+      </w:pPr>
+      <w:r>
+        <w:rPr>
+          <w:rFonts w:hint="eastAsia"/>
+          <w:lang w:val="en-US" w:eastAsia="zh-CN"/>
+        </w:rPr>
+        <w:t>9.3.2 基于中间代理层实现</w:t>
+      </w:r>
+    </w:p>
+    <w:p>
+      <w:pPr>
+        <w:ind w:firstLine="420" w:firstLineChars="0"/>
+        <w:rPr>
+          <w:rFonts w:hint="eastAsia"/>
+          <w:lang w:val="en-US" w:eastAsia="zh-CN"/>
+        </w:rPr>
+      </w:pPr>
+      <w:r>
+        <w:rPr>
+          <w:rFonts w:hint="eastAsia"/>
+          <w:lang w:val="en-US" w:eastAsia="zh-CN"/>
+        </w:rPr>
+        <w:t>代理位于应用服务器和数据库服务器之间，代理接收应用服务器的请求后转发到读或写的数据库服务器。</w:t>
+      </w:r>
+    </w:p>
+    <w:p>
+      <w:pPr>
+        <w:ind w:firstLine="420" w:firstLineChars="0"/>
+        <w:rPr>
+          <w:rFonts w:hint="eastAsia"/>
+          <w:lang w:val="en-US" w:eastAsia="zh-CN"/>
+        </w:rPr>
+      </w:pPr>
+    </w:p>
+    <w:p>
+      <w:pPr>
+        <w:ind w:firstLine="420" w:firstLineChars="0"/>
+        <w:jc w:val="center"/>
+        <w:rPr>
+          <w:rFonts w:hint="eastAsia"/>
+          <w:lang w:val="en-US" w:eastAsia="zh-CN"/>
+        </w:rPr>
+      </w:pPr>
+      <w:r>
+        <w:rPr>
+          <w:rFonts w:hint="eastAsia"/>
+          <w:lang w:val="en-US" w:eastAsia="zh-CN"/>
+        </w:rPr>
+        <w:t>图1</w:t>
+      </w:r>
+    </w:p>
+    <w:p>
+      <w:pPr>
+        <w:ind w:firstLine="420" w:firstLineChars="0"/>
+        <w:jc w:val="center"/>
+      </w:pPr>
+      <w:r>
+        <w:drawing>
+          <wp:inline distT="0" distB="0" distL="114300" distR="114300">
+            <wp:extent cx="5273040" cy="2397125"/>
+            <wp:effectExtent l="0" t="0" r="3810" b="3175"/>
+            <wp:docPr id="22" name="图片 6"/>
+            <wp:cNvGraphicFramePr>
+              <a:graphicFrameLocks xmlns:a="http://schemas.openxmlformats.org/drawingml/2006/main" noChangeAspect="1"/>
+            </wp:cNvGraphicFramePr>
+            <a:graphic xmlns:a="http://schemas.openxmlformats.org/drawingml/2006/main">
+              <a:graphicData uri="http://schemas.openxmlformats.org/drawingml/2006/picture">
+                <pic:pic xmlns:pic="http://schemas.openxmlformats.org/drawingml/2006/picture">
+                  <pic:nvPicPr>
+                    <pic:cNvPr id="22" name="图片 6"/>
+                    <pic:cNvPicPr>
+                      <a:picLocks noChangeAspect="1"/>
+                    </pic:cNvPicPr>
+                  </pic:nvPicPr>
+                  <pic:blipFill>
+                    <a:blip r:embed="rId25"/>
+                    <a:stretch>
+                      <a:fillRect/>
+                    </a:stretch>
+                  </pic:blipFill>
+                  <pic:spPr>
+                    <a:xfrm>
+                      <a:off x="0" y="0"/>
+                      <a:ext cx="5273040" cy="2397125"/>
+                    </a:xfrm>
+                    <a:prstGeom prst="rect">
+                      <a:avLst/>
+                    </a:prstGeom>
+                    <a:noFill/>
+                    <a:ln w="9525">
+                      <a:noFill/>
+                    </a:ln>
+                  </pic:spPr>
+                </pic:pic>
+              </a:graphicData>
+            </a:graphic>
+          </wp:inline>
+        </w:drawing>
+      </w:r>
+    </w:p>
+    <w:p>
+      <w:pPr>
+        <w:ind w:firstLine="420" w:firstLineChars="0"/>
+        <w:jc w:val="center"/>
+      </w:pPr>
+    </w:p>
+    <w:p>
+      <w:pPr>
+        <w:ind w:firstLine="420" w:firstLineChars="0"/>
+        <w:jc w:val="both"/>
+        <w:rPr>
+          <w:rFonts w:hint="eastAsia"/>
+          <w:lang w:val="en-US" w:eastAsia="zh-CN"/>
+        </w:rPr>
+      </w:pPr>
+      <w:r>
+        <w:rPr>
+          <w:rFonts w:hint="eastAsia"/>
+          <w:lang w:val="en-US" w:eastAsia="zh-CN"/>
+        </w:rPr>
+        <w:t>常用的中间代理层有3种：</w:t>
+      </w:r>
+    </w:p>
+    <w:p>
+      <w:pPr>
+        <w:numPr>
+          <w:ilvl w:val="0"/>
+          <w:numId w:val="11"/>
+        </w:numPr>
+        <w:ind w:firstLine="420" w:firstLineChars="0"/>
+        <w:jc w:val="both"/>
+        <w:rPr>
+          <w:rFonts w:hint="eastAsia"/>
+          <w:lang w:val="en-US" w:eastAsia="zh-CN"/>
+        </w:rPr>
+      </w:pPr>
+      <w:r>
+        <w:rPr>
+          <w:rFonts w:hint="eastAsia"/>
+          <w:lang w:val="en-US" w:eastAsia="zh-CN"/>
+        </w:rPr>
+        <w:t>mysql_proxy：mysql_proxy是MySQL的一个开源项目，通过自带的lua脚本进行sql判断。</w:t>
+      </w:r>
+    </w:p>
+    <w:p>
+      <w:pPr>
+        <w:numPr>
+          <w:ilvl w:val="0"/>
+          <w:numId w:val="11"/>
+        </w:numPr>
+        <w:ind w:firstLine="420" w:firstLineChars="0"/>
+        <w:jc w:val="both"/>
+        <w:rPr>
+          <w:rFonts w:hint="eastAsia"/>
+          <w:lang w:val="en-US" w:eastAsia="zh-CN"/>
+        </w:rPr>
+      </w:pPr>
+      <w:r>
+        <w:rPr>
+          <w:rFonts w:hint="eastAsia"/>
+          <w:lang w:val="en-US" w:eastAsia="zh-CN"/>
+        </w:rPr>
+        <w:t>Atlas：360在mysql_proxy 0.8.2的版本上进行了优化，供360内部使用，支持事务和存储过程。</w:t>
+      </w:r>
+    </w:p>
+    <w:p>
+      <w:pPr>
+        <w:numPr>
+          <w:ilvl w:val="0"/>
+          <w:numId w:val="11"/>
+        </w:numPr>
+        <w:ind w:firstLine="420" w:firstLineChars="0"/>
+        <w:jc w:val="both"/>
+        <w:rPr>
+          <w:rFonts w:hint="eastAsia"/>
+          <w:lang w:val="en-US" w:eastAsia="zh-CN"/>
+        </w:rPr>
+      </w:pPr>
+      <w:r>
+        <w:rPr>
+          <w:rFonts w:hint="eastAsia"/>
+          <w:lang w:val="en-US" w:eastAsia="zh-CN"/>
+        </w:rPr>
+        <w:t>Amoeba：阿里巴巴使用java语言开发，供阿里巴巴内部使用，不支持事务和存储过程。</w:t>
+      </w:r>
+    </w:p>
+    <w:p>
+      <w:pPr>
+        <w:pStyle w:val="4"/>
+        <w:rPr>
+          <w:rFonts w:hint="eastAsia"/>
+          <w:lang w:val="en-US" w:eastAsia="zh-CN"/>
+        </w:rPr>
+      </w:pPr>
+      <w:r>
+        <w:rPr>
+          <w:rFonts w:hint="eastAsia"/>
+          <w:lang w:val="en-US" w:eastAsia="zh-CN"/>
+        </w:rPr>
+        <w:t>9.3.3 mysql_proxy实现读写分离</w:t>
+      </w:r>
+    </w:p>
+    <w:p>
+      <w:pPr>
+        <w:ind w:firstLine="420" w:firstLineChars="0"/>
+        <w:rPr>
+          <w:rFonts w:hint="eastAsia"/>
+          <w:lang w:val="en-US" w:eastAsia="zh-CN"/>
+        </w:rPr>
+      </w:pPr>
+      <w:r>
+        <w:rPr>
+          <w:rFonts w:hint="eastAsia"/>
+          <w:lang w:val="en-US" w:eastAsia="zh-CN"/>
+        </w:rPr>
+        <w:t>原文链接：</w:t>
+      </w:r>
+      <w:r>
+        <w:rPr>
+          <w:rFonts w:hint="eastAsia"/>
+          <w:lang w:val="en-US" w:eastAsia="zh-CN"/>
+        </w:rPr>
+        <w:fldChar w:fldCharType="begin"/>
+      </w:r>
+      <w:r>
+        <w:rPr>
+          <w:rFonts w:hint="eastAsia"/>
+          <w:lang w:val="en-US" w:eastAsia="zh-CN"/>
+        </w:rPr>
+        <w:instrText xml:space="preserve"> HYPERLINK "https://www.cnblogs.com/phpstudy2015-6/p/6687480.html" </w:instrText>
+      </w:r>
+      <w:r>
+        <w:rPr>
+          <w:rFonts w:hint="eastAsia"/>
+          <w:lang w:val="en-US" w:eastAsia="zh-CN"/>
+        </w:rPr>
+        <w:fldChar w:fldCharType="separate"/>
+      </w:r>
+      <w:r>
+        <w:rPr>
+          <w:rStyle w:val="6"/>
+          <w:rFonts w:hint="eastAsia"/>
+          <w:lang w:val="en-US" w:eastAsia="zh-CN"/>
+        </w:rPr>
+        <w:t>https://www.cnblogs.com/phpstudy2015-6/p/6687480.html</w:t>
+      </w:r>
+      <w:r>
+        <w:rPr>
+          <w:rFonts w:hint="eastAsia"/>
+          <w:lang w:val="en-US" w:eastAsia="zh-CN"/>
+        </w:rPr>
+        <w:fldChar w:fldCharType="end"/>
+      </w:r>
+    </w:p>
+    <w:p>
+      <w:pPr>
+        <w:pStyle w:val="2"/>
+        <w:rPr>
+          <w:rFonts w:hint="eastAsia"/>
+          <w:lang w:val="en-US" w:eastAsia="zh-CN"/>
+        </w:rPr>
+      </w:pPr>
+      <w:r>
+        <w:rPr>
+          <w:rFonts w:hint="eastAsia"/>
+          <w:lang w:val="en-US" w:eastAsia="zh-CN"/>
+        </w:rPr>
+        <w:t>10 MySQL 常用引擎</w:t>
+      </w:r>
+    </w:p>
+    <w:p>
+      <w:pPr>
+        <w:ind w:firstLine="420" w:firstLineChars="0"/>
+        <w:rPr>
+          <w:rFonts w:hint="eastAsia"/>
+          <w:lang w:val="en-US" w:eastAsia="zh-CN"/>
+        </w:rPr>
+      </w:pPr>
+      <w:r>
+        <w:rPr>
+          <w:rFonts w:hint="eastAsia"/>
+          <w:lang w:val="en-US" w:eastAsia="zh-CN"/>
+        </w:rPr>
+        <w:t>原文链接：</w:t>
+      </w:r>
+      <w:r>
+        <w:rPr>
+          <w:rFonts w:hint="eastAsia"/>
+          <w:lang w:val="en-US" w:eastAsia="zh-CN"/>
+        </w:rPr>
+        <w:fldChar w:fldCharType="begin"/>
+      </w:r>
+      <w:r>
+        <w:rPr>
+          <w:rFonts w:hint="eastAsia"/>
+          <w:lang w:val="en-US" w:eastAsia="zh-CN"/>
+        </w:rPr>
+        <w:instrText xml:space="preserve"> HYPERLINK "https://www.cnblogs.com/sunsky303/p/8274586.html" </w:instrText>
+      </w:r>
+      <w:r>
+        <w:rPr>
+          <w:rFonts w:hint="eastAsia"/>
+          <w:lang w:val="en-US" w:eastAsia="zh-CN"/>
+        </w:rPr>
+        <w:fldChar w:fldCharType="separate"/>
+      </w:r>
+      <w:r>
+        <w:rPr>
+          <w:rStyle w:val="6"/>
+          <w:rFonts w:hint="eastAsia"/>
+          <w:lang w:val="en-US" w:eastAsia="zh-CN"/>
+        </w:rPr>
+        <w:t>https://www.cnblogs.com/sunsky303/p/8274586.html</w:t>
+      </w:r>
+      <w:r>
+        <w:rPr>
+          <w:rFonts w:hint="eastAsia"/>
+          <w:lang w:val="en-US" w:eastAsia="zh-CN"/>
+        </w:rPr>
+        <w:fldChar w:fldCharType="end"/>
+      </w:r>
+    </w:p>
+    <w:p>
+      <w:pPr>
+        <w:ind w:firstLine="420" w:firstLineChars="0"/>
+        <w:rPr>
+          <w:rFonts w:hint="eastAsia"/>
+          <w:lang w:val="en-US" w:eastAsia="zh-CN"/>
+        </w:rPr>
+      </w:pPr>
+      <w:r>
+        <w:rPr>
+          <w:rFonts w:hint="eastAsia"/>
+          <w:lang w:val="en-US" w:eastAsia="zh-CN"/>
+        </w:rPr>
+        <w:t>MySQL采用不同的技术（不同的存储机制，不同的索引技巧，不同的锁定水平）来将数据存储在文件（或内存）中。这些不同的技术称为MySQL存储引擎。</w:t>
+      </w:r>
+    </w:p>
+    <w:p>
+      <w:pPr>
+        <w:pStyle w:val="3"/>
+        <w:rPr>
+          <w:rFonts w:hint="eastAsia"/>
+          <w:lang w:val="en-US" w:eastAsia="zh-CN"/>
+        </w:rPr>
+      </w:pPr>
+      <w:r>
+        <w:rPr>
+          <w:rFonts w:hint="eastAsia"/>
+          <w:lang w:val="en-US" w:eastAsia="zh-CN"/>
+        </w:rPr>
+        <w:t>10.1 Innodb引擎</w:t>
+      </w:r>
+    </w:p>
+    <w:p>
+      <w:pPr>
+        <w:ind w:firstLine="420" w:firstLineChars="0"/>
+        <w:rPr>
+          <w:rFonts w:hint="eastAsia"/>
+          <w:lang w:val="en-US" w:eastAsia="zh-CN"/>
+        </w:rPr>
+      </w:pPr>
+      <w:r>
+        <w:rPr>
+          <w:rFonts w:hint="eastAsia"/>
+          <w:lang w:val="en-US" w:eastAsia="zh-CN"/>
+        </w:rPr>
+        <w:t>Innodb是一个事务型的存储引擎，支持行级锁和外键约束。</w:t>
+      </w:r>
+    </w:p>
+    <w:p>
+      <w:pPr>
+        <w:ind w:firstLine="420" w:firstLineChars="0"/>
+        <w:rPr>
+          <w:rFonts w:hint="eastAsia"/>
+          <w:lang w:val="en-US" w:eastAsia="zh-CN"/>
+        </w:rPr>
+      </w:pPr>
+      <w:r>
+        <w:rPr>
+          <w:rFonts w:hint="eastAsia"/>
+          <w:lang w:val="en-US" w:eastAsia="zh-CN"/>
+        </w:rPr>
+        <w:t>（注意：</w:t>
+      </w:r>
+      <w:r>
+        <w:rPr>
+          <w:rFonts w:hint="eastAsia"/>
+          <w:color w:val="FF0000"/>
+          <w:lang w:val="en-US" w:eastAsia="zh-CN"/>
+        </w:rPr>
+        <w:t>Innodb默认开启事务，可以把事务停掉</w:t>
+      </w:r>
+      <w:r>
+        <w:rPr>
+          <w:rFonts w:hint="eastAsia"/>
+          <w:lang w:val="en-US" w:eastAsia="zh-CN"/>
+        </w:rPr>
+        <w:t>）</w:t>
+      </w:r>
+    </w:p>
+    <w:p>
+      <w:pPr>
+        <w:ind w:firstLine="420" w:firstLineChars="0"/>
+        <w:rPr>
+          <w:rFonts w:hint="eastAsia"/>
+          <w:lang w:val="en-US" w:eastAsia="zh-CN"/>
+        </w:rPr>
+      </w:pPr>
+    </w:p>
+    <w:p>
+      <w:pPr>
+        <w:ind w:firstLine="420" w:firstLineChars="0"/>
+        <w:rPr>
+          <w:rFonts w:hint="eastAsia"/>
+          <w:lang w:val="en-US" w:eastAsia="zh-CN"/>
+        </w:rPr>
+      </w:pPr>
+      <w:r>
+        <w:rPr>
+          <w:rFonts w:hint="eastAsia"/>
+          <w:lang w:val="en-US" w:eastAsia="zh-CN"/>
+        </w:rPr>
+        <w:t>优点：</w:t>
+      </w:r>
+    </w:p>
+    <w:p>
+      <w:pPr>
+        <w:ind w:firstLine="420" w:firstLineChars="0"/>
+        <w:rPr>
+          <w:rFonts w:hint="eastAsia"/>
+          <w:lang w:val="en-US" w:eastAsia="zh-CN"/>
+        </w:rPr>
+      </w:pPr>
+      <w:r>
+        <w:rPr>
+          <w:rFonts w:hint="eastAsia"/>
+          <w:lang w:val="en-US" w:eastAsia="zh-CN"/>
+        </w:rPr>
+        <w:t>1.</w:t>
+      </w:r>
+      <w:r>
+        <w:rPr>
+          <w:rFonts w:hint="eastAsia"/>
+          <w:color w:val="FF0000"/>
+          <w:lang w:val="en-US" w:eastAsia="zh-CN"/>
+        </w:rPr>
+        <w:t>支持ACID事务</w:t>
+      </w:r>
+      <w:r>
+        <w:rPr>
+          <w:rFonts w:hint="eastAsia"/>
+          <w:lang w:val="en-US" w:eastAsia="zh-CN"/>
+        </w:rPr>
+        <w:t>（ACID是指事务的原子性，一致性，隔离性，持久性），需要使用事务时Innodb是首选。</w:t>
+      </w:r>
+    </w:p>
+    <w:p>
+      <w:pPr>
+        <w:ind w:firstLine="420" w:firstLineChars="0"/>
+        <w:rPr>
+          <w:rFonts w:hint="eastAsia"/>
+          <w:lang w:val="en-US" w:eastAsia="zh-CN"/>
+        </w:rPr>
+      </w:pPr>
+      <w:r>
+        <w:rPr>
+          <w:rFonts w:hint="eastAsia"/>
+          <w:lang w:val="en-US" w:eastAsia="zh-CN"/>
+        </w:rPr>
+        <w:t>2.</w:t>
+      </w:r>
+      <w:r>
+        <w:rPr>
+          <w:rFonts w:hint="eastAsia"/>
+          <w:color w:val="FF0000"/>
+          <w:lang w:val="en-US" w:eastAsia="zh-CN"/>
+        </w:rPr>
+        <w:t>提供行级锁</w:t>
+      </w:r>
+      <w:r>
+        <w:rPr>
+          <w:rFonts w:hint="eastAsia"/>
+          <w:lang w:val="en-US" w:eastAsia="zh-CN"/>
+        </w:rPr>
+        <w:t>，锁的粒度小，因为是行级锁所以写操作不会锁表，</w:t>
+      </w:r>
+      <w:r>
+        <w:rPr>
+          <w:rFonts w:hint="eastAsia"/>
+          <w:color w:val="FF0000"/>
+          <w:lang w:val="en-US" w:eastAsia="zh-CN"/>
+        </w:rPr>
+        <w:t>并发高时Innodb会提高效率</w:t>
+      </w:r>
+      <w:r>
+        <w:rPr>
+          <w:rFonts w:hint="eastAsia"/>
+          <w:lang w:val="en-US" w:eastAsia="zh-CN"/>
+        </w:rPr>
+        <w:t>。</w:t>
+      </w:r>
+    </w:p>
+    <w:p>
+      <w:pPr>
+        <w:ind w:firstLine="420" w:firstLineChars="0"/>
+        <w:rPr>
+          <w:rFonts w:hint="eastAsia"/>
+          <w:lang w:val="en-US" w:eastAsia="zh-CN"/>
+        </w:rPr>
+      </w:pPr>
+      <w:r>
+        <w:rPr>
+          <w:rFonts w:hint="eastAsia"/>
+          <w:lang w:val="en-US" w:eastAsia="zh-CN"/>
+        </w:rPr>
+        <w:t>3.支持外键。</w:t>
+      </w:r>
+    </w:p>
+    <w:p>
+      <w:pPr>
+        <w:ind w:firstLine="420" w:firstLineChars="0"/>
+        <w:rPr>
+          <w:rFonts w:hint="eastAsia"/>
+          <w:lang w:val="en-US" w:eastAsia="zh-CN"/>
+        </w:rPr>
+      </w:pPr>
+    </w:p>
+    <w:p>
+      <w:pPr>
+        <w:ind w:firstLine="420" w:firstLineChars="0"/>
+        <w:rPr>
+          <w:rFonts w:hint="eastAsia"/>
+          <w:lang w:val="en-US" w:eastAsia="zh-CN"/>
+        </w:rPr>
+      </w:pPr>
+      <w:r>
+        <w:rPr>
+          <w:rFonts w:hint="eastAsia"/>
+          <w:lang w:val="en-US" w:eastAsia="zh-CN"/>
+        </w:rPr>
+        <w:t>缺点：</w:t>
+      </w:r>
+    </w:p>
+    <w:p>
+      <w:pPr>
+        <w:ind w:firstLine="420" w:firstLineChars="0"/>
+        <w:rPr>
+          <w:rFonts w:hint="eastAsia"/>
+          <w:lang w:val="en-US" w:eastAsia="zh-CN"/>
+        </w:rPr>
+      </w:pPr>
+      <w:r>
+        <w:rPr>
+          <w:rFonts w:hint="eastAsia"/>
+          <w:lang w:val="en-US" w:eastAsia="zh-CN"/>
+        </w:rPr>
+        <w:t>1.没有保存表的行数，所以当select count(*) from table时会全表扫描。</w:t>
+      </w:r>
+    </w:p>
+    <w:p>
+      <w:pPr>
+        <w:pStyle w:val="3"/>
+        <w:rPr>
+          <w:rFonts w:hint="eastAsia"/>
+          <w:lang w:val="en-US" w:eastAsia="zh-CN"/>
+        </w:rPr>
+      </w:pPr>
+      <w:r>
+        <w:rPr>
+          <w:rFonts w:hint="eastAsia"/>
+          <w:lang w:val="en-US" w:eastAsia="zh-CN"/>
+        </w:rPr>
+        <w:t>10.2 MyIASM引擎</w:t>
+      </w:r>
+    </w:p>
+    <w:p>
+      <w:pPr>
+        <w:ind w:firstLine="420" w:firstLineChars="0"/>
+        <w:rPr>
+          <w:rFonts w:hint="eastAsia"/>
+          <w:lang w:val="en-US" w:eastAsia="zh-CN"/>
+        </w:rPr>
+      </w:pPr>
+      <w:r>
+        <w:rPr>
+          <w:rFonts w:hint="eastAsia"/>
+          <w:lang w:val="en-US" w:eastAsia="zh-CN"/>
+        </w:rPr>
+        <w:t>MyIASM是MySQL默认的存储引擎，不支持事务，也不支持行锁和外键约束。</w:t>
+      </w:r>
+    </w:p>
+    <w:p>
+      <w:pPr>
+        <w:ind w:firstLine="420" w:firstLineChars="0"/>
+        <w:rPr>
+          <w:rFonts w:hint="eastAsia"/>
+          <w:lang w:val="en-US" w:eastAsia="zh-CN"/>
+        </w:rPr>
+      </w:pPr>
+      <w:r>
+        <w:rPr>
+          <w:rFonts w:hint="eastAsia"/>
+          <w:lang w:val="en-US" w:eastAsia="zh-CN"/>
+        </w:rPr>
+        <w:t>（注意：MyIASM不支持事务不代表业务代码层进行类似事务的控制）</w:t>
+      </w:r>
+    </w:p>
+    <w:p>
+      <w:pPr>
+        <w:ind w:firstLine="420" w:firstLineChars="0"/>
+        <w:rPr>
+          <w:rFonts w:hint="eastAsia"/>
+          <w:lang w:val="en-US" w:eastAsia="zh-CN"/>
+        </w:rPr>
+      </w:pPr>
+    </w:p>
+    <w:p>
+      <w:pPr>
+        <w:ind w:firstLine="420" w:firstLineChars="0"/>
+        <w:rPr>
+          <w:rFonts w:hint="eastAsia"/>
+          <w:lang w:val="en-US" w:eastAsia="zh-CN"/>
+        </w:rPr>
+      </w:pPr>
+      <w:r>
+        <w:rPr>
+          <w:rFonts w:hint="eastAsia"/>
+          <w:lang w:val="en-US" w:eastAsia="zh-CN"/>
+        </w:rPr>
+        <w:t>优点：</w:t>
+      </w:r>
+    </w:p>
+    <w:p>
+      <w:pPr>
+        <w:numPr>
+          <w:ilvl w:val="0"/>
+          <w:numId w:val="12"/>
+        </w:numPr>
+        <w:ind w:firstLine="420" w:firstLineChars="0"/>
+        <w:rPr>
+          <w:rFonts w:hint="eastAsia"/>
+          <w:lang w:val="en-US" w:eastAsia="zh-CN"/>
+        </w:rPr>
+      </w:pPr>
+      <w:r>
+        <w:rPr>
+          <w:rFonts w:hint="eastAsia"/>
+          <w:color w:val="FF0000"/>
+          <w:lang w:val="en-US" w:eastAsia="zh-CN"/>
+        </w:rPr>
+        <w:t>保存了表的行数</w:t>
+      </w:r>
+      <w:r>
+        <w:rPr>
+          <w:rFonts w:hint="eastAsia"/>
+          <w:lang w:val="en-US" w:eastAsia="zh-CN"/>
+        </w:rPr>
+        <w:t>，所以当select count(*) from table时不需要全表扫描。</w:t>
+      </w:r>
+    </w:p>
+    <w:p>
+      <w:pPr>
+        <w:numPr>
+          <w:ilvl w:val="0"/>
+          <w:numId w:val="12"/>
+        </w:numPr>
+        <w:ind w:firstLine="420" w:firstLineChars="0"/>
+        <w:rPr>
+          <w:rFonts w:hint="eastAsia"/>
+          <w:lang w:val="en-US" w:eastAsia="zh-CN"/>
+        </w:rPr>
+      </w:pPr>
+      <w:r>
+        <w:rPr>
+          <w:rFonts w:hint="eastAsia"/>
+          <w:lang w:val="en-US" w:eastAsia="zh-CN"/>
+        </w:rPr>
+        <w:t>MyIASM在创建表的时候，会创建3个文件，一个是.frm文件保存表的定义，一个是.MYD文件保存表的数据，一个是.MYI文件保存表的索引。因为操作系统对大文件的操作慢，而MyIASM拆成3个文件后，</w:t>
+      </w:r>
+      <w:r>
+        <w:rPr>
+          <w:rFonts w:hint="eastAsia"/>
+          <w:color w:val="FF0000"/>
+          <w:lang w:val="en-US" w:eastAsia="zh-CN"/>
+        </w:rPr>
+        <w:t>查询数据时只读取.MYD文件可以提高查询效率</w:t>
+      </w:r>
+      <w:r>
+        <w:rPr>
+          <w:rFonts w:hint="eastAsia"/>
+          <w:lang w:val="en-US" w:eastAsia="zh-CN"/>
+        </w:rPr>
+        <w:t>。</w:t>
+      </w:r>
+    </w:p>
+    <w:p>
+      <w:pPr>
+        <w:ind w:firstLine="420" w:firstLineChars="0"/>
+        <w:rPr>
+          <w:rFonts w:hint="eastAsia"/>
+          <w:lang w:val="en-US" w:eastAsia="zh-CN"/>
+        </w:rPr>
+      </w:pPr>
+    </w:p>
+    <w:p>
+      <w:pPr>
+        <w:ind w:firstLine="420" w:firstLineChars="0"/>
+        <w:rPr>
+          <w:rFonts w:hint="eastAsia"/>
+          <w:lang w:val="en-US" w:eastAsia="zh-CN"/>
+        </w:rPr>
+      </w:pPr>
+      <w:r>
+        <w:rPr>
+          <w:rFonts w:hint="eastAsia"/>
+          <w:lang w:val="en-US" w:eastAsia="zh-CN"/>
+        </w:rPr>
+        <w:t>缺点：</w:t>
+      </w:r>
+    </w:p>
+    <w:p>
+      <w:pPr>
+        <w:numPr>
+          <w:ilvl w:val="0"/>
+          <w:numId w:val="13"/>
+        </w:numPr>
+        <w:ind w:firstLine="420" w:firstLineChars="0"/>
+        <w:rPr>
+          <w:rFonts w:hint="eastAsia"/>
+          <w:lang w:val="en-US" w:eastAsia="zh-CN"/>
+        </w:rPr>
+      </w:pPr>
+      <w:r>
+        <w:rPr>
+          <w:rFonts w:hint="eastAsia"/>
+          <w:lang w:val="en-US" w:eastAsia="zh-CN"/>
+        </w:rPr>
+        <w:t>不支持事务。</w:t>
+      </w:r>
+    </w:p>
+    <w:p>
+      <w:pPr>
+        <w:numPr>
+          <w:ilvl w:val="0"/>
+          <w:numId w:val="13"/>
+        </w:numPr>
+        <w:ind w:firstLine="420" w:firstLineChars="0"/>
+        <w:rPr>
+          <w:rFonts w:hint="eastAsia"/>
+          <w:lang w:val="en-US" w:eastAsia="zh-CN"/>
+        </w:rPr>
+      </w:pPr>
+      <w:r>
+        <w:rPr>
+          <w:rFonts w:hint="eastAsia"/>
+          <w:lang w:val="en-US" w:eastAsia="zh-CN"/>
+        </w:rPr>
+        <w:t>不支持行级锁。</w:t>
+      </w:r>
+    </w:p>
+    <w:p>
+      <w:pPr>
+        <w:numPr>
+          <w:ilvl w:val="0"/>
+          <w:numId w:val="13"/>
+        </w:numPr>
+        <w:ind w:firstLine="420" w:firstLineChars="0"/>
+        <w:rPr>
+          <w:rFonts w:hint="eastAsia"/>
+          <w:lang w:val="en-US" w:eastAsia="zh-CN"/>
+        </w:rPr>
+      </w:pPr>
+      <w:r>
+        <w:rPr>
+          <w:rFonts w:hint="eastAsia"/>
+          <w:lang w:val="en-US" w:eastAsia="zh-CN"/>
+        </w:rPr>
+        <w:t>不支持外键。</w:t>
+      </w:r>
+    </w:p>
+    <w:p>
+      <w:pPr>
+        <w:numPr>
+          <w:ilvl w:val="0"/>
+          <w:numId w:val="13"/>
+        </w:numPr>
+        <w:ind w:firstLine="420" w:firstLineChars="0"/>
+        <w:rPr>
+          <w:rFonts w:hint="eastAsia"/>
+          <w:lang w:val="en-US" w:eastAsia="zh-CN"/>
+        </w:rPr>
+      </w:pPr>
+      <w:r>
+        <w:rPr>
+          <w:rFonts w:hint="eastAsia"/>
+          <w:lang w:val="en-US" w:eastAsia="zh-CN"/>
+        </w:rPr>
+        <w:t>因为MyIASM是表锁，所以读锁和写锁是互斥的，即读和写是串行执行的。当存在大量更新操作时，会导致查询操作很难获取读锁，所以MyIASM在</w:t>
+      </w:r>
+      <w:r>
+        <w:rPr>
+          <w:rFonts w:hint="eastAsia"/>
+          <w:color w:val="FF0000"/>
+          <w:lang w:val="en-US" w:eastAsia="zh-CN"/>
+        </w:rPr>
+        <w:t>存在大量更新操作时会影响读取效率</w:t>
+      </w:r>
+      <w:r>
+        <w:rPr>
+          <w:rFonts w:hint="eastAsia"/>
+          <w:lang w:val="en-US" w:eastAsia="zh-CN"/>
+        </w:rPr>
+        <w:t>。</w:t>
+      </w:r>
       <w:bookmarkStart w:id="0" w:name="_GoBack"/>
       <w:bookmarkEnd w:id="0"/>
     </w:p>
     <w:p>
       <w:pPr>
-        <w:ind w:firstLine="420" w:firstLineChars="0"/>
-        <w:rPr>
-          <w:rFonts w:hint="eastAsia"/>
-          <w:lang w:val="en-US" w:eastAsia="zh-CN"/>
-        </w:rPr>
-      </w:pPr>
+        <w:widowControl w:val="0"/>
+        <w:numPr>
+          <w:numId w:val="0"/>
+        </w:numPr>
+        <w:jc w:val="both"/>
+        <w:rPr>
+          <w:rFonts w:hint="eastAsia"/>
+          <w:lang w:val="en-US" w:eastAsia="zh-CN"/>
+        </w:rPr>
+      </w:pPr>
+    </w:p>
+    <w:p>
+      <w:pPr>
+        <w:pStyle w:val="3"/>
+        <w:rPr>
+          <w:rFonts w:hint="eastAsia"/>
+          <w:lang w:val="en-US" w:eastAsia="zh-CN"/>
+        </w:rPr>
+      </w:pPr>
+      <w:r>
+        <w:rPr>
+          <w:rFonts w:hint="eastAsia"/>
+          <w:lang w:val="en-US" w:eastAsia="zh-CN"/>
+        </w:rPr>
+        <w:t>10.3 修改引擎</w:t>
+      </w:r>
+    </w:p>
+    <w:p>
+      <w:pPr>
+        <w:ind w:firstLine="420" w:firstLineChars="0"/>
+        <w:rPr>
+          <w:rFonts w:hint="eastAsia"/>
+          <w:lang w:val="en-US" w:eastAsia="zh-CN"/>
+        </w:rPr>
+      </w:pPr>
+      <w:r>
+        <w:rPr>
+          <w:rFonts w:hint="eastAsia"/>
+          <w:lang w:val="en-US" w:eastAsia="zh-CN"/>
+        </w:rPr>
+        <w:t>（1）修改配置文件my.ini，在[mysqld]后面添加default-storage-engine=InnoDB修改默认引擎，重启服务。</w:t>
+      </w:r>
+    </w:p>
+    <w:p>
+      <w:pPr>
+        <w:ind w:firstLine="420" w:firstLineChars="0"/>
+        <w:rPr>
+          <w:rFonts w:hint="eastAsia"/>
+          <w:lang w:val="en-US" w:eastAsia="zh-CN"/>
+        </w:rPr>
+      </w:pPr>
+      <w:r>
+        <w:rPr>
+          <w:rFonts w:hint="eastAsia"/>
+          <w:lang w:val="en-US" w:eastAsia="zh-CN"/>
+        </w:rPr>
+        <w:t>（2）建表时指定该表使用的引擎。</w:t>
+      </w:r>
+    </w:p>
+    <w:p>
+      <w:pPr>
+        <w:ind w:firstLine="420" w:firstLineChars="0"/>
+        <w:rPr>
+          <w:rFonts w:hint="eastAsia"/>
+          <w:lang w:val="en-US" w:eastAsia="zh-CN"/>
+        </w:rPr>
+      </w:pPr>
+    </w:p>
+    <w:p>
+      <w:pPr>
+        <w:ind w:firstLine="420" w:firstLineChars="0"/>
+        <w:jc w:val="center"/>
+        <w:rPr>
+          <w:rFonts w:hint="eastAsia"/>
+          <w:lang w:val="en-US" w:eastAsia="zh-CN"/>
+        </w:rPr>
+      </w:pPr>
+      <w:r>
+        <w:rPr>
+          <w:rFonts w:hint="eastAsia"/>
+          <w:lang w:val="en-US" w:eastAsia="zh-CN"/>
+        </w:rPr>
+        <w:t>图1</w:t>
+      </w:r>
+    </w:p>
+    <w:p>
+      <w:pPr>
+        <w:ind w:firstLine="420" w:firstLineChars="0"/>
+        <w:jc w:val="center"/>
+      </w:pPr>
+      <w:r>
+        <w:drawing>
+          <wp:inline distT="0" distB="0" distL="114300" distR="114300">
+            <wp:extent cx="2056765" cy="1017905"/>
+            <wp:effectExtent l="0" t="0" r="635" b="10795"/>
+            <wp:docPr id="24" name="图片 8"/>
+            <wp:cNvGraphicFramePr>
+              <a:graphicFrameLocks xmlns:a="http://schemas.openxmlformats.org/drawingml/2006/main" noChangeAspect="1"/>
+            </wp:cNvGraphicFramePr>
+            <a:graphic xmlns:a="http://schemas.openxmlformats.org/drawingml/2006/main">
+              <a:graphicData uri="http://schemas.openxmlformats.org/drawingml/2006/picture">
+                <pic:pic xmlns:pic="http://schemas.openxmlformats.org/drawingml/2006/picture">
+                  <pic:nvPicPr>
+                    <pic:cNvPr id="24" name="图片 8"/>
+                    <pic:cNvPicPr>
+                      <a:picLocks noChangeAspect="1"/>
+                    </pic:cNvPicPr>
+                  </pic:nvPicPr>
+                  <pic:blipFill>
+                    <a:blip r:embed="rId26"/>
+                    <a:stretch>
+                      <a:fillRect/>
+                    </a:stretch>
+                  </pic:blipFill>
+                  <pic:spPr>
+                    <a:xfrm>
+                      <a:off x="0" y="0"/>
+                      <a:ext cx="2056765" cy="1017905"/>
+                    </a:xfrm>
+                    <a:prstGeom prst="rect">
+                      <a:avLst/>
+                    </a:prstGeom>
+                    <a:noFill/>
+                    <a:ln w="9525">
+                      <a:noFill/>
+                    </a:ln>
+                  </pic:spPr>
+                </pic:pic>
+              </a:graphicData>
+            </a:graphic>
+          </wp:inline>
+        </w:drawing>
+      </w:r>
+    </w:p>
+    <w:p>
+      <w:pPr>
+        <w:ind w:firstLine="420" w:firstLineChars="0"/>
+        <w:jc w:val="center"/>
+      </w:pPr>
+    </w:p>
+    <w:p>
+      <w:pPr>
+        <w:numPr>
+          <w:ilvl w:val="0"/>
+          <w:numId w:val="14"/>
+        </w:numPr>
+        <w:ind w:firstLine="420" w:firstLineChars="0"/>
+        <w:jc w:val="both"/>
+        <w:rPr>
+          <w:rFonts w:hint="eastAsia"/>
+          <w:lang w:val="en-US" w:eastAsia="zh-CN"/>
+        </w:rPr>
+      </w:pPr>
+      <w:r>
+        <w:rPr>
+          <w:rFonts w:hint="eastAsia"/>
+          <w:lang w:val="en-US" w:eastAsia="zh-CN"/>
+        </w:rPr>
+        <w:t>建表后修改该表使用的引擎。</w:t>
+      </w:r>
+    </w:p>
+    <w:p>
+      <w:pPr>
+        <w:widowControl w:val="0"/>
+        <w:numPr>
+          <w:numId w:val="0"/>
+        </w:numPr>
+        <w:jc w:val="both"/>
+        <w:rPr>
+          <w:rFonts w:hint="eastAsia"/>
+          <w:lang w:val="en-US" w:eastAsia="zh-CN"/>
+        </w:rPr>
+      </w:pPr>
+    </w:p>
+    <w:p>
+      <w:pPr>
+        <w:widowControl w:val="0"/>
+        <w:numPr>
+          <w:numId w:val="0"/>
+        </w:numPr>
+        <w:jc w:val="center"/>
+        <w:rPr>
+          <w:rFonts w:hint="eastAsia"/>
+          <w:lang w:val="en-US" w:eastAsia="zh-CN"/>
+        </w:rPr>
+      </w:pPr>
+      <w:r>
+        <w:rPr>
+          <w:rFonts w:hint="eastAsia"/>
+          <w:lang w:val="en-US" w:eastAsia="zh-CN"/>
+        </w:rPr>
+        <w:t>图2</w:t>
+      </w:r>
+    </w:p>
+    <w:p>
+      <w:pPr>
+        <w:widowControl w:val="0"/>
+        <w:numPr>
+          <w:numId w:val="0"/>
+        </w:numPr>
+        <w:jc w:val="center"/>
+      </w:pPr>
+      <w:r>
+        <w:drawing>
+          <wp:inline distT="0" distB="0" distL="114300" distR="114300">
+            <wp:extent cx="3723640" cy="428625"/>
+            <wp:effectExtent l="0" t="0" r="10160" b="9525"/>
+            <wp:docPr id="25" name="图片 9"/>
+            <wp:cNvGraphicFramePr>
+              <a:graphicFrameLocks xmlns:a="http://schemas.openxmlformats.org/drawingml/2006/main" noChangeAspect="1"/>
+            </wp:cNvGraphicFramePr>
+            <a:graphic xmlns:a="http://schemas.openxmlformats.org/drawingml/2006/main">
+              <a:graphicData uri="http://schemas.openxmlformats.org/drawingml/2006/picture">
+                <pic:pic xmlns:pic="http://schemas.openxmlformats.org/drawingml/2006/picture">
+                  <pic:nvPicPr>
+                    <pic:cNvPr id="25" name="图片 9"/>
+                    <pic:cNvPicPr>
+                      <a:picLocks noChangeAspect="1"/>
+                    </pic:cNvPicPr>
+                  </pic:nvPicPr>
+                  <pic:blipFill>
+                    <a:blip r:embed="rId27"/>
+                    <a:stretch>
+                      <a:fillRect/>
+                    </a:stretch>
+                  </pic:blipFill>
+                  <pic:spPr>
+                    <a:xfrm>
+                      <a:off x="0" y="0"/>
+                      <a:ext cx="3723640" cy="428625"/>
+                    </a:xfrm>
+                    <a:prstGeom prst="rect">
+                      <a:avLst/>
+                    </a:prstGeom>
+                    <a:noFill/>
+                    <a:ln w="9525">
+                      <a:noFill/>
+                    </a:ln>
+                  </pic:spPr>
+                </pic:pic>
+              </a:graphicData>
+            </a:graphic>
+          </wp:inline>
+        </w:drawing>
+      </w:r>
+    </w:p>
+    <w:p>
+      <w:pPr>
+        <w:widowControl w:val="0"/>
+        <w:numPr>
+          <w:numId w:val="0"/>
+        </w:numPr>
+        <w:jc w:val="center"/>
+      </w:pPr>
+    </w:p>
+    <w:p>
+      <w:pPr>
+        <w:widowControl w:val="0"/>
+        <w:numPr>
+          <w:numId w:val="0"/>
+        </w:numPr>
+        <w:ind w:firstLine="420" w:firstLineChars="0"/>
+        <w:jc w:val="both"/>
+        <w:rPr>
+          <w:rFonts w:hint="eastAsia"/>
+          <w:lang w:val="en-US" w:eastAsia="zh-CN"/>
+        </w:rPr>
+      </w:pPr>
+      <w:r>
+        <w:rPr>
+          <w:rFonts w:hint="eastAsia"/>
+          <w:lang w:val="en-US" w:eastAsia="zh-CN"/>
+        </w:rPr>
+        <w:t>查看修改的引擎：</w:t>
+      </w:r>
+    </w:p>
+    <w:p>
+      <w:pPr>
+        <w:widowControl w:val="0"/>
+        <w:numPr>
+          <w:numId w:val="0"/>
+        </w:numPr>
+        <w:ind w:firstLine="420" w:firstLineChars="0"/>
+        <w:jc w:val="both"/>
+        <w:rPr>
+          <w:rFonts w:hint="eastAsia"/>
+          <w:lang w:val="en-US" w:eastAsia="zh-CN"/>
+        </w:rPr>
+      </w:pPr>
+    </w:p>
+    <w:p>
+      <w:pPr>
+        <w:widowControl w:val="0"/>
+        <w:numPr>
+          <w:numId w:val="0"/>
+        </w:numPr>
+        <w:ind w:firstLine="420" w:firstLineChars="0"/>
+        <w:jc w:val="center"/>
+        <w:rPr>
+          <w:rFonts w:hint="eastAsia"/>
+          <w:lang w:val="en-US" w:eastAsia="zh-CN"/>
+        </w:rPr>
+      </w:pPr>
+      <w:r>
+        <w:rPr>
+          <w:rFonts w:hint="eastAsia"/>
+          <w:lang w:val="en-US" w:eastAsia="zh-CN"/>
+        </w:rPr>
+        <w:t>图3</w:t>
+      </w:r>
+    </w:p>
+    <w:p>
+      <w:pPr>
+        <w:widowControl w:val="0"/>
+        <w:numPr>
+          <w:numId w:val="0"/>
+        </w:numPr>
+        <w:ind w:firstLine="420" w:firstLineChars="0"/>
+        <w:jc w:val="center"/>
+        <w:rPr>
+          <w:rFonts w:hint="eastAsia"/>
+          <w:lang w:val="en-US" w:eastAsia="zh-CN"/>
+        </w:rPr>
+      </w:pPr>
+      <w:r>
+        <w:drawing>
+          <wp:inline distT="0" distB="0" distL="114300" distR="114300">
+            <wp:extent cx="3169920" cy="2803525"/>
+            <wp:effectExtent l="0" t="0" r="11430" b="15875"/>
+            <wp:docPr id="26" name="图片 10"/>
+            <wp:cNvGraphicFramePr>
+              <a:graphicFrameLocks xmlns:a="http://schemas.openxmlformats.org/drawingml/2006/main" noChangeAspect="1"/>
+            </wp:cNvGraphicFramePr>
+            <a:graphic xmlns:a="http://schemas.openxmlformats.org/drawingml/2006/main">
+              <a:graphicData uri="http://schemas.openxmlformats.org/drawingml/2006/picture">
+                <pic:pic xmlns:pic="http://schemas.openxmlformats.org/drawingml/2006/picture">
+                  <pic:nvPicPr>
+                    <pic:cNvPr id="26" name="图片 10"/>
+                    <pic:cNvPicPr>
+                      <a:picLocks noChangeAspect="1"/>
+                    </pic:cNvPicPr>
+                  </pic:nvPicPr>
+                  <pic:blipFill>
+                    <a:blip r:embed="rId28"/>
+                    <a:stretch>
+                      <a:fillRect/>
+                    </a:stretch>
+                  </pic:blipFill>
+                  <pic:spPr>
+                    <a:xfrm>
+                      <a:off x="0" y="0"/>
+                      <a:ext cx="3169920" cy="2803525"/>
+                    </a:xfrm>
+                    <a:prstGeom prst="rect">
+                      <a:avLst/>
+                    </a:prstGeom>
+                    <a:noFill/>
+                    <a:ln w="9525">
+                      <a:noFill/>
+                    </a:ln>
+                  </pic:spPr>
+                </pic:pic>
+              </a:graphicData>
+            </a:graphic>
+          </wp:inline>
+        </w:drawing>
+      </w:r>
     </w:p>
     <w:p>
       <w:pPr>
@@ -5070,6 +7251,34 @@
     </w:lvl>
   </w:abstractNum>
   <w:abstractNum w:abstractNumId="1">
+    <w:nsid w:val="021A0656"/>
+    <w:multiLevelType w:val="singleLevel"/>
+    <w:tmpl w:val="021A0656"/>
+    <w:lvl w:ilvl="0" w:tentative="0">
+      <w:start w:val="1"/>
+      <w:numFmt w:val="decimal"/>
+      <w:lvlText w:val="%1."/>
+      <w:lvlJc w:val="left"/>
+      <w:pPr>
+        <w:tabs>
+          <w:tab w:val="left" w:pos="312"/>
+        </w:tabs>
+      </w:pPr>
+    </w:lvl>
+  </w:abstractNum>
+  <w:abstractNum w:abstractNumId="2">
+    <w:nsid w:val="1EFA60B8"/>
+    <w:multiLevelType w:val="singleLevel"/>
+    <w:tmpl w:val="1EFA60B8"/>
+    <w:lvl w:ilvl="0" w:tentative="0">
+      <w:start w:val="3"/>
+      <w:numFmt w:val="decimal"/>
+      <w:suff w:val="nothing"/>
+      <w:lvlText w:val="（%1）"/>
+      <w:lvlJc w:val="left"/>
+    </w:lvl>
+  </w:abstractNum>
+  <w:abstractNum w:abstractNumId="3">
     <w:nsid w:val="3F3834B4"/>
     <w:multiLevelType w:val="singleLevel"/>
     <w:tmpl w:val="3F3834B4"/>
@@ -5085,7 +7294,7 @@
       </w:pPr>
     </w:lvl>
   </w:abstractNum>
-  <w:abstractNum w:abstractNumId="2">
+  <w:abstractNum w:abstractNumId="4">
     <w:nsid w:val="4A1D22DF"/>
     <w:multiLevelType w:val="singleLevel"/>
     <w:tmpl w:val="4A1D22DF"/>
@@ -5101,7 +7310,23 @@
       </w:pPr>
     </w:lvl>
   </w:abstractNum>
-  <w:abstractNum w:abstractNumId="3">
+  <w:abstractNum w:abstractNumId="5">
+    <w:nsid w:val="4ED44083"/>
+    <w:multiLevelType w:val="singleLevel"/>
+    <w:tmpl w:val="4ED44083"/>
+    <w:lvl w:ilvl="0" w:tentative="0">
+      <w:start w:val="1"/>
+      <w:numFmt w:val="decimal"/>
+      <w:lvlText w:val="%1."/>
+      <w:lvlJc w:val="left"/>
+      <w:pPr>
+        <w:tabs>
+          <w:tab w:val="left" w:pos="312"/>
+        </w:tabs>
+      </w:pPr>
+    </w:lvl>
+  </w:abstractNum>
+  <w:abstractNum w:abstractNumId="6">
     <w:nsid w:val="4F3D1779"/>
     <w:multiLevelType w:val="singleLevel"/>
     <w:tmpl w:val="4F3D1779"/>
@@ -5117,7 +7342,7 @@
       </w:pPr>
     </w:lvl>
   </w:abstractNum>
-  <w:abstractNum w:abstractNumId="4">
+  <w:abstractNum w:abstractNumId="7">
     <w:nsid w:val="63A85D84"/>
     <w:multiLevelType w:val="singleLevel"/>
     <w:tmpl w:val="63A85D84"/>
@@ -5133,7 +7358,23 @@
       </w:pPr>
     </w:lvl>
   </w:abstractNum>
-  <w:abstractNum w:abstractNumId="5">
+  <w:abstractNum w:abstractNumId="8">
+    <w:nsid w:val="657A600D"/>
+    <w:multiLevelType w:val="singleLevel"/>
+    <w:tmpl w:val="657A600D"/>
+    <w:lvl w:ilvl="0" w:tentative="0">
+      <w:start w:val="1"/>
+      <w:numFmt w:val="decimal"/>
+      <w:lvlText w:val="%1."/>
+      <w:lvlJc w:val="left"/>
+      <w:pPr>
+        <w:tabs>
+          <w:tab w:val="left" w:pos="312"/>
+        </w:tabs>
+      </w:pPr>
+    </w:lvl>
+  </w:abstractNum>
+  <w:abstractNum w:abstractNumId="9">
     <w:nsid w:val="6CA59012"/>
     <w:multiLevelType w:val="multilevel"/>
     <w:tmpl w:val="6CA59012"/>
@@ -5255,7 +7496,7 @@
       </w:rPr>
     </w:lvl>
   </w:abstractNum>
-  <w:abstractNum w:abstractNumId="6">
+  <w:abstractNum w:abstractNumId="10">
     <w:nsid w:val="70B30E3A"/>
     <w:multiLevelType w:val="singleLevel"/>
     <w:tmpl w:val="70B30E3A"/>
@@ -5271,7 +7512,23 @@
       </w:pPr>
     </w:lvl>
   </w:abstractNum>
-  <w:abstractNum w:abstractNumId="7">
+  <w:abstractNum w:abstractNumId="11">
+    <w:nsid w:val="7539DB9D"/>
+    <w:multiLevelType w:val="singleLevel"/>
+    <w:tmpl w:val="7539DB9D"/>
+    <w:lvl w:ilvl="0" w:tentative="0">
+      <w:start w:val="1"/>
+      <w:numFmt w:val="decimal"/>
+      <w:lvlText w:val="%1."/>
+      <w:lvlJc w:val="left"/>
+      <w:pPr>
+        <w:tabs>
+          <w:tab w:val="left" w:pos="312"/>
+        </w:tabs>
+      </w:pPr>
+    </w:lvl>
+  </w:abstractNum>
+  <w:abstractNum w:abstractNumId="12">
     <w:nsid w:val="7920EF9D"/>
     <w:multiLevelType w:val="singleLevel"/>
     <w:tmpl w:val="7920EF9D"/>
@@ -5287,7 +7544,7 @@
       </w:pPr>
     </w:lvl>
   </w:abstractNum>
-  <w:abstractNum w:abstractNumId="8">
+  <w:abstractNum w:abstractNumId="13">
     <w:nsid w:val="7C5D8A91"/>
     <w:multiLevelType w:val="singleLevel"/>
     <w:tmpl w:val="7C5D8A91"/>
@@ -5304,31 +7561,46 @@
     </w:lvl>
   </w:abstractNum>
   <w:num w:numId="1">
-    <w:abstractNumId w:val="5"/>
+    <w:abstractNumId w:val="9"/>
   </w:num>
   <w:num w:numId="2">
-    <w:abstractNumId w:val="2"/>
+    <w:abstractNumId w:val="4"/>
   </w:num>
   <w:num w:numId="3">
-    <w:abstractNumId w:val="6"/>
+    <w:abstractNumId w:val="10"/>
   </w:num>
   <w:num w:numId="4">
     <w:abstractNumId w:val="0"/>
   </w:num>
   <w:num w:numId="5">
+    <w:abstractNumId w:val="12"/>
+  </w:num>
+  <w:num w:numId="6">
     <w:abstractNumId w:val="7"/>
   </w:num>
-  <w:num w:numId="6">
-    <w:abstractNumId w:val="4"/>
+  <w:num w:numId="7">
+    <w:abstractNumId w:val="13"/>
   </w:num>
-  <w:num w:numId="7">
+  <w:num w:numId="8">
+    <w:abstractNumId w:val="6"/>
+  </w:num>
+  <w:num w:numId="9">
+    <w:abstractNumId w:val="3"/>
+  </w:num>
+  <w:num w:numId="10">
+    <w:abstractNumId w:val="5"/>
+  </w:num>
+  <w:num w:numId="11">
     <w:abstractNumId w:val="8"/>
   </w:num>
-  <w:num w:numId="8">
-    <w:abstractNumId w:val="3"/>
+  <w:num w:numId="12">
+    <w:abstractNumId w:val="1"/>
   </w:num>
-  <w:num w:numId="9">
-    <w:abstractNumId w:val="1"/>
+  <w:num w:numId="13">
+    <w:abstractNumId w:val="11"/>
+  </w:num>
+  <w:num w:numId="14">
+    <w:abstractNumId w:val="2"/>
   </w:num>
 </w:numbering>
 </file>

--- a/MySQL/MySQL优化 学到的都是自己的.docx
+++ b/MySQL/MySQL优化 学到的都是自己的.docx
@@ -5588,6 +5588,53 @@
     </w:p>
     <w:p>
       <w:pPr>
+        <w:pStyle w:val="3"/>
+        <w:rPr>
+          <w:rFonts w:hint="eastAsia"/>
+          <w:lang w:val="en-US" w:eastAsia="zh-CN"/>
+        </w:rPr>
+      </w:pPr>
+      <w:r>
+        <w:rPr>
+          <w:rFonts w:hint="eastAsia"/>
+          <w:lang w:val="en-US" w:eastAsia="zh-CN"/>
+        </w:rPr>
+        <w:t>8.6 分表和分库的区别</w:t>
+      </w:r>
+    </w:p>
+    <w:p>
+      <w:pPr>
+        <w:ind w:firstLine="420" w:firstLineChars="0"/>
+        <w:rPr>
+          <w:rFonts w:hint="eastAsia"/>
+          <w:lang w:val="en-US" w:eastAsia="zh-CN"/>
+        </w:rPr>
+      </w:pPr>
+      <w:r>
+        <w:rPr>
+          <w:rFonts w:hint="eastAsia"/>
+          <w:lang w:val="en-US" w:eastAsia="zh-CN"/>
+        </w:rPr>
+        <w:t>分库能减少</w:t>
+      </w:r>
+      <w:r>
+        <w:rPr>
+          <w:rFonts w:hint="eastAsia"/>
+          <w:color w:val="FF0000"/>
+          <w:lang w:val="en-US" w:eastAsia="zh-CN"/>
+        </w:rPr>
+        <w:t>单台数据库的并发访问压力</w:t>
+      </w:r>
+      <w:r>
+        <w:rPr>
+          <w:rFonts w:hint="eastAsia"/>
+          <w:lang w:val="en-US" w:eastAsia="zh-CN"/>
+        </w:rPr>
+        <w:t>。</w:t>
+      </w:r>
+    </w:p>
+    <w:p>
+      <w:pPr>
         <w:pStyle w:val="2"/>
         <w:rPr>
           <w:rFonts w:hint="eastAsia"/>
@@ -5601,6 +5648,8 @@
         </w:rPr>
         <w:t>9 MySQL读写分离</w:t>
       </w:r>
+      <w:bookmarkStart w:id="0" w:name="_GoBack"/>
+      <w:bookmarkEnd w:id="0"/>
     </w:p>
     <w:p>
       <w:pPr>
@@ -6281,6 +6330,83 @@
     </w:p>
     <w:p>
       <w:pPr>
+        <w:pStyle w:val="3"/>
+        <w:rPr>
+          <w:rFonts w:hint="eastAsia"/>
+          <w:lang w:val="en-US" w:eastAsia="zh-CN"/>
+        </w:rPr>
+      </w:pPr>
+      <w:r>
+        <w:rPr>
+          <w:rFonts w:hint="eastAsia"/>
+          <w:lang w:val="en-US" w:eastAsia="zh-CN"/>
+        </w:rPr>
+        <w:t>9.4 读写分离和分表分库的区别</w:t>
+      </w:r>
+    </w:p>
+    <w:p>
+      <w:pPr>
+        <w:ind w:firstLine="420" w:firstLineChars="0"/>
+        <w:rPr>
+          <w:rFonts w:hint="eastAsia"/>
+          <w:lang w:val="en-US" w:eastAsia="zh-CN"/>
+        </w:rPr>
+      </w:pPr>
+      <w:r>
+        <w:rPr>
+          <w:rFonts w:hint="eastAsia"/>
+          <w:lang w:val="en-US" w:eastAsia="zh-CN"/>
+        </w:rPr>
+        <w:t>1.读写分离将写集中在master表，读操作分摊到多个slave表，</w:t>
+      </w:r>
+      <w:r>
+        <w:rPr>
+          <w:rFonts w:hint="eastAsia"/>
+          <w:color w:val="FF0000"/>
+          <w:lang w:val="en-US" w:eastAsia="zh-CN"/>
+        </w:rPr>
+        <w:t>提高了读操作的效率</w:t>
+      </w:r>
+      <w:r>
+        <w:rPr>
+          <w:rFonts w:hint="eastAsia"/>
+          <w:lang w:val="en-US" w:eastAsia="zh-CN"/>
+        </w:rPr>
+        <w:t>；但当</w:t>
+      </w:r>
+      <w:r>
+        <w:rPr>
+          <w:rFonts w:hint="eastAsia"/>
+          <w:color w:val="FF0000"/>
+          <w:lang w:val="en-US" w:eastAsia="zh-CN"/>
+        </w:rPr>
+        <w:t>单表的数据量达到千万或者亿级别</w:t>
+      </w:r>
+      <w:r>
+        <w:rPr>
+          <w:rFonts w:hint="eastAsia"/>
+          <w:lang w:val="en-US" w:eastAsia="zh-CN"/>
+        </w:rPr>
+        <w:t>，每个</w:t>
+      </w:r>
+      <w:r>
+        <w:rPr>
+          <w:rFonts w:hint="eastAsia"/>
+          <w:color w:val="FF0000"/>
+          <w:lang w:val="en-US" w:eastAsia="zh-CN"/>
+        </w:rPr>
+        <w:t>master或slave单表的读写都会非常慢</w:t>
+      </w:r>
+      <w:r>
+        <w:rPr>
+          <w:rFonts w:hint="eastAsia"/>
+          <w:lang w:val="en-US" w:eastAsia="zh-CN"/>
+        </w:rPr>
+        <w:t>，这时候就需要采用分表分库，减少单表的数据量。</w:t>
+      </w:r>
+    </w:p>
+    <w:p>
+      <w:pPr>
         <w:pStyle w:val="2"/>
         <w:rPr>
           <w:rFonts w:hint="eastAsia"/>
@@ -6840,8 +6966,6 @@
         </w:rPr>
         <w:t>。</w:t>
       </w:r>
-      <w:bookmarkStart w:id="0" w:name="_GoBack"/>
-      <w:bookmarkEnd w:id="0"/>
     </w:p>
     <w:p>
       <w:pPr>

--- a/MySQL/MySQL优化 学到的都是自己的.docx
+++ b/MySQL/MySQL优化 学到的都是自己的.docx
@@ -5648,8 +5648,6 @@
         </w:rPr>
         <w:t>9 MySQL读写分离</w:t>
       </w:r>
-      <w:bookmarkStart w:id="0" w:name="_GoBack"/>
-      <w:bookmarkEnd w:id="0"/>
     </w:p>
     <w:p>
       <w:pPr>
@@ -6740,7 +6738,37 @@
           <w:rFonts w:hint="eastAsia"/>
           <w:lang w:val="en-US" w:eastAsia="zh-CN"/>
         </w:rPr>
-        <w:t>MyIASM是MySQL默认的存储引擎，不支持事务，也不支持行锁和外键约束。</w:t>
+        <w:t>MyIASM是MySQL</w:t>
+      </w:r>
+      <w:r>
+        <w:rPr>
+          <w:rFonts w:hint="eastAsia"/>
+          <w:color w:val="FF0000"/>
+          <w:lang w:val="en-US" w:eastAsia="zh-CN"/>
+        </w:rPr>
+        <w:t>默认</w:t>
+      </w:r>
+      <w:r>
+        <w:rPr>
+          <w:rFonts w:hint="eastAsia"/>
+          <w:lang w:val="en-US" w:eastAsia="zh-CN"/>
+        </w:rPr>
+        <w:t>的存储引擎，</w:t>
+      </w:r>
+      <w:r>
+        <w:rPr>
+          <w:rFonts w:hint="eastAsia"/>
+          <w:color w:val="FF0000"/>
+          <w:lang w:val="en-US" w:eastAsia="zh-CN"/>
+        </w:rPr>
+        <w:t>不支持事务</w:t>
+      </w:r>
+      <w:r>
+        <w:rPr>
+          <w:rFonts w:hint="eastAsia"/>
+          <w:lang w:val="en-US" w:eastAsia="zh-CN"/>
+        </w:rPr>
+        <w:t>，也不支持行锁和外键约束。</w:t>
       </w:r>
     </w:p>
     <w:p>
@@ -6971,6 +6999,7 @@
       <w:pPr>
         <w:widowControl w:val="0"/>
         <w:numPr>
+          <w:ilvl w:val="0"/>
           <w:numId w:val="0"/>
         </w:numPr>
         <w:jc w:val="both"/>
@@ -7134,6 +7163,7 @@
       <w:pPr>
         <w:widowControl w:val="0"/>
         <w:numPr>
+          <w:ilvl w:val="0"/>
           <w:numId w:val="0"/>
         </w:numPr>
         <w:jc w:val="both"/>
@@ -7147,6 +7177,7 @@
       <w:pPr>
         <w:widowControl w:val="0"/>
         <w:numPr>
+          <w:ilvl w:val="0"/>
           <w:numId w:val="0"/>
         </w:numPr>
         <w:jc w:val="center"/>
@@ -7167,6 +7198,7 @@
       <w:pPr>
         <w:widowControl w:val="0"/>
         <w:numPr>
+          <w:ilvl w:val="0"/>
           <w:numId w:val="0"/>
         </w:numPr>
         <w:jc w:val="center"/>
@@ -7219,6 +7251,7 @@
       <w:pPr>
         <w:widowControl w:val="0"/>
         <w:numPr>
+          <w:ilvl w:val="0"/>
           <w:numId w:val="0"/>
         </w:numPr>
         <w:jc w:val="center"/>
@@ -7228,6 +7261,7 @@
       <w:pPr>
         <w:widowControl w:val="0"/>
         <w:numPr>
+          <w:ilvl w:val="0"/>
           <w:numId w:val="0"/>
         </w:numPr>
         <w:ind w:firstLine="420" w:firstLineChars="0"/>
@@ -7249,6 +7283,7 @@
       <w:pPr>
         <w:widowControl w:val="0"/>
         <w:numPr>
+          <w:ilvl w:val="0"/>
           <w:numId w:val="0"/>
         </w:numPr>
         <w:ind w:firstLine="420" w:firstLineChars="0"/>
@@ -7263,6 +7298,7 @@
       <w:pPr>
         <w:widowControl w:val="0"/>
         <w:numPr>
+          <w:ilvl w:val="0"/>
           <w:numId w:val="0"/>
         </w:numPr>
         <w:ind w:firstLine="420" w:firstLineChars="0"/>
@@ -7284,6 +7320,7 @@
       <w:pPr>
         <w:widowControl w:val="0"/>
         <w:numPr>
+          <w:ilvl w:val="0"/>
           <w:numId w:val="0"/>
         </w:numPr>
         <w:ind w:firstLine="420" w:firstLineChars="0"/>
@@ -7336,6 +7373,295 @@
           </wp:inline>
         </w:drawing>
       </w:r>
+    </w:p>
+    <w:p>
+      <w:pPr>
+        <w:pStyle w:val="2"/>
+        <w:rPr>
+          <w:rFonts w:hint="eastAsia"/>
+          <w:lang w:val="en-US" w:eastAsia="zh-CN"/>
+        </w:rPr>
+      </w:pPr>
+      <w:r>
+        <w:rPr>
+          <w:rFonts w:hint="eastAsia"/>
+          <w:lang w:val="en-US" w:eastAsia="zh-CN"/>
+        </w:rPr>
+        <w:t>11 MySQL数据类型优化</w:t>
+      </w:r>
+    </w:p>
+    <w:p>
+      <w:pPr>
+        <w:pStyle w:val="3"/>
+        <w:rPr>
+          <w:rFonts w:hint="eastAsia"/>
+          <w:lang w:val="en-US" w:eastAsia="zh-CN"/>
+        </w:rPr>
+      </w:pPr>
+      <w:r>
+        <w:rPr>
+          <w:rFonts w:hint="eastAsia"/>
+          <w:lang w:val="en-US" w:eastAsia="zh-CN"/>
+        </w:rPr>
+        <w:t>11.1 整数类型</w:t>
+      </w:r>
+    </w:p>
+    <w:p>
+      <w:pPr>
+        <w:ind w:firstLine="420" w:firstLineChars="0"/>
+        <w:rPr>
+          <w:rFonts w:hint="eastAsia"/>
+          <w:lang w:val="en-US" w:eastAsia="zh-CN"/>
+        </w:rPr>
+      </w:pPr>
+      <w:r>
+        <w:rPr>
+          <w:rFonts w:hint="eastAsia"/>
+          <w:lang w:val="en-US" w:eastAsia="zh-CN"/>
+        </w:rPr>
+        <w:t>整数类型：tinyint（占8位），smallint（占16位），mediumint（占24位），int（占32位），bigint（占64位），存储值的范围是“-2的n-1次方~2的n-1次方”，n是占用位数。</w:t>
+      </w:r>
+    </w:p>
+    <w:p>
+      <w:pPr>
+        <w:ind w:firstLine="420" w:firstLineChars="0"/>
+        <w:rPr>
+          <w:rFonts w:hint="eastAsia"/>
+          <w:lang w:val="en-US" w:eastAsia="zh-CN"/>
+        </w:rPr>
+      </w:pPr>
+      <w:r>
+        <w:rPr>
+          <w:rFonts w:hint="eastAsia"/>
+          <w:lang w:val="en-US" w:eastAsia="zh-CN"/>
+        </w:rPr>
+        <w:t>（注意：整数类型有可选的unsigned属性，表示不允许负值，从而将正数的上限提高一倍，比如tinyint的默认范围是-128~127，tinyint.unsigned范围是0~255）</w:t>
+      </w:r>
+    </w:p>
+    <w:p>
+      <w:pPr>
+        <w:pStyle w:val="4"/>
+        <w:rPr>
+          <w:rFonts w:hint="eastAsia"/>
+          <w:lang w:val="en-US" w:eastAsia="zh-CN"/>
+        </w:rPr>
+      </w:pPr>
+      <w:r>
+        <w:rPr>
+          <w:rFonts w:hint="eastAsia"/>
+          <w:lang w:val="en-US" w:eastAsia="zh-CN"/>
+        </w:rPr>
+        <w:t>11.1.1 整数的宽度</w:t>
+      </w:r>
+    </w:p>
+    <w:p>
+      <w:pPr>
+        <w:ind w:firstLine="420" w:firstLineChars="0"/>
+        <w:rPr>
+          <w:rFonts w:hint="eastAsia"/>
+          <w:lang w:val="en-US" w:eastAsia="zh-CN"/>
+        </w:rPr>
+      </w:pPr>
+      <w:r>
+        <w:rPr>
+          <w:rFonts w:hint="eastAsia"/>
+          <w:lang w:val="en-US" w:eastAsia="zh-CN"/>
+        </w:rPr>
+        <w:t>可以为整数指定宽度，比如：int(11)，但值的存储范围不会因为宽度而改变。它只是规定了MySQL交互工具（比如MySQL命令行客户端）显示字符的个数而已。</w:t>
+      </w:r>
+    </w:p>
+    <w:p>
+      <w:pPr>
+        <w:ind w:firstLine="420" w:firstLineChars="0"/>
+        <w:rPr>
+          <w:rFonts w:hint="eastAsia"/>
+          <w:lang w:val="en-US" w:eastAsia="zh-CN"/>
+        </w:rPr>
+      </w:pPr>
+      <w:r>
+        <w:rPr>
+          <w:rFonts w:hint="eastAsia"/>
+          <w:lang w:val="en-US" w:eastAsia="zh-CN"/>
+        </w:rPr>
+        <w:t>（注意：当宽度和zerofill填充0一起使用时，如果实际数值的位数小于宽度的位数，则</w:t>
+      </w:r>
+      <w:r>
+        <w:rPr>
+          <w:rFonts w:hint="eastAsia"/>
+          <w:color w:val="FF0000"/>
+          <w:lang w:val="en-US" w:eastAsia="zh-CN"/>
+        </w:rPr>
+        <w:t>左边缺少的</w:t>
+      </w:r>
+      <w:r>
+        <w:rPr>
+          <w:rFonts w:hint="eastAsia"/>
+          <w:lang w:val="en-US" w:eastAsia="zh-CN"/>
+        </w:rPr>
+        <w:t>位数会填充零）</w:t>
+      </w:r>
+    </w:p>
+    <w:p>
+      <w:pPr>
+        <w:ind w:firstLine="420" w:firstLineChars="0"/>
+        <w:rPr>
+          <w:rFonts w:hint="eastAsia"/>
+          <w:lang w:val="en-US" w:eastAsia="zh-CN"/>
+        </w:rPr>
+      </w:pPr>
+    </w:p>
+    <w:p>
+      <w:pPr>
+        <w:ind w:firstLine="420" w:firstLineChars="0"/>
+        <w:jc w:val="center"/>
+        <w:rPr>
+          <w:rFonts w:hint="eastAsia"/>
+          <w:lang w:val="en-US" w:eastAsia="zh-CN"/>
+        </w:rPr>
+      </w:pPr>
+      <w:r>
+        <w:rPr>
+          <w:rFonts w:hint="eastAsia"/>
+          <w:lang w:val="en-US" w:eastAsia="zh-CN"/>
+        </w:rPr>
+        <w:t>图1（宽度为6显示6位数字）</w:t>
+      </w:r>
+    </w:p>
+    <w:p>
+      <w:pPr>
+        <w:ind w:firstLine="420" w:firstLineChars="0"/>
+        <w:jc w:val="center"/>
+      </w:pPr>
+      <w:r>
+        <w:drawing>
+          <wp:inline distT="0" distB="0" distL="114300" distR="114300">
+            <wp:extent cx="5267960" cy="2236470"/>
+            <wp:effectExtent l="0" t="0" r="8890" b="11430"/>
+            <wp:docPr id="20" name="图片 1"/>
+            <wp:cNvGraphicFramePr>
+              <a:graphicFrameLocks xmlns:a="http://schemas.openxmlformats.org/drawingml/2006/main" noChangeAspect="1"/>
+            </wp:cNvGraphicFramePr>
+            <a:graphic xmlns:a="http://schemas.openxmlformats.org/drawingml/2006/main">
+              <a:graphicData uri="http://schemas.openxmlformats.org/drawingml/2006/picture">
+                <pic:pic xmlns:pic="http://schemas.openxmlformats.org/drawingml/2006/picture">
+                  <pic:nvPicPr>
+                    <pic:cNvPr id="20" name="图片 1"/>
+                    <pic:cNvPicPr>
+                      <a:picLocks noChangeAspect="1"/>
+                    </pic:cNvPicPr>
+                  </pic:nvPicPr>
+                  <pic:blipFill>
+                    <a:blip r:embed="rId29"/>
+                    <a:stretch>
+                      <a:fillRect/>
+                    </a:stretch>
+                  </pic:blipFill>
+                  <pic:spPr>
+                    <a:xfrm>
+                      <a:off x="0" y="0"/>
+                      <a:ext cx="5267960" cy="2236470"/>
+                    </a:xfrm>
+                    <a:prstGeom prst="rect">
+                      <a:avLst/>
+                    </a:prstGeom>
+                    <a:noFill/>
+                    <a:ln w="9525">
+                      <a:noFill/>
+                    </a:ln>
+                  </pic:spPr>
+                </pic:pic>
+              </a:graphicData>
+            </a:graphic>
+          </wp:inline>
+        </w:drawing>
+      </w:r>
+    </w:p>
+    <w:p>
+      <w:pPr>
+        <w:ind w:firstLine="420" w:firstLineChars="0"/>
+        <w:jc w:val="center"/>
+      </w:pPr>
+    </w:p>
+    <w:p>
+      <w:pPr>
+        <w:ind w:firstLine="420" w:firstLineChars="0"/>
+        <w:jc w:val="center"/>
+        <w:rPr>
+          <w:rFonts w:hint="eastAsia"/>
+          <w:lang w:val="en-US" w:eastAsia="zh-CN"/>
+        </w:rPr>
+      </w:pPr>
+      <w:r>
+        <w:rPr>
+          <w:rFonts w:hint="eastAsia"/>
+          <w:lang w:val="en-US" w:eastAsia="zh-CN"/>
+        </w:rPr>
+        <w:t>图2（宽度为20显示20位数字）</w:t>
+      </w:r>
+      <w:bookmarkStart w:id="0" w:name="_GoBack"/>
+      <w:bookmarkEnd w:id="0"/>
+    </w:p>
+    <w:p>
+      <w:pPr>
+        <w:ind w:firstLine="420" w:firstLineChars="0"/>
+        <w:jc w:val="center"/>
+        <w:rPr>
+          <w:rFonts w:hint="eastAsia"/>
+          <w:lang w:val="en-US" w:eastAsia="zh-CN"/>
+        </w:rPr>
+      </w:pPr>
+      <w:r>
+        <w:drawing>
+          <wp:inline distT="0" distB="0" distL="114300" distR="114300">
+            <wp:extent cx="5267960" cy="1929130"/>
+            <wp:effectExtent l="0" t="0" r="8890" b="13970"/>
+            <wp:docPr id="27" name="图片 2"/>
+            <wp:cNvGraphicFramePr>
+              <a:graphicFrameLocks xmlns:a="http://schemas.openxmlformats.org/drawingml/2006/main" noChangeAspect="1"/>
+            </wp:cNvGraphicFramePr>
+            <a:graphic xmlns:a="http://schemas.openxmlformats.org/drawingml/2006/main">
+              <a:graphicData uri="http://schemas.openxmlformats.org/drawingml/2006/picture">
+                <pic:pic xmlns:pic="http://schemas.openxmlformats.org/drawingml/2006/picture">
+                  <pic:nvPicPr>
+                    <pic:cNvPr id="27" name="图片 2"/>
+                    <pic:cNvPicPr>
+                      <a:picLocks noChangeAspect="1"/>
+                    </pic:cNvPicPr>
+                  </pic:nvPicPr>
+                  <pic:blipFill>
+                    <a:blip r:embed="rId30"/>
+                    <a:stretch>
+                      <a:fillRect/>
+                    </a:stretch>
+                  </pic:blipFill>
+                  <pic:spPr>
+                    <a:xfrm>
+                      <a:off x="0" y="0"/>
+                      <a:ext cx="5267960" cy="1929130"/>
+                    </a:xfrm>
+                    <a:prstGeom prst="rect">
+                      <a:avLst/>
+                    </a:prstGeom>
+                    <a:noFill/>
+                    <a:ln w="9525">
+                      <a:noFill/>
+                    </a:ln>
+                  </pic:spPr>
+                </pic:pic>
+              </a:graphicData>
+            </a:graphic>
+          </wp:inline>
+        </w:drawing>
+      </w:r>
+    </w:p>
+    <w:p>
+      <w:pPr>
+        <w:ind w:firstLine="420" w:firstLineChars="0"/>
+        <w:rPr>
+          <w:rFonts w:hint="eastAsia"/>
+          <w:lang w:val="en-US" w:eastAsia="zh-CN"/>
+        </w:rPr>
+      </w:pPr>
     </w:p>
     <w:p>
       <w:pPr>

--- a/MySQL/MySQL优化 学到的都是自己的.docx
+++ b/MySQL/MySQL优化 学到的都是自己的.docx
@@ -1393,6 +1393,22 @@
           <w:lang w:val="en-US" w:eastAsia="zh-CN"/>
         </w:rPr>
       </w:pPr>
+      <w:r>
+        <w:rPr>
+          <w:rFonts w:hint="eastAsia"/>
+          <w:lang w:val="en-US" w:eastAsia="zh-CN"/>
+        </w:rPr>
+        <w:t>比如：状态列，这些状态列重复值很多，不适合建立索引。</w:t>
+      </w:r>
+    </w:p>
+    <w:p>
+      <w:pPr>
+        <w:ind w:firstLine="420" w:firstLineChars="0"/>
+        <w:rPr>
+          <w:rFonts w:hint="eastAsia"/>
+          <w:lang w:val="en-US" w:eastAsia="zh-CN"/>
+        </w:rPr>
+      </w:pPr>
     </w:p>
     <w:p>
       <w:pPr>
@@ -2400,7 +2416,22 @@
           <w:rFonts w:hint="eastAsia"/>
           <w:lang w:val="en-US" w:eastAsia="zh-CN"/>
         </w:rPr>
-        <w:t>在where子句中对字段进行函数操作，引擎会放弃索引而进行全表扫描。</w:t>
+        <w:t>在where子句中对</w:t>
+      </w:r>
+      <w:r>
+        <w:rPr>
+          <w:rFonts w:hint="eastAsia"/>
+          <w:color w:val="FF0000"/>
+          <w:lang w:val="en-US" w:eastAsia="zh-CN"/>
+        </w:rPr>
+        <w:t>索引列</w:t>
+      </w:r>
+      <w:r>
+        <w:rPr>
+          <w:rFonts w:hint="eastAsia"/>
+          <w:lang w:val="en-US" w:eastAsia="zh-CN"/>
+        </w:rPr>
+        <w:t>进行函数操作，引擎会放弃索引而进行全表扫描。</w:t>
       </w:r>
     </w:p>
     <w:p>
@@ -2539,7 +2570,7 @@
           <w:rFonts w:hint="eastAsia"/>
           <w:lang w:val="en-US" w:eastAsia="zh-CN"/>
         </w:rPr>
-        <w:t>字段处去除函数。</w:t>
+        <w:t>在索引列处去除函数。</w:t>
       </w:r>
     </w:p>
     <w:p>
@@ -2585,6 +2616,10 @@
           <w:numId w:val="0"/>
         </w:numPr>
         <w:jc w:val="center"/>
+        <w:rPr>
+          <w:rFonts w:hint="eastAsia"/>
+          <w:lang w:val="en-US" w:eastAsia="zh-CN"/>
+        </w:rPr>
       </w:pPr>
       <w:r>
         <w:drawing>
@@ -2629,6 +2664,105 @@
           </wp:inline>
         </w:drawing>
       </w:r>
+      <w:r>
+        <w:rPr>
+          <w:rFonts w:hint="eastAsia"/>
+          <w:lang w:val="en-US" w:eastAsia="zh-CN"/>
+        </w:rPr>
+        <w:t xml:space="preserve"> </w:t>
+      </w:r>
+    </w:p>
+    <w:p>
+      <w:pPr>
+        <w:widowControl w:val="0"/>
+        <w:numPr>
+          <w:ilvl w:val="0"/>
+          <w:numId w:val="0"/>
+        </w:numPr>
+        <w:jc w:val="center"/>
+        <w:rPr>
+          <w:rFonts w:hint="eastAsia"/>
+          <w:lang w:val="en-US" w:eastAsia="zh-CN"/>
+        </w:rPr>
+      </w:pPr>
+    </w:p>
+    <w:p>
+      <w:pPr>
+        <w:widowControl w:val="0"/>
+        <w:numPr>
+          <w:ilvl w:val="0"/>
+          <w:numId w:val="0"/>
+        </w:numPr>
+        <w:jc w:val="center"/>
+        <w:rPr>
+          <w:rFonts w:hint="eastAsia"/>
+          <w:lang w:val="en-US" w:eastAsia="zh-CN"/>
+        </w:rPr>
+      </w:pPr>
+      <w:r>
+        <w:rPr>
+          <w:rFonts w:hint="eastAsia"/>
+          <w:lang w:val="en-US" w:eastAsia="zh-CN"/>
+        </w:rPr>
+        <w:t>图3（在索引列out_date处移除函数，注意：current_date不是索引列，所以加函数没关系）</w:t>
+      </w:r>
+    </w:p>
+    <w:p>
+      <w:pPr>
+        <w:widowControl w:val="0"/>
+        <w:numPr>
+          <w:ilvl w:val="0"/>
+          <w:numId w:val="0"/>
+        </w:numPr>
+        <w:jc w:val="center"/>
+        <w:rPr>
+          <w:rFonts w:hint="eastAsia"/>
+          <w:lang w:val="en-US" w:eastAsia="zh-CN"/>
+        </w:rPr>
+      </w:pPr>
+      <w:r>
+        <w:drawing>
+          <wp:inline distT="0" distB="0" distL="114300" distR="114300">
+            <wp:extent cx="5273040" cy="1967230"/>
+            <wp:effectExtent l="0" t="0" r="3810" b="13970"/>
+            <wp:docPr id="28" name="图片 1"/>
+            <wp:cNvGraphicFramePr>
+              <a:graphicFrameLocks xmlns:a="http://schemas.openxmlformats.org/drawingml/2006/main" noChangeAspect="1"/>
+            </wp:cNvGraphicFramePr>
+            <a:graphic xmlns:a="http://schemas.openxmlformats.org/drawingml/2006/main">
+              <a:graphicData uri="http://schemas.openxmlformats.org/drawingml/2006/picture">
+                <pic:pic xmlns:pic="http://schemas.openxmlformats.org/drawingml/2006/picture">
+                  <pic:nvPicPr>
+                    <pic:cNvPr id="28" name="图片 1"/>
+                    <pic:cNvPicPr>
+                      <a:picLocks noChangeAspect="1"/>
+                    </pic:cNvPicPr>
+                  </pic:nvPicPr>
+                  <pic:blipFill>
+                    <a:blip r:embed="rId20"/>
+                    <a:stretch>
+                      <a:fillRect/>
+                    </a:stretch>
+                  </pic:blipFill>
+                  <pic:spPr>
+                    <a:xfrm>
+                      <a:off x="0" y="0"/>
+                      <a:ext cx="5273040" cy="1967230"/>
+                    </a:xfrm>
+                    <a:prstGeom prst="rect">
+                      <a:avLst/>
+                    </a:prstGeom>
+                    <a:noFill/>
+                    <a:ln w="9525">
+                      <a:noFill/>
+                    </a:ln>
+                  </pic:spPr>
+                </pic:pic>
+              </a:graphicData>
+            </a:graphic>
+          </wp:inline>
+        </w:drawing>
+      </w:r>
     </w:p>
     <w:p>
       <w:pPr>
@@ -2878,6 +3012,353 @@
     </w:p>
     <w:p>
       <w:pPr>
+        <w:pStyle w:val="3"/>
+        <w:numPr>
+          <w:ilvl w:val="1"/>
+          <w:numId w:val="1"/>
+        </w:numPr>
+        <w:ind w:left="0" w:leftChars="0" w:firstLine="0" w:firstLineChars="0"/>
+        <w:rPr>
+          <w:rFonts w:hint="eastAsia"/>
+          <w:lang w:val="en-US" w:eastAsia="zh-CN"/>
+        </w:rPr>
+      </w:pPr>
+      <w:r>
+        <w:rPr>
+          <w:rFonts w:hint="eastAsia"/>
+          <w:lang w:val="en-US" w:eastAsia="zh-CN"/>
+        </w:rPr>
+        <w:t>使用前缀索引</w:t>
+      </w:r>
+    </w:p>
+    <w:p>
+      <w:pPr>
+        <w:numPr>
+          <w:numId w:val="0"/>
+        </w:numPr>
+        <w:ind w:leftChars="0" w:firstLine="420" w:firstLineChars="0"/>
+        <w:rPr>
+          <w:rFonts w:hint="eastAsia"/>
+          <w:lang w:val="en-US" w:eastAsia="zh-CN"/>
+        </w:rPr>
+      </w:pPr>
+      <w:r>
+        <w:rPr>
+          <w:rFonts w:hint="eastAsia"/>
+          <w:lang w:val="en-US" w:eastAsia="zh-CN"/>
+        </w:rPr>
+        <w:t>因为MySQL中索引是有大小限制的，不同的引擎限制的大小不同。对于太长的字符串由于索引有大小限制，所以可以建立前缀索引。</w:t>
+      </w:r>
+    </w:p>
+    <w:p>
+      <w:pPr>
+        <w:numPr>
+          <w:numId w:val="0"/>
+        </w:numPr>
+        <w:ind w:leftChars="0" w:firstLine="420" w:firstLineChars="0"/>
+        <w:rPr>
+          <w:rFonts w:hint="eastAsia"/>
+          <w:lang w:val="en-US" w:eastAsia="zh-CN"/>
+        </w:rPr>
+      </w:pPr>
+      <w:r>
+        <w:rPr>
+          <w:rFonts w:hint="eastAsia"/>
+          <w:lang w:val="en-US" w:eastAsia="zh-CN"/>
+        </w:rPr>
+        <w:t>（注意：前缀索引选择前缀的宽度时，应该选择</w:t>
+      </w:r>
+      <w:r>
+        <w:rPr>
+          <w:rFonts w:hint="eastAsia"/>
+          <w:color w:val="FF0000"/>
+          <w:lang w:val="en-US" w:eastAsia="zh-CN"/>
+        </w:rPr>
+        <w:t>不重复的索引值和表的记录数的比值越大的越好</w:t>
+      </w:r>
+      <w:r>
+        <w:rPr>
+          <w:rFonts w:hint="eastAsia"/>
+          <w:lang w:val="en-US" w:eastAsia="zh-CN"/>
+        </w:rPr>
+        <w:t>）</w:t>
+      </w:r>
+    </w:p>
+    <w:p>
+      <w:pPr>
+        <w:numPr>
+          <w:numId w:val="0"/>
+        </w:numPr>
+        <w:ind w:leftChars="0" w:firstLine="420" w:firstLineChars="0"/>
+        <w:rPr>
+          <w:rFonts w:hint="eastAsia"/>
+          <w:lang w:val="en-US" w:eastAsia="zh-CN"/>
+        </w:rPr>
+      </w:pPr>
+    </w:p>
+    <w:p>
+      <w:pPr>
+        <w:numPr>
+          <w:numId w:val="0"/>
+        </w:numPr>
+        <w:ind w:leftChars="0" w:firstLine="420" w:firstLineChars="0"/>
+        <w:jc w:val="center"/>
+        <w:rPr>
+          <w:rFonts w:hint="eastAsia"/>
+          <w:lang w:val="en-US" w:eastAsia="zh-CN"/>
+        </w:rPr>
+      </w:pPr>
+      <w:r>
+        <w:rPr>
+          <w:rFonts w:hint="eastAsia"/>
+          <w:lang w:val="en-US" w:eastAsia="zh-CN"/>
+        </w:rPr>
+        <w:t>图1</w:t>
+      </w:r>
+    </w:p>
+    <w:p>
+      <w:pPr>
+        <w:numPr>
+          <w:numId w:val="0"/>
+        </w:numPr>
+        <w:ind w:leftChars="0" w:firstLine="420" w:firstLineChars="0"/>
+        <w:jc w:val="center"/>
+      </w:pPr>
+      <w:r>
+        <w:drawing>
+          <wp:inline distT="0" distB="0" distL="114300" distR="114300">
+            <wp:extent cx="5268595" cy="497840"/>
+            <wp:effectExtent l="0" t="0" r="8255" b="16510"/>
+            <wp:docPr id="29" name="图片 2"/>
+            <wp:cNvGraphicFramePr>
+              <a:graphicFrameLocks xmlns:a="http://schemas.openxmlformats.org/drawingml/2006/main" noChangeAspect="1"/>
+            </wp:cNvGraphicFramePr>
+            <a:graphic xmlns:a="http://schemas.openxmlformats.org/drawingml/2006/main">
+              <a:graphicData uri="http://schemas.openxmlformats.org/drawingml/2006/picture">
+                <pic:pic xmlns:pic="http://schemas.openxmlformats.org/drawingml/2006/picture">
+                  <pic:nvPicPr>
+                    <pic:cNvPr id="29" name="图片 2"/>
+                    <pic:cNvPicPr>
+                      <a:picLocks noChangeAspect="1"/>
+                    </pic:cNvPicPr>
+                  </pic:nvPicPr>
+                  <pic:blipFill>
+                    <a:blip r:embed="rId21"/>
+                    <a:stretch>
+                      <a:fillRect/>
+                    </a:stretch>
+                  </pic:blipFill>
+                  <pic:spPr>
+                    <a:xfrm>
+                      <a:off x="0" y="0"/>
+                      <a:ext cx="5268595" cy="497840"/>
+                    </a:xfrm>
+                    <a:prstGeom prst="rect">
+                      <a:avLst/>
+                    </a:prstGeom>
+                    <a:noFill/>
+                    <a:ln w="9525">
+                      <a:noFill/>
+                    </a:ln>
+                  </pic:spPr>
+                </pic:pic>
+              </a:graphicData>
+            </a:graphic>
+          </wp:inline>
+        </w:drawing>
+      </w:r>
+    </w:p>
+    <w:p>
+      <w:pPr>
+        <w:numPr>
+          <w:numId w:val="0"/>
+        </w:numPr>
+        <w:ind w:leftChars="0" w:firstLine="420" w:firstLineChars="0"/>
+        <w:jc w:val="center"/>
+      </w:pPr>
+    </w:p>
+    <w:p>
+      <w:pPr>
+        <w:numPr>
+          <w:numId w:val="0"/>
+        </w:numPr>
+        <w:ind w:leftChars="0" w:firstLine="420" w:firstLineChars="0"/>
+        <w:jc w:val="center"/>
+        <w:rPr>
+          <w:rFonts w:hint="eastAsia"/>
+          <w:lang w:val="en-US" w:eastAsia="zh-CN"/>
+        </w:rPr>
+      </w:pPr>
+      <w:r>
+        <w:rPr>
+          <w:rFonts w:hint="eastAsia"/>
+          <w:lang w:val="en-US" w:eastAsia="zh-CN"/>
+        </w:rPr>
+        <w:t>图2（2位前缀的比值是2/4，3位前缀的比值是4/4，所以应该选择3位作为前缀索引）</w:t>
+      </w:r>
+    </w:p>
+    <w:p>
+      <w:pPr>
+        <w:numPr>
+          <w:numId w:val="0"/>
+        </w:numPr>
+        <w:ind w:leftChars="0" w:firstLine="420" w:firstLineChars="0"/>
+        <w:jc w:val="center"/>
+      </w:pPr>
+      <w:r>
+        <w:drawing>
+          <wp:inline distT="0" distB="0" distL="114300" distR="114300">
+            <wp:extent cx="2524125" cy="1314450"/>
+            <wp:effectExtent l="0" t="0" r="9525" b="0"/>
+            <wp:docPr id="30" name="图片 3"/>
+            <wp:cNvGraphicFramePr>
+              <a:graphicFrameLocks xmlns:a="http://schemas.openxmlformats.org/drawingml/2006/main" noChangeAspect="1"/>
+            </wp:cNvGraphicFramePr>
+            <a:graphic xmlns:a="http://schemas.openxmlformats.org/drawingml/2006/main">
+              <a:graphicData uri="http://schemas.openxmlformats.org/drawingml/2006/picture">
+                <pic:pic xmlns:pic="http://schemas.openxmlformats.org/drawingml/2006/picture">
+                  <pic:nvPicPr>
+                    <pic:cNvPr id="30" name="图片 3"/>
+                    <pic:cNvPicPr>
+                      <a:picLocks noChangeAspect="1"/>
+                    </pic:cNvPicPr>
+                  </pic:nvPicPr>
+                  <pic:blipFill>
+                    <a:blip r:embed="rId22"/>
+                    <a:stretch>
+                      <a:fillRect/>
+                    </a:stretch>
+                  </pic:blipFill>
+                  <pic:spPr>
+                    <a:xfrm>
+                      <a:off x="0" y="0"/>
+                      <a:ext cx="2524125" cy="1314450"/>
+                    </a:xfrm>
+                    <a:prstGeom prst="rect">
+                      <a:avLst/>
+                    </a:prstGeom>
+                    <a:noFill/>
+                    <a:ln w="9525">
+                      <a:noFill/>
+                    </a:ln>
+                  </pic:spPr>
+                </pic:pic>
+              </a:graphicData>
+            </a:graphic>
+          </wp:inline>
+        </w:drawing>
+      </w:r>
+    </w:p>
+    <w:p>
+      <w:pPr>
+        <w:pStyle w:val="3"/>
+        <w:numPr>
+          <w:ilvl w:val="1"/>
+          <w:numId w:val="1"/>
+        </w:numPr>
+        <w:ind w:left="0" w:leftChars="0" w:firstLine="0" w:firstLineChars="0"/>
+        <w:rPr>
+          <w:rFonts w:hint="eastAsia"/>
+          <w:lang w:val="en-US" w:eastAsia="zh-CN"/>
+        </w:rPr>
+      </w:pPr>
+      <w:r>
+        <w:rPr>
+          <w:rFonts w:hint="eastAsia"/>
+          <w:lang w:val="en-US" w:eastAsia="zh-CN"/>
+        </w:rPr>
+        <w:t>联合索引的列的顺序的选择</w:t>
+      </w:r>
+    </w:p>
+    <w:p>
+      <w:pPr>
+        <w:ind w:firstLine="420" w:firstLineChars="0"/>
+        <w:rPr>
+          <w:rFonts w:hint="eastAsia"/>
+          <w:lang w:val="en-US" w:eastAsia="zh-CN"/>
+        </w:rPr>
+      </w:pPr>
+      <w:r>
+        <w:rPr>
+          <w:rFonts w:hint="eastAsia"/>
+          <w:lang w:val="en-US" w:eastAsia="zh-CN"/>
+        </w:rPr>
+        <w:t>因为联合索引是按列的顺序一个一个进行索引的，如果第一个列索引后剩下的行很少，那么对后面的列肯定效果更好。</w:t>
+      </w:r>
+    </w:p>
+    <w:p>
+      <w:pPr>
+        <w:ind w:firstLine="420" w:firstLineChars="0"/>
+        <w:rPr>
+          <w:rFonts w:hint="eastAsia"/>
+          <w:lang w:val="en-US" w:eastAsia="zh-CN"/>
+        </w:rPr>
+      </w:pPr>
+    </w:p>
+    <w:p>
+      <w:pPr>
+        <w:numPr>
+          <w:ilvl w:val="0"/>
+          <w:numId w:val="8"/>
+        </w:numPr>
+        <w:ind w:leftChars="0" w:firstLine="420" w:firstLineChars="0"/>
+        <w:rPr>
+          <w:rFonts w:hint="eastAsia"/>
+          <w:lang w:val="en-US" w:eastAsia="zh-CN"/>
+        </w:rPr>
+      </w:pPr>
+      <w:r>
+        <w:rPr>
+          <w:rFonts w:hint="eastAsia"/>
+          <w:lang w:val="en-US" w:eastAsia="zh-CN"/>
+        </w:rPr>
+        <w:t>经常使用的列优先。</w:t>
+      </w:r>
+    </w:p>
+    <w:p>
+      <w:pPr>
+        <w:numPr>
+          <w:ilvl w:val="0"/>
+          <w:numId w:val="8"/>
+        </w:numPr>
+        <w:ind w:leftChars="0" w:firstLine="420" w:firstLineChars="0"/>
+        <w:rPr>
+          <w:rFonts w:hint="eastAsia"/>
+          <w:lang w:val="en-US" w:eastAsia="zh-CN"/>
+        </w:rPr>
+      </w:pPr>
+      <w:r>
+        <w:rPr>
+          <w:rFonts w:hint="eastAsia"/>
+          <w:lang w:val="en-US" w:eastAsia="zh-CN"/>
+        </w:rPr>
+        <w:t>列的值重复性低的列优先。</w:t>
+      </w:r>
+    </w:p>
+    <w:p>
+      <w:pPr>
+        <w:numPr>
+          <w:ilvl w:val="0"/>
+          <w:numId w:val="8"/>
+        </w:numPr>
+        <w:ind w:leftChars="0" w:firstLine="420" w:firstLineChars="0"/>
+        <w:rPr>
+          <w:rFonts w:hint="eastAsia"/>
+          <w:lang w:val="en-US" w:eastAsia="zh-CN"/>
+        </w:rPr>
+      </w:pPr>
+      <w:r>
+        <w:rPr>
+          <w:rFonts w:hint="eastAsia"/>
+          <w:lang w:val="en-US" w:eastAsia="zh-CN"/>
+        </w:rPr>
+        <w:t>宽度小的列优先。</w:t>
+      </w:r>
+      <w:bookmarkStart w:id="0" w:name="_GoBack"/>
+      <w:bookmarkEnd w:id="0"/>
+    </w:p>
+    <w:p>
+      <w:pPr>
         <w:pStyle w:val="2"/>
         <w:rPr>
           <w:rFonts w:hint="eastAsia"/>
@@ -3008,7 +3489,7 @@
       <w:pPr>
         <w:numPr>
           <w:ilvl w:val="0"/>
-          <w:numId w:val="8"/>
+          <w:numId w:val="9"/>
         </w:numPr>
         <w:ind w:firstLine="420" w:firstLineChars="0"/>
         <w:rPr>
@@ -3028,7 +3509,7 @@
       <w:pPr>
         <w:numPr>
           <w:ilvl w:val="0"/>
-          <w:numId w:val="8"/>
+          <w:numId w:val="9"/>
         </w:numPr>
         <w:ind w:firstLine="420" w:firstLineChars="0"/>
         <w:rPr>
@@ -3063,7 +3544,7 @@
       <w:pPr>
         <w:numPr>
           <w:ilvl w:val="0"/>
-          <w:numId w:val="8"/>
+          <w:numId w:val="9"/>
         </w:numPr>
         <w:tabs>
           <w:tab w:val="clear" w:pos="312"/>
@@ -3086,7 +3567,7 @@
       <w:pPr>
         <w:numPr>
           <w:ilvl w:val="0"/>
-          <w:numId w:val="8"/>
+          <w:numId w:val="9"/>
         </w:numPr>
         <w:tabs>
           <w:tab w:val="clear" w:pos="312"/>
@@ -3140,7 +3621,7 @@
       <w:pPr>
         <w:numPr>
           <w:ilvl w:val="0"/>
-          <w:numId w:val="9"/>
+          <w:numId w:val="10"/>
         </w:numPr>
         <w:ind w:firstLine="420" w:firstLineChars="0"/>
         <w:rPr>
@@ -3160,7 +3641,7 @@
       <w:pPr>
         <w:numPr>
           <w:ilvl w:val="0"/>
-          <w:numId w:val="9"/>
+          <w:numId w:val="10"/>
         </w:numPr>
         <w:ind w:firstLine="420" w:firstLineChars="0"/>
         <w:rPr>
@@ -3180,7 +3661,7 @@
       <w:pPr>
         <w:numPr>
           <w:ilvl w:val="0"/>
-          <w:numId w:val="9"/>
+          <w:numId w:val="10"/>
         </w:numPr>
         <w:ind w:firstLine="420" w:firstLineChars="0"/>
         <w:rPr>
@@ -5365,7 +5846,7 @@
                     </pic:cNvPicPr>
                   </pic:nvPicPr>
                   <pic:blipFill>
-                    <a:blip r:embed="rId20"/>
+                    <a:blip r:embed="rId23"/>
                     <a:stretch>
                       <a:fillRect/>
                     </a:stretch>
@@ -5437,7 +5918,7 @@
                     </pic:cNvPicPr>
                   </pic:nvPicPr>
                   <pic:blipFill>
-                    <a:blip r:embed="rId21"/>
+                    <a:blip r:embed="rId24"/>
                     <a:stretch>
                       <a:fillRect/>
                     </a:stretch>
@@ -5513,7 +5994,7 @@
                     </pic:cNvPicPr>
                   </pic:nvPicPr>
                   <pic:blipFill>
-                    <a:blip r:embed="rId22"/>
+                    <a:blip r:embed="rId25"/>
                     <a:stretch>
                       <a:fillRect/>
                     </a:stretch>
@@ -5732,7 +6213,7 @@
                     </pic:cNvPicPr>
                   </pic:nvPicPr>
                   <pic:blipFill>
-                    <a:blip r:embed="rId23"/>
+                    <a:blip r:embed="rId26"/>
                     <a:stretch>
                       <a:fillRect/>
                     </a:stretch>
@@ -5834,7 +6315,7 @@
       <w:pPr>
         <w:numPr>
           <w:ilvl w:val="0"/>
-          <w:numId w:val="10"/>
+          <w:numId w:val="11"/>
         </w:numPr>
         <w:ind w:firstLine="420" w:firstLineChars="0"/>
         <w:rPr>
@@ -5854,7 +6335,7 @@
       <w:pPr>
         <w:numPr>
           <w:ilvl w:val="0"/>
-          <w:numId w:val="10"/>
+          <w:numId w:val="11"/>
         </w:numPr>
         <w:ind w:firstLine="420" w:firstLineChars="0"/>
         <w:rPr>
@@ -5874,7 +6355,7 @@
       <w:pPr>
         <w:numPr>
           <w:ilvl w:val="0"/>
-          <w:numId w:val="10"/>
+          <w:numId w:val="11"/>
         </w:numPr>
         <w:ind w:firstLine="420" w:firstLineChars="0"/>
         <w:rPr>
@@ -6001,7 +6482,7 @@
                     </pic:cNvPicPr>
                   </pic:nvPicPr>
                   <pic:blipFill>
-                    <a:blip r:embed="rId24"/>
+                    <a:blip r:embed="rId27"/>
                     <a:stretch>
                       <a:fillRect/>
                     </a:stretch>
@@ -6147,7 +6628,7 @@
                     </pic:cNvPicPr>
                   </pic:nvPicPr>
                   <pic:blipFill>
-                    <a:blip r:embed="rId25"/>
+                    <a:blip r:embed="rId28"/>
                     <a:stretch>
                       <a:fillRect/>
                     </a:stretch>
@@ -6199,7 +6680,7 @@
       <w:pPr>
         <w:numPr>
           <w:ilvl w:val="0"/>
-          <w:numId w:val="11"/>
+          <w:numId w:val="12"/>
         </w:numPr>
         <w:ind w:firstLine="420" w:firstLineChars="0"/>
         <w:jc w:val="both"/>
@@ -6220,7 +6701,7 @@
       <w:pPr>
         <w:numPr>
           <w:ilvl w:val="0"/>
-          <w:numId w:val="11"/>
+          <w:numId w:val="12"/>
         </w:numPr>
         <w:ind w:firstLine="420" w:firstLineChars="0"/>
         <w:jc w:val="both"/>
@@ -6241,7 +6722,7 @@
       <w:pPr>
         <w:numPr>
           <w:ilvl w:val="0"/>
-          <w:numId w:val="11"/>
+          <w:numId w:val="12"/>
         </w:numPr>
         <w:ind w:firstLine="420" w:firstLineChars="0"/>
         <w:jc w:val="both"/>
@@ -6816,7 +7297,7 @@
       <w:pPr>
         <w:numPr>
           <w:ilvl w:val="0"/>
-          <w:numId w:val="12"/>
+          <w:numId w:val="13"/>
         </w:numPr>
         <w:ind w:firstLine="420" w:firstLineChars="0"/>
         <w:rPr>
@@ -6844,7 +7325,7 @@
       <w:pPr>
         <w:numPr>
           <w:ilvl w:val="0"/>
-          <w:numId w:val="12"/>
+          <w:numId w:val="13"/>
         </w:numPr>
         <w:ind w:firstLine="420" w:firstLineChars="0"/>
         <w:rPr>
@@ -6904,7 +7385,7 @@
       <w:pPr>
         <w:numPr>
           <w:ilvl w:val="0"/>
-          <w:numId w:val="13"/>
+          <w:numId w:val="14"/>
         </w:numPr>
         <w:ind w:firstLine="420" w:firstLineChars="0"/>
         <w:rPr>
@@ -6924,7 +7405,7 @@
       <w:pPr>
         <w:numPr>
           <w:ilvl w:val="0"/>
-          <w:numId w:val="13"/>
+          <w:numId w:val="14"/>
         </w:numPr>
         <w:ind w:firstLine="420" w:firstLineChars="0"/>
         <w:rPr>
@@ -6944,7 +7425,7 @@
       <w:pPr>
         <w:numPr>
           <w:ilvl w:val="0"/>
-          <w:numId w:val="13"/>
+          <w:numId w:val="14"/>
         </w:numPr>
         <w:ind w:firstLine="420" w:firstLineChars="0"/>
         <w:rPr>
@@ -6964,7 +7445,7 @@
       <w:pPr>
         <w:numPr>
           <w:ilvl w:val="0"/>
-          <w:numId w:val="13"/>
+          <w:numId w:val="14"/>
         </w:numPr>
         <w:ind w:firstLine="420" w:firstLineChars="0"/>
         <w:rPr>
@@ -7107,7 +7588,7 @@
                     </pic:cNvPicPr>
                   </pic:nvPicPr>
                   <pic:blipFill>
-                    <a:blip r:embed="rId26"/>
+                    <a:blip r:embed="rId29"/>
                     <a:stretch>
                       <a:fillRect/>
                     </a:stretch>
@@ -7142,7 +7623,7 @@
       <w:pPr>
         <w:numPr>
           <w:ilvl w:val="0"/>
-          <w:numId w:val="14"/>
+          <w:numId w:val="15"/>
         </w:numPr>
         <w:ind w:firstLine="420" w:firstLineChars="0"/>
         <w:jc w:val="both"/>
@@ -7222,7 +7703,7 @@
                     </pic:cNvPicPr>
                   </pic:nvPicPr>
                   <pic:blipFill>
-                    <a:blip r:embed="rId27"/>
+                    <a:blip r:embed="rId30"/>
                     <a:stretch>
                       <a:fillRect/>
                     </a:stretch>
@@ -7349,7 +7830,7 @@
                     </pic:cNvPicPr>
                   </pic:nvPicPr>
                   <pic:blipFill>
-                    <a:blip r:embed="rId28"/>
+                    <a:blip r:embed="rId31"/>
                     <a:stretch>
                       <a:fillRect/>
                     </a:stretch>
@@ -7551,7 +8032,7 @@
                     </pic:cNvPicPr>
                   </pic:nvPicPr>
                   <pic:blipFill>
-                    <a:blip r:embed="rId29"/>
+                    <a:blip r:embed="rId32"/>
                     <a:stretch>
                       <a:fillRect/>
                     </a:stretch>
@@ -7598,8 +8079,6 @@
         </w:rPr>
         <w:t>图2（宽度为20显示20位数字）</w:t>
       </w:r>
-      <w:bookmarkStart w:id="0" w:name="_GoBack"/>
-      <w:bookmarkEnd w:id="0"/>
     </w:p>
     <w:p>
       <w:pPr>
@@ -7629,7 +8108,7 @@
                     </pic:cNvPicPr>
                   </pic:nvPicPr>
                   <pic:blipFill>
-                    <a:blip r:embed="rId30"/>
+                    <a:blip r:embed="rId33"/>
                     <a:stretch>
                       <a:fillRect/>
                     </a:stretch>
@@ -7825,6 +8304,22 @@
     </w:lvl>
   </w:abstractNum>
   <w:abstractNum w:abstractNumId="9">
+    <w:nsid w:val="666EA72F"/>
+    <w:multiLevelType w:val="singleLevel"/>
+    <w:tmpl w:val="666EA72F"/>
+    <w:lvl w:ilvl="0" w:tentative="0">
+      <w:start w:val="1"/>
+      <w:numFmt w:val="decimal"/>
+      <w:lvlText w:val="%1."/>
+      <w:lvlJc w:val="left"/>
+      <w:pPr>
+        <w:tabs>
+          <w:tab w:val="left" w:pos="312"/>
+        </w:tabs>
+      </w:pPr>
+    </w:lvl>
+  </w:abstractNum>
+  <w:abstractNum w:abstractNumId="10">
     <w:nsid w:val="6CA59012"/>
     <w:multiLevelType w:val="multilevel"/>
     <w:tmpl w:val="6CA59012"/>
@@ -7946,7 +8441,7 @@
       </w:rPr>
     </w:lvl>
   </w:abstractNum>
-  <w:abstractNum w:abstractNumId="10">
+  <w:abstractNum w:abstractNumId="11">
     <w:nsid w:val="70B30E3A"/>
     <w:multiLevelType w:val="singleLevel"/>
     <w:tmpl w:val="70B30E3A"/>
@@ -7962,7 +8457,7 @@
       </w:pPr>
     </w:lvl>
   </w:abstractNum>
-  <w:abstractNum w:abstractNumId="11">
+  <w:abstractNum w:abstractNumId="12">
     <w:nsid w:val="7539DB9D"/>
     <w:multiLevelType w:val="singleLevel"/>
     <w:tmpl w:val="7539DB9D"/>
@@ -7978,7 +8473,7 @@
       </w:pPr>
     </w:lvl>
   </w:abstractNum>
-  <w:abstractNum w:abstractNumId="12">
+  <w:abstractNum w:abstractNumId="13">
     <w:nsid w:val="7920EF9D"/>
     <w:multiLevelType w:val="singleLevel"/>
     <w:tmpl w:val="7920EF9D"/>
@@ -7994,7 +8489,7 @@
       </w:pPr>
     </w:lvl>
   </w:abstractNum>
-  <w:abstractNum w:abstractNumId="13">
+  <w:abstractNum w:abstractNumId="14">
     <w:nsid w:val="7C5D8A91"/>
     <w:multiLevelType w:val="singleLevel"/>
     <w:tmpl w:val="7C5D8A91"/>
@@ -8011,45 +8506,48 @@
     </w:lvl>
   </w:abstractNum>
   <w:num w:numId="1">
-    <w:abstractNumId w:val="9"/>
+    <w:abstractNumId w:val="10"/>
   </w:num>
   <w:num w:numId="2">
     <w:abstractNumId w:val="4"/>
   </w:num>
   <w:num w:numId="3">
-    <w:abstractNumId w:val="10"/>
+    <w:abstractNumId w:val="11"/>
   </w:num>
   <w:num w:numId="4">
     <w:abstractNumId w:val="0"/>
   </w:num>
   <w:num w:numId="5">
-    <w:abstractNumId w:val="12"/>
+    <w:abstractNumId w:val="13"/>
   </w:num>
   <w:num w:numId="6">
     <w:abstractNumId w:val="7"/>
   </w:num>
   <w:num w:numId="7">
-    <w:abstractNumId w:val="13"/>
+    <w:abstractNumId w:val="14"/>
   </w:num>
   <w:num w:numId="8">
+    <w:abstractNumId w:val="9"/>
+  </w:num>
+  <w:num w:numId="9">
     <w:abstractNumId w:val="6"/>
   </w:num>
-  <w:num w:numId="9">
+  <w:num w:numId="10">
     <w:abstractNumId w:val="3"/>
   </w:num>
-  <w:num w:numId="10">
+  <w:num w:numId="11">
     <w:abstractNumId w:val="5"/>
   </w:num>
-  <w:num w:numId="11">
+  <w:num w:numId="12">
     <w:abstractNumId w:val="8"/>
   </w:num>
-  <w:num w:numId="12">
+  <w:num w:numId="13">
     <w:abstractNumId w:val="1"/>
   </w:num>
-  <w:num w:numId="13">
-    <w:abstractNumId w:val="11"/>
+  <w:num w:numId="14">
+    <w:abstractNumId w:val="12"/>
   </w:num>
-  <w:num w:numId="14">
+  <w:num w:numId="15">
     <w:abstractNumId w:val="2"/>
   </w:num>
 </w:numbering>
@@ -8130,7 +8628,7 @@
     <w:lsdException w:qFormat="1" w:unhideWhenUsed="0" w:uiPriority="0" w:semiHidden="0" w:name="Title"/>
     <w:lsdException w:unhideWhenUsed="0" w:uiPriority="0" w:semiHidden="0" w:name="Closing"/>
     <w:lsdException w:unhideWhenUsed="0" w:uiPriority="0" w:semiHidden="0" w:name="Signature"/>
-    <w:lsdException w:unhideWhenUsed="0" w:uiPriority="0" w:name="Default Paragraph Font"/>
+    <w:lsdException w:qFormat="1" w:unhideWhenUsed="0" w:uiPriority="0" w:name="Default Paragraph Font"/>
     <w:lsdException w:unhideWhenUsed="0" w:uiPriority="0" w:semiHidden="0" w:name="Body Text"/>
     <w:lsdException w:unhideWhenUsed="0" w:uiPriority="0" w:semiHidden="0" w:name="Body Text Indent"/>
     <w:lsdException w:unhideWhenUsed="0" w:uiPriority="0" w:semiHidden="0" w:name="List Continue"/>
@@ -8161,14 +8659,14 @@
     <w:lsdException w:unhideWhenUsed="0" w:uiPriority="0" w:semiHidden="0" w:name="HTML Acronym"/>
     <w:lsdException w:unhideWhenUsed="0" w:uiPriority="0" w:semiHidden="0" w:name="HTML Address"/>
     <w:lsdException w:unhideWhenUsed="0" w:uiPriority="0" w:semiHidden="0" w:name="HTML Cite"/>
-    <w:lsdException w:unhideWhenUsed="0" w:uiPriority="0" w:semiHidden="0" w:name="HTML Code"/>
+    <w:lsdException w:qFormat="1" w:unhideWhenUsed="0" w:uiPriority="0" w:semiHidden="0" w:name="HTML Code"/>
     <w:lsdException w:unhideWhenUsed="0" w:uiPriority="0" w:semiHidden="0" w:name="HTML Definition"/>
     <w:lsdException w:unhideWhenUsed="0" w:uiPriority="0" w:semiHidden="0" w:name="HTML Keyboard"/>
     <w:lsdException w:unhideWhenUsed="0" w:uiPriority="0" w:semiHidden="0" w:name="HTML Preformatted"/>
     <w:lsdException w:unhideWhenUsed="0" w:uiPriority="0" w:semiHidden="0" w:name="HTML Sample"/>
     <w:lsdException w:unhideWhenUsed="0" w:uiPriority="0" w:semiHidden="0" w:name="HTML Typewriter"/>
     <w:lsdException w:unhideWhenUsed="0" w:uiPriority="0" w:semiHidden="0" w:name="HTML Variable"/>
-    <w:lsdException w:unhideWhenUsed="0" w:uiPriority="0" w:name="Normal Table"/>
+    <w:lsdException w:qFormat="1" w:unhideWhenUsed="0" w:uiPriority="0" w:name="Normal Table"/>
     <w:lsdException w:unhideWhenUsed="0" w:uiPriority="0" w:semiHidden="0" w:name="annotation subject"/>
     <w:lsdException w:unhideWhenUsed="0" w:uiPriority="0" w:semiHidden="0" w:name="Table Simple 1"/>
     <w:lsdException w:unhideWhenUsed="0" w:uiPriority="0" w:semiHidden="0" w:name="Table Simple 2"/>
@@ -8388,11 +8886,13 @@
   <w:style w:type="character" w:default="1" w:styleId="5">
     <w:name w:val="Default Paragraph Font"/>
     <w:semiHidden/>
+    <w:qFormat/>
     <w:uiPriority w:val="0"/>
   </w:style>
   <w:style w:type="table" w:default="1" w:styleId="8">
     <w:name w:val="Normal Table"/>
     <w:semiHidden/>
+    <w:qFormat/>
     <w:uiPriority w:val="0"/>
     <w:tblPr>
       <w:tblLayout w:type="fixed"/>
@@ -8417,6 +8917,7 @@
   <w:style w:type="character" w:styleId="7">
     <w:name w:val="HTML Code"/>
     <w:basedOn w:val="5"/>
+    <w:qFormat/>
     <w:uiPriority w:val="0"/>
     <w:rPr>
       <w:rFonts w:ascii="Courier New" w:hAnsi="Courier New"/>

--- a/MySQL/MySQL优化 学到的都是自己的.docx
+++ b/MySQL/MySQL优化 学到的都是自己的.docx
@@ -3034,6 +3034,7 @@
     <w:p>
       <w:pPr>
         <w:numPr>
+          <w:ilvl w:val="0"/>
           <w:numId w:val="0"/>
         </w:numPr>
         <w:ind w:leftChars="0" w:firstLine="420" w:firstLineChars="0"/>
@@ -3053,6 +3054,7 @@
     <w:p>
       <w:pPr>
         <w:numPr>
+          <w:ilvl w:val="0"/>
           <w:numId w:val="0"/>
         </w:numPr>
         <w:ind w:leftChars="0" w:firstLine="420" w:firstLineChars="0"/>
@@ -3087,6 +3089,7 @@
     <w:p>
       <w:pPr>
         <w:numPr>
+          <w:ilvl w:val="0"/>
           <w:numId w:val="0"/>
         </w:numPr>
         <w:ind w:leftChars="0" w:firstLine="420" w:firstLineChars="0"/>
@@ -3099,6 +3102,7 @@
     <w:p>
       <w:pPr>
         <w:numPr>
+          <w:ilvl w:val="0"/>
           <w:numId w:val="0"/>
         </w:numPr>
         <w:ind w:leftChars="0" w:firstLine="420" w:firstLineChars="0"/>
@@ -3119,6 +3123,7 @@
     <w:p>
       <w:pPr>
         <w:numPr>
+          <w:ilvl w:val="0"/>
           <w:numId w:val="0"/>
         </w:numPr>
         <w:ind w:leftChars="0" w:firstLine="420" w:firstLineChars="0"/>
@@ -3171,6 +3176,7 @@
     <w:p>
       <w:pPr>
         <w:numPr>
+          <w:ilvl w:val="0"/>
           <w:numId w:val="0"/>
         </w:numPr>
         <w:ind w:leftChars="0" w:firstLine="420" w:firstLineChars="0"/>
@@ -3180,6 +3186,7 @@
     <w:p>
       <w:pPr>
         <w:numPr>
+          <w:ilvl w:val="0"/>
           <w:numId w:val="0"/>
         </w:numPr>
         <w:ind w:leftChars="0" w:firstLine="420" w:firstLineChars="0"/>
@@ -3200,6 +3207,7 @@
     <w:p>
       <w:pPr>
         <w:numPr>
+          <w:ilvl w:val="0"/>
           <w:numId w:val="0"/>
         </w:numPr>
         <w:ind w:leftChars="0" w:firstLine="420" w:firstLineChars="0"/>
@@ -3354,8 +3362,6 @@
         </w:rPr>
         <w:t>宽度小的列优先。</w:t>
       </w:r>
-      <w:bookmarkStart w:id="0" w:name="_GoBack"/>
-      <w:bookmarkEnd w:id="0"/>
     </w:p>
     <w:p>
       <w:pPr>
@@ -8084,10 +8090,6 @@
       <w:pPr>
         <w:ind w:firstLine="420" w:firstLineChars="0"/>
         <w:jc w:val="center"/>
-        <w:rPr>
-          <w:rFonts w:hint="eastAsia"/>
-          <w:lang w:val="en-US" w:eastAsia="zh-CN"/>
-        </w:rPr>
       </w:pPr>
       <w:r>
         <w:drawing>
@@ -8136,11 +8138,257 @@
     <w:p>
       <w:pPr>
         <w:ind w:firstLine="420" w:firstLineChars="0"/>
-        <w:rPr>
-          <w:rFonts w:hint="eastAsia"/>
-          <w:lang w:val="en-US" w:eastAsia="zh-CN"/>
-        </w:rPr>
-      </w:pPr>
+        <w:jc w:val="center"/>
+      </w:pPr>
+    </w:p>
+    <w:p>
+      <w:pPr>
+        <w:pStyle w:val="2"/>
+        <w:rPr>
+          <w:rFonts w:hint="eastAsia"/>
+          <w:lang w:val="en-US" w:eastAsia="zh-CN"/>
+        </w:rPr>
+      </w:pPr>
+      <w:r>
+        <w:rPr>
+          <w:rFonts w:hint="eastAsia"/>
+          <w:lang w:val="en-US" w:eastAsia="zh-CN"/>
+        </w:rPr>
+        <w:t>12 MySQL数据类型和Java数据类型映射</w:t>
+      </w:r>
+    </w:p>
+    <w:p>
+      <w:pPr>
+        <w:pStyle w:val="3"/>
+        <w:rPr>
+          <w:rFonts w:hint="eastAsia"/>
+          <w:lang w:val="en-US" w:eastAsia="zh-CN"/>
+        </w:rPr>
+      </w:pPr>
+      <w:r>
+        <w:rPr>
+          <w:rFonts w:hint="eastAsia"/>
+          <w:lang w:val="en-US" w:eastAsia="zh-CN"/>
+        </w:rPr>
+        <w:t>12.1 bigint</w:t>
+      </w:r>
+    </w:p>
+    <w:p>
+      <w:pPr>
+        <w:ind w:firstLine="420" w:firstLineChars="0"/>
+        <w:rPr>
+          <w:rFonts w:hint="eastAsia"/>
+          <w:lang w:val="en-US" w:eastAsia="zh-CN"/>
+        </w:rPr>
+      </w:pPr>
+      <w:r>
+        <w:rPr>
+          <w:rFonts w:hint="eastAsia"/>
+          <w:lang w:val="en-US" w:eastAsia="zh-CN"/>
+        </w:rPr>
+        <w:t>原文链接：</w:t>
+      </w:r>
+      <w:r>
+        <w:rPr>
+          <w:rFonts w:hint="eastAsia"/>
+          <w:lang w:val="en-US" w:eastAsia="zh-CN"/>
+        </w:rPr>
+        <w:fldChar w:fldCharType="begin"/>
+      </w:r>
+      <w:r>
+        <w:rPr>
+          <w:rFonts w:hint="eastAsia"/>
+          <w:lang w:val="en-US" w:eastAsia="zh-CN"/>
+        </w:rPr>
+        <w:instrText xml:space="preserve"> HYPERLINK "https://blog.csdn.net/u014450159/article/details/79435923" </w:instrText>
+      </w:r>
+      <w:r>
+        <w:rPr>
+          <w:rFonts w:hint="eastAsia"/>
+          <w:lang w:val="en-US" w:eastAsia="zh-CN"/>
+        </w:rPr>
+        <w:fldChar w:fldCharType="separate"/>
+      </w:r>
+      <w:r>
+        <w:rPr>
+          <w:rStyle w:val="6"/>
+          <w:rFonts w:hint="eastAsia"/>
+          <w:lang w:val="en-US" w:eastAsia="zh-CN"/>
+        </w:rPr>
+        <w:t>https://blog.csdn.net/u014450159/article/details/79435923</w:t>
+      </w:r>
+      <w:r>
+        <w:rPr>
+          <w:rFonts w:hint="eastAsia"/>
+          <w:lang w:val="en-US" w:eastAsia="zh-CN"/>
+        </w:rPr>
+        <w:fldChar w:fldCharType="end"/>
+      </w:r>
+    </w:p>
+    <w:p>
+      <w:pPr>
+        <w:ind w:firstLine="420" w:firstLineChars="0"/>
+        <w:rPr>
+          <w:rFonts w:hint="eastAsia"/>
+          <w:lang w:val="en-US" w:eastAsia="zh-CN"/>
+        </w:rPr>
+      </w:pPr>
+      <w:r>
+        <w:rPr>
+          <w:rFonts w:hint="eastAsia"/>
+          <w:lang w:val="en-US" w:eastAsia="zh-CN"/>
+        </w:rPr>
+        <w:t>bigint(20) 有符号（MySQL默认的数据类型是有符号）的数据范围是-9223372036854775808~9223372036854775807，与Java.lang.Long的取值范围一致，说明“bigint(20) 有符号”可以映射成Java.lang.Long，但超出此范围的就只能映射成Java.math.BigInteger。</w:t>
+      </w:r>
+    </w:p>
+    <w:p>
+      <w:pPr>
+        <w:pStyle w:val="2"/>
+        <w:rPr>
+          <w:rFonts w:hint="eastAsia"/>
+          <w:lang w:val="en-US" w:eastAsia="zh-CN"/>
+        </w:rPr>
+      </w:pPr>
+      <w:r>
+        <w:rPr>
+          <w:rFonts w:hint="eastAsia"/>
+          <w:lang w:val="en-US" w:eastAsia="zh-CN"/>
+        </w:rPr>
+        <w:t>13 自查询</w:t>
+      </w:r>
+    </w:p>
+    <w:p>
+      <w:pPr>
+        <w:ind w:firstLine="420" w:firstLineChars="0"/>
+        <w:rPr>
+          <w:rFonts w:hint="eastAsia"/>
+          <w:lang w:val="en-US" w:eastAsia="zh-CN"/>
+        </w:rPr>
+      </w:pPr>
+      <w:r>
+        <w:rPr>
+          <w:rFonts w:hint="eastAsia"/>
+          <w:lang w:val="en-US" w:eastAsia="zh-CN"/>
+        </w:rPr>
+        <w:t>原文链接：</w:t>
+      </w:r>
+      <w:r>
+        <w:rPr>
+          <w:rFonts w:hint="eastAsia"/>
+          <w:lang w:val="en-US" w:eastAsia="zh-CN"/>
+        </w:rPr>
+        <w:fldChar w:fldCharType="begin"/>
+      </w:r>
+      <w:r>
+        <w:rPr>
+          <w:rFonts w:hint="eastAsia"/>
+          <w:lang w:val="en-US" w:eastAsia="zh-CN"/>
+        </w:rPr>
+        <w:instrText xml:space="preserve"> HYPERLINK "https://blog.csdn.net/wguangliang/article/details/50167283" </w:instrText>
+      </w:r>
+      <w:r>
+        <w:rPr>
+          <w:rFonts w:hint="eastAsia"/>
+          <w:lang w:val="en-US" w:eastAsia="zh-CN"/>
+        </w:rPr>
+        <w:fldChar w:fldCharType="separate"/>
+      </w:r>
+      <w:r>
+        <w:rPr>
+          <w:rStyle w:val="6"/>
+          <w:rFonts w:hint="eastAsia"/>
+          <w:lang w:val="en-US" w:eastAsia="zh-CN"/>
+        </w:rPr>
+        <w:t>https://blog.csdn.net/wguangliang/article/details/50167283</w:t>
+      </w:r>
+      <w:r>
+        <w:rPr>
+          <w:rFonts w:hint="eastAsia"/>
+          <w:lang w:val="en-US" w:eastAsia="zh-CN"/>
+        </w:rPr>
+        <w:fldChar w:fldCharType="end"/>
+      </w:r>
+    </w:p>
+    <w:p>
+      <w:pPr>
+        <w:ind w:firstLine="420" w:firstLineChars="0"/>
+        <w:rPr>
+          <w:rFonts w:hint="eastAsia"/>
+          <w:lang w:val="en-US" w:eastAsia="zh-CN"/>
+        </w:rPr>
+      </w:pPr>
+      <w:bookmarkStart w:id="0" w:name="_GoBack"/>
+      <w:bookmarkEnd w:id="0"/>
+    </w:p>
+    <w:p>
+      <w:pPr>
+        <w:ind w:firstLine="420" w:firstLineChars="0"/>
+        <w:jc w:val="center"/>
+        <w:rPr>
+          <w:rFonts w:hint="eastAsia"/>
+          <w:lang w:val="en-US" w:eastAsia="zh-CN"/>
+        </w:rPr>
+      </w:pPr>
+      <w:r>
+        <w:rPr>
+          <w:rFonts w:hint="eastAsia"/>
+          <w:lang w:val="en-US" w:eastAsia="zh-CN"/>
+        </w:rPr>
+        <w:t>图1</w:t>
+      </w:r>
+    </w:p>
+    <w:p>
+      <w:pPr>
+        <w:ind w:firstLine="420" w:firstLineChars="0"/>
+        <w:jc w:val="center"/>
+        <w:rPr>
+          <w:rFonts w:hint="eastAsia"/>
+          <w:lang w:val="en-US" w:eastAsia="zh-CN"/>
+        </w:rPr>
+      </w:pPr>
+      <w:r>
+        <w:drawing>
+          <wp:inline distT="0" distB="0" distL="114300" distR="114300">
+            <wp:extent cx="5271770" cy="2800350"/>
+            <wp:effectExtent l="0" t="0" r="5080" b="0"/>
+            <wp:docPr id="31" name="图片 1"/>
+            <wp:cNvGraphicFramePr>
+              <a:graphicFrameLocks xmlns:a="http://schemas.openxmlformats.org/drawingml/2006/main" noChangeAspect="1"/>
+            </wp:cNvGraphicFramePr>
+            <a:graphic xmlns:a="http://schemas.openxmlformats.org/drawingml/2006/main">
+              <a:graphicData uri="http://schemas.openxmlformats.org/drawingml/2006/picture">
+                <pic:pic xmlns:pic="http://schemas.openxmlformats.org/drawingml/2006/picture">
+                  <pic:nvPicPr>
+                    <pic:cNvPr id="31" name="图片 1"/>
+                    <pic:cNvPicPr>
+                      <a:picLocks noChangeAspect="1"/>
+                    </pic:cNvPicPr>
+                  </pic:nvPicPr>
+                  <pic:blipFill>
+                    <a:blip r:embed="rId34"/>
+                    <a:stretch>
+                      <a:fillRect/>
+                    </a:stretch>
+                  </pic:blipFill>
+                  <pic:spPr>
+                    <a:xfrm>
+                      <a:off x="0" y="0"/>
+                      <a:ext cx="5271770" cy="2800350"/>
+                    </a:xfrm>
+                    <a:prstGeom prst="rect">
+                      <a:avLst/>
+                    </a:prstGeom>
+                    <a:noFill/>
+                    <a:ln w="9525">
+                      <a:noFill/>
+                    </a:ln>
+                  </pic:spPr>
+                </pic:pic>
+              </a:graphicData>
+            </a:graphic>
+          </wp:inline>
+        </w:drawing>
+      </w:r>
     </w:p>
     <w:p>
       <w:pPr>

--- a/MySQL/MySQL优化 学到的都是自己的.docx
+++ b/MySQL/MySQL优化 学到的都是自己的.docx
@@ -8317,8 +8317,6 @@
           <w:lang w:val="en-US" w:eastAsia="zh-CN"/>
         </w:rPr>
       </w:pPr>
-      <w:bookmarkStart w:id="0" w:name="_GoBack"/>
-      <w:bookmarkEnd w:id="0"/>
     </w:p>
     <w:p>
       <w:pPr>
@@ -8341,10 +8339,6 @@
       <w:pPr>
         <w:ind w:firstLine="420" w:firstLineChars="0"/>
         <w:jc w:val="center"/>
-        <w:rPr>
-          <w:rFonts w:hint="eastAsia"/>
-          <w:lang w:val="en-US" w:eastAsia="zh-CN"/>
-        </w:rPr>
       </w:pPr>
       <w:r>
         <w:drawing>
@@ -8389,6 +8383,209 @@
           </wp:inline>
         </w:drawing>
       </w:r>
+    </w:p>
+    <w:p>
+      <w:pPr>
+        <w:pStyle w:val="2"/>
+        <w:rPr>
+          <w:rFonts w:hint="eastAsia"/>
+          <w:lang w:val="en-US" w:eastAsia="zh-CN"/>
+        </w:rPr>
+      </w:pPr>
+      <w:r>
+        <w:rPr>
+          <w:rFonts w:hint="eastAsia"/>
+          <w:lang w:val="en-US" w:eastAsia="zh-CN"/>
+        </w:rPr>
+        <w:t>14 isnull</w:t>
+      </w:r>
+    </w:p>
+    <w:p>
+      <w:pPr>
+        <w:pStyle w:val="3"/>
+        <w:rPr>
+          <w:rFonts w:hint="eastAsia"/>
+          <w:lang w:val="en-US" w:eastAsia="zh-CN"/>
+        </w:rPr>
+      </w:pPr>
+      <w:r>
+        <w:rPr>
+          <w:rFonts w:hint="eastAsia"/>
+          <w:lang w:val="en-US" w:eastAsia="zh-CN"/>
+        </w:rPr>
+        <w:t>14.1 isnull和sum的顺序</w:t>
+      </w:r>
+    </w:p>
+    <w:p>
+      <w:pPr>
+        <w:ind w:firstLine="420" w:firstLineChars="0"/>
+        <w:rPr>
+          <w:rFonts w:hint="eastAsia"/>
+          <w:lang w:val="en-US" w:eastAsia="zh-CN"/>
+        </w:rPr>
+      </w:pPr>
+      <w:r>
+        <w:rPr>
+          <w:rFonts w:hint="eastAsia"/>
+          <w:lang w:val="en-US" w:eastAsia="zh-CN"/>
+        </w:rPr>
+        <w:t>原文链接：</w:t>
+      </w:r>
+      <w:r>
+        <w:rPr>
+          <w:rFonts w:hint="eastAsia"/>
+          <w:lang w:val="en-US" w:eastAsia="zh-CN"/>
+        </w:rPr>
+        <w:fldChar w:fldCharType="begin"/>
+      </w:r>
+      <w:r>
+        <w:rPr>
+          <w:rFonts w:hint="eastAsia"/>
+          <w:lang w:val="en-US" w:eastAsia="zh-CN"/>
+        </w:rPr>
+        <w:instrText xml:space="preserve"> HYPERLINK "https://bbs.csdn.net/topics/391858355?page=1" </w:instrText>
+      </w:r>
+      <w:r>
+        <w:rPr>
+          <w:rFonts w:hint="eastAsia"/>
+          <w:lang w:val="en-US" w:eastAsia="zh-CN"/>
+        </w:rPr>
+        <w:fldChar w:fldCharType="separate"/>
+      </w:r>
+      <w:r>
+        <w:rPr>
+          <w:rStyle w:val="6"/>
+          <w:rFonts w:hint="eastAsia"/>
+          <w:lang w:val="en-US" w:eastAsia="zh-CN"/>
+        </w:rPr>
+        <w:t>https://bbs.csdn.net/topics/391858355?page=1</w:t>
+      </w:r>
+      <w:r>
+        <w:rPr>
+          <w:rFonts w:hint="eastAsia"/>
+          <w:lang w:val="en-US" w:eastAsia="zh-CN"/>
+        </w:rPr>
+        <w:fldChar w:fldCharType="end"/>
+      </w:r>
+    </w:p>
+    <w:p>
+      <w:pPr>
+        <w:ind w:firstLine="420" w:firstLineChars="0"/>
+        <w:rPr>
+          <w:rFonts w:hint="eastAsia"/>
+          <w:lang w:val="en-US" w:eastAsia="zh-CN"/>
+        </w:rPr>
+      </w:pPr>
+      <w:r>
+        <w:rPr>
+          <w:rFonts w:hint="eastAsia"/>
+          <w:lang w:val="en-US" w:eastAsia="zh-CN"/>
+        </w:rPr>
+        <w:t>isnull在外面是先求和，再判断是否为null；isnull在里面是先判断是否为null，再求和。</w:t>
+      </w:r>
+      <w:bookmarkStart w:id="0" w:name="_GoBack"/>
+      <w:bookmarkEnd w:id="0"/>
+    </w:p>
+    <w:p>
+      <w:pPr>
+        <w:ind w:firstLine="420" w:firstLineChars="0"/>
+        <w:rPr>
+          <w:rFonts w:hint="eastAsia"/>
+          <w:lang w:val="en-US" w:eastAsia="zh-CN"/>
+        </w:rPr>
+      </w:pPr>
+    </w:p>
+    <w:p>
+      <w:pPr>
+        <w:ind w:firstLine="420" w:firstLineChars="0"/>
+        <w:jc w:val="center"/>
+        <w:rPr>
+          <w:rFonts w:hint="eastAsia"/>
+          <w:lang w:val="en-US" w:eastAsia="zh-CN"/>
+        </w:rPr>
+      </w:pPr>
+      <w:r>
+        <w:rPr>
+          <w:rFonts w:hint="eastAsia"/>
+          <w:lang w:val="en-US" w:eastAsia="zh-CN"/>
+        </w:rPr>
+        <w:t>图1</w:t>
+      </w:r>
+    </w:p>
+    <w:p>
+      <w:pPr>
+        <w:ind w:firstLine="420" w:firstLineChars="0"/>
+        <w:jc w:val="center"/>
+      </w:pPr>
+      <w:r>
+        <w:drawing>
+          <wp:inline distT="0" distB="0" distL="114300" distR="114300">
+            <wp:extent cx="4504690" cy="771525"/>
+            <wp:effectExtent l="0" t="0" r="10160" b="9525"/>
+            <wp:docPr id="32" name="图片 2"/>
+            <wp:cNvGraphicFramePr>
+              <a:graphicFrameLocks xmlns:a="http://schemas.openxmlformats.org/drawingml/2006/main" noChangeAspect="1"/>
+            </wp:cNvGraphicFramePr>
+            <a:graphic xmlns:a="http://schemas.openxmlformats.org/drawingml/2006/main">
+              <a:graphicData uri="http://schemas.openxmlformats.org/drawingml/2006/picture">
+                <pic:pic xmlns:pic="http://schemas.openxmlformats.org/drawingml/2006/picture">
+                  <pic:nvPicPr>
+                    <pic:cNvPr id="32" name="图片 2"/>
+                    <pic:cNvPicPr>
+                      <a:picLocks noChangeAspect="1"/>
+                    </pic:cNvPicPr>
+                  </pic:nvPicPr>
+                  <pic:blipFill>
+                    <a:blip r:embed="rId35"/>
+                    <a:stretch>
+                      <a:fillRect/>
+                    </a:stretch>
+                  </pic:blipFill>
+                  <pic:spPr>
+                    <a:xfrm>
+                      <a:off x="0" y="0"/>
+                      <a:ext cx="4504690" cy="771525"/>
+                    </a:xfrm>
+                    <a:prstGeom prst="rect">
+                      <a:avLst/>
+                    </a:prstGeom>
+                    <a:noFill/>
+                    <a:ln w="9525">
+                      <a:noFill/>
+                    </a:ln>
+                  </pic:spPr>
+                </pic:pic>
+              </a:graphicData>
+            </a:graphic>
+          </wp:inline>
+        </w:drawing>
+      </w:r>
+    </w:p>
+    <w:p>
+      <w:pPr>
+        <w:ind w:firstLine="420" w:firstLineChars="0"/>
+        <w:jc w:val="center"/>
+      </w:pPr>
+    </w:p>
+    <w:p>
+      <w:pPr>
+        <w:ind w:firstLine="420" w:firstLineChars="0"/>
+        <w:jc w:val="center"/>
+        <w:rPr>
+          <w:rFonts w:hint="eastAsia"/>
+          <w:lang w:val="en-US" w:eastAsia="zh-CN"/>
+        </w:rPr>
+      </w:pPr>
+    </w:p>
+    <w:p>
+      <w:pPr>
+        <w:ind w:firstLine="420" w:firstLineChars="0"/>
+        <w:jc w:val="center"/>
+        <w:rPr>
+          <w:rFonts w:hint="eastAsia"/>
+          <w:lang w:val="en-US" w:eastAsia="zh-CN"/>
+        </w:rPr>
+      </w:pPr>
     </w:p>
     <w:p>
       <w:pPr>

--- a/MySQL/MySQL优化 学到的都是自己的.docx
+++ b/MySQL/MySQL优化 学到的都是自己的.docx
@@ -8483,8 +8483,6 @@
         </w:rPr>
         <w:t>isnull在外面是先求和，再判断是否为null；isnull在里面是先判断是否为null，再求和。</w:t>
       </w:r>
-      <w:bookmarkStart w:id="0" w:name="_GoBack"/>
-      <w:bookmarkEnd w:id="0"/>
     </w:p>
     <w:p>
       <w:pPr>
@@ -8560,6 +8558,203 @@
           </wp:inline>
         </w:drawing>
       </w:r>
+    </w:p>
+    <w:p>
+      <w:pPr>
+        <w:pStyle w:val="2"/>
+        <w:rPr>
+          <w:rFonts w:hint="eastAsia"/>
+          <w:lang w:val="en-US" w:eastAsia="zh-CN"/>
+        </w:rPr>
+      </w:pPr>
+      <w:r>
+        <w:rPr>
+          <w:rFonts w:hint="eastAsia"/>
+          <w:lang w:val="en-US" w:eastAsia="zh-CN"/>
+        </w:rPr>
+        <w:t>15 MySQL版本导致的问题</w:t>
+      </w:r>
+    </w:p>
+    <w:p>
+      <w:pPr>
+        <w:pStyle w:val="3"/>
+        <w:rPr>
+          <w:rFonts w:hint="eastAsia"/>
+          <w:lang w:val="en-US" w:eastAsia="zh-CN"/>
+        </w:rPr>
+      </w:pPr>
+      <w:r>
+        <w:rPr>
+          <w:rFonts w:hint="eastAsia"/>
+          <w:lang w:val="en-US" w:eastAsia="zh-CN"/>
+        </w:rPr>
+        <w:t>15.1 CURRENT_TIMESTAMP</w:t>
+      </w:r>
+    </w:p>
+    <w:p>
+      <w:pPr>
+        <w:pStyle w:val="4"/>
+        <w:rPr>
+          <w:rFonts w:hint="eastAsia"/>
+          <w:lang w:val="en-US" w:eastAsia="zh-CN"/>
+        </w:rPr>
+      </w:pPr>
+      <w:r>
+        <w:rPr>
+          <w:rFonts w:hint="eastAsia"/>
+          <w:lang w:val="en-US" w:eastAsia="zh-CN"/>
+        </w:rPr>
+        <w:t>15.1.1 使用CURRENT_TIMESTAMP赋默认值的问题</w:t>
+      </w:r>
+    </w:p>
+    <w:p>
+      <w:pPr>
+        <w:ind w:firstLine="420" w:firstLineChars="0"/>
+        <w:rPr>
+          <w:rFonts w:hint="eastAsia"/>
+          <w:lang w:val="en-US" w:eastAsia="zh-CN"/>
+        </w:rPr>
+      </w:pPr>
+      <w:r>
+        <w:rPr>
+          <w:rFonts w:hint="eastAsia"/>
+          <w:lang w:val="en-US" w:eastAsia="zh-CN"/>
+        </w:rPr>
+        <w:t>原文链接：</w:t>
+      </w:r>
+      <w:r>
+        <w:rPr>
+          <w:rFonts w:hint="eastAsia"/>
+          <w:lang w:val="en-US" w:eastAsia="zh-CN"/>
+        </w:rPr>
+        <w:fldChar w:fldCharType="begin"/>
+      </w:r>
+      <w:r>
+        <w:rPr>
+          <w:rFonts w:hint="eastAsia"/>
+          <w:lang w:val="en-US" w:eastAsia="zh-CN"/>
+        </w:rPr>
+        <w:instrText xml:space="preserve"> HYPERLINK "https://blog.csdn.net/u011983531/article/details/71305212" </w:instrText>
+      </w:r>
+      <w:r>
+        <w:rPr>
+          <w:rFonts w:hint="eastAsia"/>
+          <w:lang w:val="en-US" w:eastAsia="zh-CN"/>
+        </w:rPr>
+        <w:fldChar w:fldCharType="separate"/>
+      </w:r>
+      <w:r>
+        <w:rPr>
+          <w:rStyle w:val="6"/>
+          <w:rFonts w:hint="eastAsia"/>
+          <w:lang w:val="en-US" w:eastAsia="zh-CN"/>
+        </w:rPr>
+        <w:t>https://blog.csdn.net/u011983531/article/details/71305212</w:t>
+      </w:r>
+      <w:r>
+        <w:rPr>
+          <w:rFonts w:hint="eastAsia"/>
+          <w:lang w:val="en-US" w:eastAsia="zh-CN"/>
+        </w:rPr>
+        <w:fldChar w:fldCharType="end"/>
+      </w:r>
+    </w:p>
+    <w:p>
+      <w:pPr>
+        <w:ind w:firstLine="420" w:firstLineChars="0"/>
+        <w:rPr>
+          <w:rFonts w:hint="eastAsia"/>
+          <w:lang w:val="en-US" w:eastAsia="zh-CN"/>
+        </w:rPr>
+      </w:pPr>
+      <w:r>
+        <w:rPr>
+          <w:rFonts w:hint="eastAsia"/>
+          <w:lang w:val="en-US" w:eastAsia="zh-CN"/>
+        </w:rPr>
+        <w:t>MySQL 5.6之后才可以用CURRENT_TIMESTAMP为datetime类型赋默认值，否则会抱错。</w:t>
+      </w:r>
+    </w:p>
+    <w:p>
+      <w:pPr>
+        <w:ind w:firstLine="420" w:firstLineChars="0"/>
+        <w:rPr>
+          <w:rFonts w:hint="eastAsia"/>
+          <w:lang w:val="en-US" w:eastAsia="zh-CN"/>
+        </w:rPr>
+      </w:pPr>
+    </w:p>
+    <w:p>
+      <w:pPr>
+        <w:ind w:firstLine="420" w:firstLineChars="0"/>
+        <w:jc w:val="center"/>
+        <w:rPr>
+          <w:rFonts w:hint="eastAsia"/>
+          <w:lang w:val="en-US" w:eastAsia="zh-CN"/>
+        </w:rPr>
+      </w:pPr>
+      <w:r>
+        <w:rPr>
+          <w:rFonts w:hint="eastAsia"/>
+          <w:lang w:val="en-US" w:eastAsia="zh-CN"/>
+        </w:rPr>
+        <w:t>图1</w:t>
+      </w:r>
+    </w:p>
+    <w:p>
+      <w:pPr>
+        <w:ind w:firstLine="420" w:firstLineChars="0"/>
+        <w:jc w:val="center"/>
+        <w:rPr>
+          <w:rFonts w:hint="eastAsia"/>
+          <w:lang w:val="en-US" w:eastAsia="zh-CN"/>
+        </w:rPr>
+      </w:pPr>
+      <w:r>
+        <w:drawing>
+          <wp:inline distT="0" distB="0" distL="114300" distR="114300">
+            <wp:extent cx="5272405" cy="1246505"/>
+            <wp:effectExtent l="0" t="0" r="4445" b="10795"/>
+            <wp:docPr id="33" name="图片 1"/>
+            <wp:cNvGraphicFramePr>
+              <a:graphicFrameLocks xmlns:a="http://schemas.openxmlformats.org/drawingml/2006/main" noChangeAspect="1"/>
+            </wp:cNvGraphicFramePr>
+            <a:graphic xmlns:a="http://schemas.openxmlformats.org/drawingml/2006/main">
+              <a:graphicData uri="http://schemas.openxmlformats.org/drawingml/2006/picture">
+                <pic:pic xmlns:pic="http://schemas.openxmlformats.org/drawingml/2006/picture">
+                  <pic:nvPicPr>
+                    <pic:cNvPr id="33" name="图片 1"/>
+                    <pic:cNvPicPr>
+                      <a:picLocks noChangeAspect="1"/>
+                    </pic:cNvPicPr>
+                  </pic:nvPicPr>
+                  <pic:blipFill>
+                    <a:blip r:embed="rId36"/>
+                    <a:stretch>
+                      <a:fillRect/>
+                    </a:stretch>
+                  </pic:blipFill>
+                  <pic:spPr>
+                    <a:xfrm>
+                      <a:off x="0" y="0"/>
+                      <a:ext cx="5272405" cy="1246505"/>
+                    </a:xfrm>
+                    <a:prstGeom prst="rect">
+                      <a:avLst/>
+                    </a:prstGeom>
+                    <a:noFill/>
+                    <a:ln w="9525">
+                      <a:noFill/>
+                    </a:ln>
+                  </pic:spPr>
+                </pic:pic>
+              </a:graphicData>
+            </a:graphic>
+          </wp:inline>
+        </w:drawing>
+      </w:r>
+      <w:bookmarkStart w:id="0" w:name="_GoBack"/>
+      <w:bookmarkEnd w:id="0"/>
     </w:p>
     <w:p>
       <w:pPr>

--- a/MySQL/MySQL优化 学到的都是自己的.docx
+++ b/MySQL/MySQL优化 学到的都是自己的.docx
@@ -8492,6 +8492,31 @@
           <w:lang w:val="en-US" w:eastAsia="zh-CN"/>
         </w:rPr>
       </w:pPr>
+      <w:r>
+        <w:rPr>
+          <w:rFonts w:hint="eastAsia"/>
+          <w:lang w:val="en-US" w:eastAsia="zh-CN"/>
+        </w:rPr>
+        <w:t>（注意：isnull在里面是考虑某条记录的该列值为null的情况；isnull在外面是考虑到空表的情况</w:t>
+      </w:r>
+      <w:bookmarkStart w:id="0" w:name="_GoBack"/>
+      <w:bookmarkEnd w:id="0"/>
+      <w:r>
+        <w:rPr>
+          <w:rFonts w:hint="eastAsia"/>
+          <w:lang w:val="en-US" w:eastAsia="zh-CN"/>
+        </w:rPr>
+        <w:t>）</w:t>
+      </w:r>
+    </w:p>
+    <w:p>
+      <w:pPr>
+        <w:ind w:firstLine="420" w:firstLineChars="0"/>
+        <w:rPr>
+          <w:rFonts w:hint="eastAsia"/>
+          <w:lang w:val="en-US" w:eastAsia="zh-CN"/>
+        </w:rPr>
+      </w:pPr>
     </w:p>
     <w:p>
       <w:pPr>
@@ -8753,8 +8778,6 @@
           </wp:inline>
         </w:drawing>
       </w:r>
-      <w:bookmarkStart w:id="0" w:name="_GoBack"/>
-      <w:bookmarkEnd w:id="0"/>
     </w:p>
     <w:p>
       <w:pPr>

--- a/MySQL/MySQL优化 学到的都是自己的.docx
+++ b/MySQL/MySQL优化 学到的都是自己的.docx
@@ -8497,16 +8497,7 @@
           <w:rFonts w:hint="eastAsia"/>
           <w:lang w:val="en-US" w:eastAsia="zh-CN"/>
         </w:rPr>
-        <w:t>（注意：isnull在里面是考虑某条记录的该列值为null的情况；isnull在外面是考虑到空表的情况</w:t>
-      </w:r>
-      <w:bookmarkStart w:id="0" w:name="_GoBack"/>
-      <w:bookmarkEnd w:id="0"/>
-      <w:r>
-        <w:rPr>
-          <w:rFonts w:hint="eastAsia"/>
-          <w:lang w:val="en-US" w:eastAsia="zh-CN"/>
-        </w:rPr>
-        <w:t>）</w:t>
+        <w:t>（注意：isnull在里面是考虑某条记录的该列值为null的情况；isnull在外面是考虑到空表的情况）</w:t>
       </w:r>
     </w:p>
     <w:p>
@@ -8730,10 +8721,6 @@
       <w:pPr>
         <w:ind w:firstLine="420" w:firstLineChars="0"/>
         <w:jc w:val="center"/>
-        <w:rPr>
-          <w:rFonts w:hint="eastAsia"/>
-          <w:lang w:val="en-US" w:eastAsia="zh-CN"/>
-        </w:rPr>
       </w:pPr>
       <w:r>
         <w:drawing>
@@ -8763,6 +8750,1327 @@
                     <a:xfrm>
                       <a:off x="0" y="0"/>
                       <a:ext cx="5272405" cy="1246505"/>
+                    </a:xfrm>
+                    <a:prstGeom prst="rect">
+                      <a:avLst/>
+                    </a:prstGeom>
+                    <a:noFill/>
+                    <a:ln w="9525">
+                      <a:noFill/>
+                    </a:ln>
+                  </pic:spPr>
+                </pic:pic>
+              </a:graphicData>
+            </a:graphic>
+          </wp:inline>
+        </w:drawing>
+      </w:r>
+    </w:p>
+    <w:p>
+      <w:pPr>
+        <w:pStyle w:val="2"/>
+        <w:rPr>
+          <w:rFonts w:hint="eastAsia"/>
+          <w:lang w:val="en-US" w:eastAsia="zh-CN"/>
+        </w:rPr>
+      </w:pPr>
+      <w:r>
+        <w:rPr>
+          <w:rFonts w:hint="eastAsia"/>
+          <w:lang w:val="en-US" w:eastAsia="zh-CN"/>
+        </w:rPr>
+        <w:t>16 有难度的SQL</w:t>
+      </w:r>
+    </w:p>
+    <w:p>
+      <w:pPr>
+        <w:pStyle w:val="3"/>
+        <w:rPr>
+          <w:rFonts w:hint="eastAsia"/>
+          <w:lang w:val="en-US" w:eastAsia="zh-CN"/>
+        </w:rPr>
+      </w:pPr>
+      <w:r>
+        <w:rPr>
+          <w:rFonts w:hint="eastAsia"/>
+          <w:lang w:val="en-US" w:eastAsia="zh-CN"/>
+        </w:rPr>
+        <w:t>16.1 分组内取前N</w:t>
+      </w:r>
+    </w:p>
+    <w:p>
+      <w:pPr>
+        <w:rPr>
+          <w:rFonts w:hint="eastAsia"/>
+          <w:lang w:val="en-US" w:eastAsia="zh-CN"/>
+        </w:rPr>
+      </w:pPr>
+      <w:r>
+        <w:rPr>
+          <w:rFonts w:hint="eastAsia"/>
+          <w:lang w:val="en-US" w:eastAsia="zh-CN"/>
+        </w:rPr>
+        <w:t>原文链接：</w:t>
+      </w:r>
+      <w:r>
+        <w:rPr>
+          <w:rFonts w:hint="eastAsia"/>
+          <w:lang w:val="en-US" w:eastAsia="zh-CN"/>
+        </w:rPr>
+        <w:fldChar w:fldCharType="begin"/>
+      </w:r>
+      <w:r>
+        <w:rPr>
+          <w:rFonts w:hint="eastAsia"/>
+          <w:lang w:val="en-US" w:eastAsia="zh-CN"/>
+        </w:rPr>
+        <w:instrText xml:space="preserve"> HYPERLINK "https://blog.csdn.net/wzy_1988/article/details/52871636" </w:instrText>
+      </w:r>
+      <w:r>
+        <w:rPr>
+          <w:rFonts w:hint="eastAsia"/>
+          <w:lang w:val="en-US" w:eastAsia="zh-CN"/>
+        </w:rPr>
+        <w:fldChar w:fldCharType="separate"/>
+      </w:r>
+      <w:r>
+        <w:rPr>
+          <w:rStyle w:val="6"/>
+          <w:rFonts w:hint="eastAsia"/>
+          <w:lang w:val="en-US" w:eastAsia="zh-CN"/>
+        </w:rPr>
+        <w:t>https://blog.csdn.net/wzy_1988/article/details/52871636</w:t>
+      </w:r>
+      <w:r>
+        <w:rPr>
+          <w:rFonts w:hint="eastAsia"/>
+          <w:lang w:val="en-US" w:eastAsia="zh-CN"/>
+        </w:rPr>
+        <w:fldChar w:fldCharType="end"/>
+      </w:r>
+      <w:bookmarkStart w:id="0" w:name="_GoBack"/>
+      <w:bookmarkEnd w:id="0"/>
+    </w:p>
+    <w:p>
+      <w:pPr>
+        <w:rPr>
+          <w:rFonts w:hint="eastAsia"/>
+          <w:lang w:val="en-US" w:eastAsia="zh-CN"/>
+        </w:rPr>
+      </w:pPr>
+      <w:r>
+        <w:rPr>
+          <w:rFonts w:hint="eastAsia"/>
+          <w:lang w:val="en-US" w:eastAsia="zh-CN"/>
+        </w:rPr>
+        <w:t>法1：利用自关联，同一个部门下（e1.dept_name = e.dept_name），自表1的薪水&gt;自表2的薪水（e1.salary &gt; e.salary），取前N。</w:t>
+      </w:r>
+    </w:p>
+    <w:p>
+      <w:pPr>
+        <w:ind w:firstLine="420" w:firstLineChars="0"/>
+        <w:rPr>
+          <w:rFonts w:hint="eastAsia"/>
+          <w:lang w:val="en-US" w:eastAsia="zh-CN"/>
+        </w:rPr>
+      </w:pPr>
+    </w:p>
+    <w:p>
+      <w:pPr>
+        <w:ind w:firstLine="420" w:firstLineChars="0"/>
+        <w:jc w:val="center"/>
+        <w:rPr>
+          <w:rFonts w:hint="eastAsia"/>
+          <w:lang w:val="en-US" w:eastAsia="zh-CN"/>
+        </w:rPr>
+      </w:pPr>
+      <w:r>
+        <w:rPr>
+          <w:rFonts w:hint="eastAsia"/>
+          <w:lang w:val="en-US" w:eastAsia="zh-CN"/>
+        </w:rPr>
+        <w:t>图1</w:t>
+      </w:r>
+    </w:p>
+    <w:tbl>
+      <w:tblPr>
+        <w:tblStyle w:val="9"/>
+        <w:tblW w:w="8522" w:type="dxa"/>
+        <w:tblInd w:w="0" w:type="dxa"/>
+        <w:tblBorders>
+          <w:top w:val="single" w:color="auto" w:sz="4" w:space="0"/>
+          <w:left w:val="single" w:color="auto" w:sz="4" w:space="0"/>
+          <w:bottom w:val="single" w:color="auto" w:sz="4" w:space="0"/>
+          <w:right w:val="single" w:color="auto" w:sz="4" w:space="0"/>
+          <w:insideH w:val="single" w:color="auto" w:sz="4" w:space="0"/>
+          <w:insideV w:val="single" w:color="auto" w:sz="4" w:space="0"/>
+        </w:tblBorders>
+        <w:tblLayout w:type="fixed"/>
+        <w:tblCellMar>
+          <w:left w:w="108" w:type="dxa"/>
+          <w:right w:w="108" w:type="dxa"/>
+        </w:tblCellMar>
+      </w:tblPr>
+      <w:tblGrid>
+        <w:gridCol w:w="8522"/>
+      </w:tblGrid>
+      <w:tr>
+        <w:tblPrEx>
+          <w:tblBorders>
+            <w:top w:val="single" w:color="auto" w:sz="4" w:space="0"/>
+            <w:left w:val="single" w:color="auto" w:sz="4" w:space="0"/>
+            <w:bottom w:val="single" w:color="auto" w:sz="4" w:space="0"/>
+            <w:right w:val="single" w:color="auto" w:sz="4" w:space="0"/>
+            <w:insideH w:val="single" w:color="auto" w:sz="4" w:space="0"/>
+            <w:insideV w:val="single" w:color="auto" w:sz="4" w:space="0"/>
+          </w:tblBorders>
+          <w:tblLayout w:type="fixed"/>
+          <w:tblCellMar>
+            <w:left w:w="108" w:type="dxa"/>
+            <w:right w:w="108" w:type="dxa"/>
+          </w:tblCellMar>
+        </w:tblPrEx>
+        <w:tc>
+          <w:tcPr>
+            <w:tcW w:w="8522" w:type="dxa"/>
+          </w:tcPr>
+          <w:p>
+            <w:pPr>
+              <w:rPr>
+                <w:rFonts w:hint="eastAsia"/>
+                <w:lang w:val="en-US" w:eastAsia="zh-CN"/>
+              </w:rPr>
+            </w:pPr>
+            <w:r>
+              <w:rPr>
+                <w:rFonts w:hint="eastAsia"/>
+                <w:lang w:val="en-US" w:eastAsia="zh-CN"/>
+              </w:rPr>
+              <w:t>SELECT</w:t>
+            </w:r>
+          </w:p>
+          <w:p>
+            <w:pPr>
+              <w:rPr>
+                <w:rFonts w:hint="eastAsia"/>
+                <w:lang w:val="en-US" w:eastAsia="zh-CN"/>
+              </w:rPr>
+            </w:pPr>
+            <w:r>
+              <w:rPr>
+                <w:rFonts w:hint="eastAsia"/>
+                <w:lang w:val="en-US" w:eastAsia="zh-CN"/>
+              </w:rPr>
+              <w:tab/>
+            </w:r>
+            <w:r>
+              <w:rPr>
+                <w:rFonts w:hint="eastAsia"/>
+                <w:lang w:val="en-US" w:eastAsia="zh-CN"/>
+              </w:rPr>
+              <w:t xml:space="preserve">* </w:t>
+            </w:r>
+          </w:p>
+          <w:p>
+            <w:pPr>
+              <w:rPr>
+                <w:rFonts w:hint="eastAsia"/>
+                <w:lang w:val="en-US" w:eastAsia="zh-CN"/>
+              </w:rPr>
+            </w:pPr>
+            <w:r>
+              <w:rPr>
+                <w:rFonts w:hint="eastAsia"/>
+                <w:lang w:val="en-US" w:eastAsia="zh-CN"/>
+              </w:rPr>
+              <w:t>FROM</w:t>
+            </w:r>
+          </w:p>
+          <w:p>
+            <w:pPr>
+              <w:rPr>
+                <w:rFonts w:hint="eastAsia"/>
+                <w:lang w:val="en-US" w:eastAsia="zh-CN"/>
+              </w:rPr>
+            </w:pPr>
+            <w:r>
+              <w:rPr>
+                <w:rFonts w:hint="eastAsia"/>
+                <w:lang w:val="en-US" w:eastAsia="zh-CN"/>
+              </w:rPr>
+              <w:tab/>
+            </w:r>
+            <w:r>
+              <w:rPr>
+                <w:rFonts w:hint="eastAsia"/>
+                <w:lang w:val="en-US" w:eastAsia="zh-CN"/>
+              </w:rPr>
+              <w:t xml:space="preserve">t_user AS e </w:t>
+            </w:r>
+          </w:p>
+          <w:p>
+            <w:pPr>
+              <w:rPr>
+                <w:rFonts w:hint="eastAsia"/>
+                <w:lang w:val="en-US" w:eastAsia="zh-CN"/>
+              </w:rPr>
+            </w:pPr>
+            <w:r>
+              <w:rPr>
+                <w:rFonts w:hint="eastAsia"/>
+                <w:lang w:val="en-US" w:eastAsia="zh-CN"/>
+              </w:rPr>
+              <w:t>WHERE</w:t>
+            </w:r>
+          </w:p>
+          <w:p>
+            <w:pPr>
+              <w:rPr>
+                <w:rFonts w:hint="eastAsia"/>
+                <w:lang w:val="en-US" w:eastAsia="zh-CN"/>
+              </w:rPr>
+            </w:pPr>
+            <w:r>
+              <w:rPr>
+                <w:rFonts w:hint="eastAsia"/>
+                <w:lang w:val="en-US" w:eastAsia="zh-CN"/>
+              </w:rPr>
+              <w:tab/>
+            </w:r>
+            <w:r>
+              <w:rPr>
+                <w:rFonts w:hint="eastAsia"/>
+                <w:lang w:val="en-US" w:eastAsia="zh-CN"/>
+              </w:rPr>
+              <w:t>(</w:t>
+            </w:r>
+          </w:p>
+          <w:p>
+            <w:pPr>
+              <w:rPr>
+                <w:rFonts w:hint="eastAsia"/>
+                <w:lang w:val="en-US" w:eastAsia="zh-CN"/>
+              </w:rPr>
+            </w:pPr>
+            <w:r>
+              <w:rPr>
+                <w:rFonts w:hint="eastAsia"/>
+                <w:lang w:val="en-US" w:eastAsia="zh-CN"/>
+              </w:rPr>
+              <w:tab/>
+            </w:r>
+            <w:r>
+              <w:rPr>
+                <w:rFonts w:hint="eastAsia"/>
+                <w:lang w:val="en-US" w:eastAsia="zh-CN"/>
+              </w:rPr>
+              <w:t>SELECT</w:t>
+            </w:r>
+          </w:p>
+          <w:p>
+            <w:pPr>
+              <w:rPr>
+                <w:rFonts w:hint="eastAsia"/>
+                <w:lang w:val="en-US" w:eastAsia="zh-CN"/>
+              </w:rPr>
+            </w:pPr>
+            <w:r>
+              <w:rPr>
+                <w:rFonts w:hint="eastAsia"/>
+                <w:lang w:val="en-US" w:eastAsia="zh-CN"/>
+              </w:rPr>
+              <w:tab/>
+            </w:r>
+            <w:r>
+              <w:rPr>
+                <w:rFonts w:hint="eastAsia"/>
+                <w:lang w:val="en-US" w:eastAsia="zh-CN"/>
+              </w:rPr>
+              <w:tab/>
+            </w:r>
+            <w:r>
+              <w:rPr>
+                <w:rFonts w:hint="eastAsia"/>
+                <w:lang w:val="en-US" w:eastAsia="zh-CN"/>
+              </w:rPr>
+              <w:t xml:space="preserve">count( DISTINCT ( e1.salary ) ) </w:t>
+            </w:r>
+          </w:p>
+          <w:p>
+            <w:pPr>
+              <w:rPr>
+                <w:rFonts w:hint="eastAsia"/>
+                <w:lang w:val="en-US" w:eastAsia="zh-CN"/>
+              </w:rPr>
+            </w:pPr>
+            <w:r>
+              <w:rPr>
+                <w:rFonts w:hint="eastAsia"/>
+                <w:lang w:val="en-US" w:eastAsia="zh-CN"/>
+              </w:rPr>
+              <w:tab/>
+            </w:r>
+            <w:r>
+              <w:rPr>
+                <w:rFonts w:hint="eastAsia"/>
+                <w:lang w:val="en-US" w:eastAsia="zh-CN"/>
+              </w:rPr>
+              <w:t>FROM</w:t>
+            </w:r>
+          </w:p>
+          <w:p>
+            <w:pPr>
+              <w:rPr>
+                <w:rFonts w:hint="eastAsia"/>
+                <w:lang w:val="en-US" w:eastAsia="zh-CN"/>
+              </w:rPr>
+            </w:pPr>
+            <w:r>
+              <w:rPr>
+                <w:rFonts w:hint="eastAsia"/>
+                <w:lang w:val="en-US" w:eastAsia="zh-CN"/>
+              </w:rPr>
+              <w:tab/>
+            </w:r>
+            <w:r>
+              <w:rPr>
+                <w:rFonts w:hint="eastAsia"/>
+                <w:lang w:val="en-US" w:eastAsia="zh-CN"/>
+              </w:rPr>
+              <w:tab/>
+            </w:r>
+            <w:r>
+              <w:rPr>
+                <w:rFonts w:hint="eastAsia"/>
+                <w:lang w:val="en-US" w:eastAsia="zh-CN"/>
+              </w:rPr>
+              <w:t xml:space="preserve">t_user AS e1 </w:t>
+            </w:r>
+          </w:p>
+          <w:p>
+            <w:pPr>
+              <w:rPr>
+                <w:rFonts w:hint="eastAsia"/>
+                <w:lang w:val="en-US" w:eastAsia="zh-CN"/>
+              </w:rPr>
+            </w:pPr>
+            <w:r>
+              <w:rPr>
+                <w:rFonts w:hint="eastAsia"/>
+                <w:lang w:val="en-US" w:eastAsia="zh-CN"/>
+              </w:rPr>
+              <w:tab/>
+            </w:r>
+            <w:r>
+              <w:rPr>
+                <w:rFonts w:hint="eastAsia"/>
+                <w:lang w:val="en-US" w:eastAsia="zh-CN"/>
+              </w:rPr>
+              <w:t>WHERE</w:t>
+            </w:r>
+          </w:p>
+          <w:p>
+            <w:pPr>
+              <w:rPr>
+                <w:rFonts w:hint="eastAsia"/>
+                <w:lang w:val="en-US" w:eastAsia="zh-CN"/>
+              </w:rPr>
+            </w:pPr>
+            <w:r>
+              <w:rPr>
+                <w:rFonts w:hint="eastAsia"/>
+                <w:lang w:val="en-US" w:eastAsia="zh-CN"/>
+              </w:rPr>
+              <w:tab/>
+            </w:r>
+            <w:r>
+              <w:rPr>
+                <w:rFonts w:hint="eastAsia"/>
+                <w:lang w:val="en-US" w:eastAsia="zh-CN"/>
+              </w:rPr>
+              <w:tab/>
+            </w:r>
+            <w:r>
+              <w:rPr>
+                <w:rFonts w:hint="eastAsia"/>
+                <w:lang w:val="en-US" w:eastAsia="zh-CN"/>
+              </w:rPr>
+              <w:t xml:space="preserve">e1.dept_name = e.dept_name </w:t>
+            </w:r>
+          </w:p>
+          <w:p>
+            <w:pPr>
+              <w:rPr>
+                <w:rFonts w:hint="eastAsia"/>
+                <w:lang w:val="en-US" w:eastAsia="zh-CN"/>
+              </w:rPr>
+            </w:pPr>
+            <w:r>
+              <w:rPr>
+                <w:rFonts w:hint="eastAsia"/>
+                <w:lang w:val="en-US" w:eastAsia="zh-CN"/>
+              </w:rPr>
+              <w:tab/>
+            </w:r>
+            <w:r>
+              <w:rPr>
+                <w:rFonts w:hint="eastAsia"/>
+                <w:lang w:val="en-US" w:eastAsia="zh-CN"/>
+              </w:rPr>
+              <w:t xml:space="preserve">AND e1.salary &gt; e.salary </w:t>
+            </w:r>
+          </w:p>
+          <w:p>
+            <w:pPr>
+              <w:rPr>
+                <w:rFonts w:hint="eastAsia"/>
+                <w:vertAlign w:val="baseline"/>
+                <w:lang w:val="en-US" w:eastAsia="zh-CN"/>
+              </w:rPr>
+            </w:pPr>
+            <w:r>
+              <w:rPr>
+                <w:rFonts w:hint="eastAsia"/>
+                <w:lang w:val="en-US" w:eastAsia="zh-CN"/>
+              </w:rPr>
+              <w:tab/>
+            </w:r>
+            <w:r>
+              <w:rPr>
+                <w:rFonts w:hint="eastAsia"/>
+                <w:lang w:val="en-US" w:eastAsia="zh-CN"/>
+              </w:rPr>
+              <w:t>) &lt; 2;</w:t>
+            </w:r>
+          </w:p>
+        </w:tc>
+      </w:tr>
+    </w:tbl>
+    <w:p>
+      <w:pPr>
+        <w:pStyle w:val="3"/>
+        <w:rPr>
+          <w:rFonts w:hint="eastAsia"/>
+          <w:lang w:val="en-US" w:eastAsia="zh-CN"/>
+        </w:rPr>
+      </w:pPr>
+      <w:r>
+        <w:rPr>
+          <w:rFonts w:hint="eastAsia"/>
+          <w:lang w:val="en-US" w:eastAsia="zh-CN"/>
+        </w:rPr>
+        <w:t>16.2 组内排序</w:t>
+      </w:r>
+    </w:p>
+    <w:p>
+      <w:pPr>
+        <w:ind w:firstLine="420" w:firstLineChars="0"/>
+        <w:rPr>
+          <w:rFonts w:hint="eastAsia"/>
+          <w:lang w:val="en-US" w:eastAsia="zh-CN"/>
+        </w:rPr>
+      </w:pPr>
+      <w:r>
+        <w:rPr>
+          <w:rFonts w:hint="eastAsia"/>
+          <w:lang w:val="en-US" w:eastAsia="zh-CN"/>
+        </w:rPr>
+        <w:t>组内排序需要先order by再group by。因为group by默认取分组内哪一条记录是随机的，但通过</w:t>
+      </w:r>
+      <w:r>
+        <w:rPr>
+          <w:rFonts w:hint="eastAsia"/>
+          <w:color w:val="FF0000"/>
+          <w:lang w:val="en-US" w:eastAsia="zh-CN"/>
+        </w:rPr>
+        <w:t>先排序再group by就相当于指定了要取分组内的哪一条记录</w:t>
+      </w:r>
+      <w:r>
+        <w:rPr>
+          <w:rFonts w:hint="eastAsia"/>
+          <w:lang w:val="en-US" w:eastAsia="zh-CN"/>
+        </w:rPr>
+        <w:t>。</w:t>
+      </w:r>
+    </w:p>
+    <w:p>
+      <w:pPr>
+        <w:ind w:firstLine="420" w:firstLineChars="0"/>
+        <w:rPr>
+          <w:rFonts w:hint="eastAsia"/>
+          <w:lang w:val="en-US" w:eastAsia="zh-CN"/>
+        </w:rPr>
+      </w:pPr>
+      <w:r>
+        <w:rPr>
+          <w:rFonts w:hint="eastAsia"/>
+          <w:lang w:val="en-US" w:eastAsia="zh-CN"/>
+        </w:rPr>
+        <w:t>组内排序可以用于</w:t>
+      </w:r>
+      <w:r>
+        <w:rPr>
+          <w:rFonts w:hint="eastAsia"/>
+          <w:color w:val="FF0000"/>
+          <w:lang w:val="en-US" w:eastAsia="zh-CN"/>
+        </w:rPr>
+        <w:t>获取分组XXX第一条</w:t>
+      </w:r>
+      <w:r>
+        <w:rPr>
+          <w:rFonts w:hint="eastAsia"/>
+          <w:lang w:val="en-US" w:eastAsia="zh-CN"/>
+        </w:rPr>
+        <w:t>的记录。</w:t>
+      </w:r>
+    </w:p>
+    <w:p>
+      <w:pPr>
+        <w:rPr>
+          <w:rFonts w:hint="eastAsia"/>
+          <w:lang w:val="en-US" w:eastAsia="zh-CN"/>
+        </w:rPr>
+      </w:pPr>
+    </w:p>
+    <w:p>
+      <w:pPr>
+        <w:jc w:val="center"/>
+        <w:rPr>
+          <w:rFonts w:hint="eastAsia"/>
+          <w:lang w:val="en-US" w:eastAsia="zh-CN"/>
+        </w:rPr>
+      </w:pPr>
+      <w:r>
+        <w:rPr>
+          <w:rFonts w:hint="eastAsia"/>
+          <w:lang w:val="en-US" w:eastAsia="zh-CN"/>
+        </w:rPr>
+        <w:t>图1</w:t>
+      </w:r>
+    </w:p>
+    <w:p>
+      <w:pPr>
+        <w:jc w:val="center"/>
+      </w:pPr>
+      <w:r>
+        <w:drawing>
+          <wp:inline distT="0" distB="0" distL="114300" distR="114300">
+            <wp:extent cx="5104765" cy="1714500"/>
+            <wp:effectExtent l="0" t="0" r="635" b="0"/>
+            <wp:docPr id="38" name="图片 4"/>
+            <wp:cNvGraphicFramePr>
+              <a:graphicFrameLocks xmlns:a="http://schemas.openxmlformats.org/drawingml/2006/main" noChangeAspect="1"/>
+            </wp:cNvGraphicFramePr>
+            <a:graphic xmlns:a="http://schemas.openxmlformats.org/drawingml/2006/main">
+              <a:graphicData uri="http://schemas.openxmlformats.org/drawingml/2006/picture">
+                <pic:pic xmlns:pic="http://schemas.openxmlformats.org/drawingml/2006/picture">
+                  <pic:nvPicPr>
+                    <pic:cNvPr id="38" name="图片 4"/>
+                    <pic:cNvPicPr>
+                      <a:picLocks noChangeAspect="1"/>
+                    </pic:cNvPicPr>
+                  </pic:nvPicPr>
+                  <pic:blipFill>
+                    <a:blip r:embed="rId37"/>
+                    <a:stretch>
+                      <a:fillRect/>
+                    </a:stretch>
+                  </pic:blipFill>
+                  <pic:spPr>
+                    <a:xfrm>
+                      <a:off x="0" y="0"/>
+                      <a:ext cx="5104765" cy="1714500"/>
+                    </a:xfrm>
+                    <a:prstGeom prst="rect">
+                      <a:avLst/>
+                    </a:prstGeom>
+                    <a:noFill/>
+                    <a:ln w="9525">
+                      <a:noFill/>
+                    </a:ln>
+                  </pic:spPr>
+                </pic:pic>
+              </a:graphicData>
+            </a:graphic>
+          </wp:inline>
+        </w:drawing>
+      </w:r>
+    </w:p>
+    <w:p>
+      <w:pPr>
+        <w:jc w:val="center"/>
+        <w:rPr>
+          <w:rFonts w:hint="eastAsia"/>
+          <w:lang w:val="en-US" w:eastAsia="zh-CN"/>
+        </w:rPr>
+      </w:pPr>
+    </w:p>
+    <w:p>
+      <w:pPr>
+        <w:ind w:firstLine="420" w:firstLineChars="0"/>
+        <w:jc w:val="center"/>
+        <w:rPr>
+          <w:rFonts w:hint="eastAsia"/>
+          <w:lang w:val="en-US" w:eastAsia="zh-CN"/>
+        </w:rPr>
+      </w:pPr>
+      <w:r>
+        <w:rPr>
+          <w:rFonts w:hint="eastAsia"/>
+          <w:lang w:val="en-US" w:eastAsia="zh-CN"/>
+        </w:rPr>
+        <w:t>图2（所以这种写法是组外排序，并不是组内排序）</w:t>
+      </w:r>
+    </w:p>
+    <w:p>
+      <w:pPr>
+        <w:ind w:firstLine="420" w:firstLineChars="0"/>
+        <w:jc w:val="center"/>
+        <w:rPr>
+          <w:rFonts w:hint="eastAsia"/>
+          <w:lang w:val="en-US" w:eastAsia="zh-CN"/>
+        </w:rPr>
+      </w:pPr>
+      <w:r>
+        <w:rPr>
+          <w:rFonts w:hint="eastAsia"/>
+          <w:lang w:val="en-US" w:eastAsia="zh-CN"/>
+        </w:rPr>
+        <w:t>（注意：group by的结果是</w:t>
+      </w:r>
+      <w:r>
+        <w:rPr>
+          <w:rFonts w:hint="eastAsia"/>
+          <w:color w:val="FF0000"/>
+          <w:lang w:val="en-US" w:eastAsia="zh-CN"/>
+        </w:rPr>
+        <w:t>每个group by字段（dept_name）只剩下一条记录</w:t>
+      </w:r>
+      <w:r>
+        <w:rPr>
+          <w:rFonts w:hint="eastAsia"/>
+          <w:lang w:val="en-US" w:eastAsia="zh-CN"/>
+        </w:rPr>
+        <w:t>，至于是该dept_name的哪一条是</w:t>
+      </w:r>
+      <w:r>
+        <w:rPr>
+          <w:rFonts w:hint="eastAsia"/>
+          <w:color w:val="FF0000"/>
+          <w:lang w:val="en-US" w:eastAsia="zh-CN"/>
+        </w:rPr>
+        <w:t>随机</w:t>
+      </w:r>
+      <w:r>
+        <w:rPr>
+          <w:rFonts w:hint="eastAsia"/>
+          <w:lang w:val="en-US" w:eastAsia="zh-CN"/>
+        </w:rPr>
+        <w:t>的）</w:t>
+      </w:r>
+    </w:p>
+    <w:tbl>
+      <w:tblPr>
+        <w:tblStyle w:val="9"/>
+        <w:tblW w:w="8522" w:type="dxa"/>
+        <w:tblInd w:w="0" w:type="dxa"/>
+        <w:tblBorders>
+          <w:top w:val="single" w:color="auto" w:sz="4" w:space="0"/>
+          <w:left w:val="single" w:color="auto" w:sz="4" w:space="0"/>
+          <w:bottom w:val="single" w:color="auto" w:sz="4" w:space="0"/>
+          <w:right w:val="single" w:color="auto" w:sz="4" w:space="0"/>
+          <w:insideH w:val="single" w:color="auto" w:sz="4" w:space="0"/>
+          <w:insideV w:val="single" w:color="auto" w:sz="4" w:space="0"/>
+        </w:tblBorders>
+        <w:tblLayout w:type="fixed"/>
+        <w:tblCellMar>
+          <w:left w:w="108" w:type="dxa"/>
+          <w:right w:w="108" w:type="dxa"/>
+        </w:tblCellMar>
+      </w:tblPr>
+      <w:tblGrid>
+        <w:gridCol w:w="8522"/>
+      </w:tblGrid>
+      <w:tr>
+        <w:tblPrEx>
+          <w:tblBorders>
+            <w:top w:val="single" w:color="auto" w:sz="4" w:space="0"/>
+            <w:left w:val="single" w:color="auto" w:sz="4" w:space="0"/>
+            <w:bottom w:val="single" w:color="auto" w:sz="4" w:space="0"/>
+            <w:right w:val="single" w:color="auto" w:sz="4" w:space="0"/>
+            <w:insideH w:val="single" w:color="auto" w:sz="4" w:space="0"/>
+            <w:insideV w:val="single" w:color="auto" w:sz="4" w:space="0"/>
+          </w:tblBorders>
+          <w:tblLayout w:type="fixed"/>
+          <w:tblCellMar>
+            <w:left w:w="108" w:type="dxa"/>
+            <w:right w:w="108" w:type="dxa"/>
+          </w:tblCellMar>
+        </w:tblPrEx>
+        <w:tc>
+          <w:tcPr>
+            <w:tcW w:w="8522" w:type="dxa"/>
+          </w:tcPr>
+          <w:p>
+            <w:pPr>
+              <w:jc w:val="center"/>
+              <w:rPr>
+                <w:rFonts w:hint="eastAsia"/>
+                <w:vertAlign w:val="baseline"/>
+                <w:lang w:val="en-US" w:eastAsia="zh-CN"/>
+              </w:rPr>
+            </w:pPr>
+            <w:r>
+              <w:rPr>
+                <w:rFonts w:hint="eastAsia"/>
+                <w:lang w:val="en-US" w:eastAsia="zh-CN"/>
+              </w:rPr>
+              <w:t>select * from t_user group by dept_name order by salary desc</w:t>
+            </w:r>
+          </w:p>
+        </w:tc>
+      </w:tr>
+    </w:tbl>
+    <w:p>
+      <w:pPr>
+        <w:jc w:val="both"/>
+      </w:pPr>
+      <w:r>
+        <w:rPr>
+          <w:rFonts w:hint="eastAsia"/>
+          <w:lang w:val="en-US" w:eastAsia="zh-CN"/>
+        </w:rPr>
+        <w:tab/>
+      </w:r>
+      <w:r>
+        <w:rPr>
+          <w:rFonts w:hint="eastAsia"/>
+          <w:lang w:val="en-US" w:eastAsia="zh-CN"/>
+        </w:rPr>
+        <w:t xml:space="preserve"> </w:t>
+      </w:r>
+      <w:r>
+        <w:drawing>
+          <wp:inline distT="0" distB="0" distL="114300" distR="114300">
+            <wp:extent cx="5271770" cy="1183640"/>
+            <wp:effectExtent l="0" t="0" r="5080" b="16510"/>
+            <wp:docPr id="39" name="图片 5"/>
+            <wp:cNvGraphicFramePr>
+              <a:graphicFrameLocks xmlns:a="http://schemas.openxmlformats.org/drawingml/2006/main" noChangeAspect="1"/>
+            </wp:cNvGraphicFramePr>
+            <a:graphic xmlns:a="http://schemas.openxmlformats.org/drawingml/2006/main">
+              <a:graphicData uri="http://schemas.openxmlformats.org/drawingml/2006/picture">
+                <pic:pic xmlns:pic="http://schemas.openxmlformats.org/drawingml/2006/picture">
+                  <pic:nvPicPr>
+                    <pic:cNvPr id="39" name="图片 5"/>
+                    <pic:cNvPicPr>
+                      <a:picLocks noChangeAspect="1"/>
+                    </pic:cNvPicPr>
+                  </pic:nvPicPr>
+                  <pic:blipFill>
+                    <a:blip r:embed="rId38"/>
+                    <a:stretch>
+                      <a:fillRect/>
+                    </a:stretch>
+                  </pic:blipFill>
+                  <pic:spPr>
+                    <a:xfrm>
+                      <a:off x="0" y="0"/>
+                      <a:ext cx="5271770" cy="1183640"/>
+                    </a:xfrm>
+                    <a:prstGeom prst="rect">
+                      <a:avLst/>
+                    </a:prstGeom>
+                    <a:noFill/>
+                    <a:ln w="9525">
+                      <a:noFill/>
+                    </a:ln>
+                  </pic:spPr>
+                </pic:pic>
+              </a:graphicData>
+            </a:graphic>
+          </wp:inline>
+        </w:drawing>
+      </w:r>
+    </w:p>
+    <w:p/>
+    <w:p>
+      <w:pPr>
+        <w:jc w:val="center"/>
+        <w:rPr>
+          <w:rFonts w:hint="eastAsia"/>
+          <w:lang w:val="en-US" w:eastAsia="zh-CN"/>
+        </w:rPr>
+      </w:pPr>
+      <w:r>
+        <w:rPr>
+          <w:rFonts w:hint="eastAsia"/>
+          <w:lang w:val="en-US" w:eastAsia="zh-CN"/>
+        </w:rPr>
+        <w:t>图3（组内排序）</w:t>
+      </w:r>
+    </w:p>
+    <w:tbl>
+      <w:tblPr>
+        <w:tblStyle w:val="9"/>
+        <w:tblW w:w="8522" w:type="dxa"/>
+        <w:tblInd w:w="0" w:type="dxa"/>
+        <w:tblBorders>
+          <w:top w:val="single" w:color="auto" w:sz="4" w:space="0"/>
+          <w:left w:val="single" w:color="auto" w:sz="4" w:space="0"/>
+          <w:bottom w:val="single" w:color="auto" w:sz="4" w:space="0"/>
+          <w:right w:val="single" w:color="auto" w:sz="4" w:space="0"/>
+          <w:insideH w:val="single" w:color="auto" w:sz="4" w:space="0"/>
+          <w:insideV w:val="single" w:color="auto" w:sz="4" w:space="0"/>
+        </w:tblBorders>
+        <w:tblLayout w:type="fixed"/>
+        <w:tblCellMar>
+          <w:left w:w="108" w:type="dxa"/>
+          <w:right w:w="108" w:type="dxa"/>
+        </w:tblCellMar>
+      </w:tblPr>
+      <w:tblGrid>
+        <w:gridCol w:w="8522"/>
+      </w:tblGrid>
+      <w:tr>
+        <w:tblPrEx>
+          <w:tblBorders>
+            <w:top w:val="single" w:color="auto" w:sz="4" w:space="0"/>
+            <w:left w:val="single" w:color="auto" w:sz="4" w:space="0"/>
+            <w:bottom w:val="single" w:color="auto" w:sz="4" w:space="0"/>
+            <w:right w:val="single" w:color="auto" w:sz="4" w:space="0"/>
+            <w:insideH w:val="single" w:color="auto" w:sz="4" w:space="0"/>
+            <w:insideV w:val="single" w:color="auto" w:sz="4" w:space="0"/>
+          </w:tblBorders>
+          <w:tblLayout w:type="fixed"/>
+          <w:tblCellMar>
+            <w:left w:w="108" w:type="dxa"/>
+            <w:right w:w="108" w:type="dxa"/>
+          </w:tblCellMar>
+        </w:tblPrEx>
+        <w:tc>
+          <w:tcPr>
+            <w:tcW w:w="8522" w:type="dxa"/>
+          </w:tcPr>
+          <w:p>
+            <w:pPr>
+              <w:jc w:val="center"/>
+              <w:rPr>
+                <w:rFonts w:hint="eastAsia"/>
+                <w:vertAlign w:val="baseline"/>
+                <w:lang w:val="en-US" w:eastAsia="zh-CN"/>
+              </w:rPr>
+            </w:pPr>
+            <w:r>
+              <w:rPr>
+                <w:rFonts w:hint="eastAsia"/>
+                <w:lang w:val="en-US" w:eastAsia="zh-CN"/>
+              </w:rPr>
+              <w:t>select * from (select * from t_user order by salary desc) a group by dept_name</w:t>
+            </w:r>
+          </w:p>
+        </w:tc>
+      </w:tr>
+    </w:tbl>
+    <w:p>
+      <w:pPr>
+        <w:jc w:val="center"/>
+        <w:rPr>
+          <w:rFonts w:hint="eastAsia"/>
+          <w:lang w:val="en-US" w:eastAsia="zh-CN"/>
+        </w:rPr>
+      </w:pPr>
+      <w:r>
+        <w:rPr>
+          <w:rFonts w:hint="eastAsia"/>
+          <w:lang w:val="en-US" w:eastAsia="zh-CN"/>
+        </w:rPr>
+        <w:tab/>
+      </w:r>
+      <w:r>
+        <w:drawing>
+          <wp:inline distT="0" distB="0" distL="114300" distR="114300">
+            <wp:extent cx="5270500" cy="1156970"/>
+            <wp:effectExtent l="0" t="0" r="6350" b="5080"/>
+            <wp:docPr id="40" name="图片 6"/>
+            <wp:cNvGraphicFramePr>
+              <a:graphicFrameLocks xmlns:a="http://schemas.openxmlformats.org/drawingml/2006/main" noChangeAspect="1"/>
+            </wp:cNvGraphicFramePr>
+            <a:graphic xmlns:a="http://schemas.openxmlformats.org/drawingml/2006/main">
+              <a:graphicData uri="http://schemas.openxmlformats.org/drawingml/2006/picture">
+                <pic:pic xmlns:pic="http://schemas.openxmlformats.org/drawingml/2006/picture">
+                  <pic:nvPicPr>
+                    <pic:cNvPr id="40" name="图片 6"/>
+                    <pic:cNvPicPr>
+                      <a:picLocks noChangeAspect="1"/>
+                    </pic:cNvPicPr>
+                  </pic:nvPicPr>
+                  <pic:blipFill>
+                    <a:blip r:embed="rId39"/>
+                    <a:stretch>
+                      <a:fillRect/>
+                    </a:stretch>
+                  </pic:blipFill>
+                  <pic:spPr>
+                    <a:xfrm>
+                      <a:off x="0" y="0"/>
+                      <a:ext cx="5270500" cy="1156970"/>
+                    </a:xfrm>
+                    <a:prstGeom prst="rect">
+                      <a:avLst/>
+                    </a:prstGeom>
+                    <a:noFill/>
+                    <a:ln w="9525">
+                      <a:noFill/>
+                    </a:ln>
+                  </pic:spPr>
+                </pic:pic>
+              </a:graphicData>
+            </a:graphic>
+          </wp:inline>
+        </w:drawing>
+      </w:r>
+    </w:p>
+    <w:p>
+      <w:pPr>
+        <w:ind w:firstLine="420" w:firstLineChars="0"/>
+        <w:rPr>
+          <w:rFonts w:hint="eastAsia"/>
+          <w:lang w:val="en-US" w:eastAsia="zh-CN"/>
+        </w:rPr>
+      </w:pPr>
+    </w:p>
+    <w:p>
+      <w:pPr>
+        <w:ind w:firstLine="420" w:firstLineChars="0"/>
+        <w:rPr>
+          <w:rFonts w:hint="eastAsia"/>
+          <w:lang w:val="en-US" w:eastAsia="zh-CN"/>
+        </w:rPr>
+      </w:pPr>
+    </w:p>
+    <w:p>
+      <w:pPr>
+        <w:pStyle w:val="2"/>
+        <w:rPr>
+          <w:rFonts w:hint="eastAsia"/>
+          <w:lang w:val="en-US" w:eastAsia="zh-CN"/>
+        </w:rPr>
+      </w:pPr>
+      <w:r>
+        <w:rPr>
+          <w:rFonts w:hint="eastAsia"/>
+          <w:lang w:val="en-US" w:eastAsia="zh-CN"/>
+        </w:rPr>
+        <w:t>17 select语句的正确执行顺序</w:t>
+      </w:r>
+    </w:p>
+    <w:p>
+      <w:pPr>
+        <w:ind w:firstLine="420" w:firstLineChars="0"/>
+        <w:rPr>
+          <w:rFonts w:hint="eastAsia"/>
+          <w:lang w:val="en-US" w:eastAsia="zh-CN"/>
+        </w:rPr>
+      </w:pPr>
+      <w:r>
+        <w:rPr>
+          <w:rFonts w:hint="eastAsia"/>
+          <w:lang w:val="en-US" w:eastAsia="zh-CN"/>
+        </w:rPr>
+        <w:t>原文链接：</w:t>
+      </w:r>
+      <w:r>
+        <w:rPr>
+          <w:rFonts w:hint="eastAsia"/>
+          <w:lang w:val="en-US" w:eastAsia="zh-CN"/>
+        </w:rPr>
+        <w:fldChar w:fldCharType="begin"/>
+      </w:r>
+      <w:r>
+        <w:rPr>
+          <w:rFonts w:hint="eastAsia"/>
+          <w:lang w:val="en-US" w:eastAsia="zh-CN"/>
+        </w:rPr>
+        <w:instrText xml:space="preserve"> HYPERLINK "https://blog.csdn.net/wzy_1988/article/details/52871636" </w:instrText>
+      </w:r>
+      <w:r>
+        <w:rPr>
+          <w:rFonts w:hint="eastAsia"/>
+          <w:lang w:val="en-US" w:eastAsia="zh-CN"/>
+        </w:rPr>
+        <w:fldChar w:fldCharType="separate"/>
+      </w:r>
+      <w:r>
+        <w:rPr>
+          <w:rStyle w:val="6"/>
+          <w:rFonts w:hint="eastAsia"/>
+          <w:lang w:val="en-US" w:eastAsia="zh-CN"/>
+        </w:rPr>
+        <w:t>https://blog.csdn.net/wzy_1988/article/details/52871636</w:t>
+      </w:r>
+      <w:r>
+        <w:rPr>
+          <w:rFonts w:hint="eastAsia"/>
+          <w:lang w:val="en-US" w:eastAsia="zh-CN"/>
+        </w:rPr>
+        <w:fldChar w:fldCharType="end"/>
+      </w:r>
+    </w:p>
+    <w:p>
+      <w:pPr>
+        <w:ind w:firstLine="420" w:firstLineChars="0"/>
+        <w:rPr>
+          <w:rFonts w:hint="eastAsia"/>
+          <w:lang w:val="en-US" w:eastAsia="zh-CN"/>
+        </w:rPr>
+      </w:pPr>
+      <w:r>
+        <w:rPr>
+          <w:rFonts w:hint="eastAsia"/>
+          <w:lang w:val="en-US" w:eastAsia="zh-CN"/>
+        </w:rPr>
+        <w:t>先group by，再select，最后再order by。</w:t>
+      </w:r>
+    </w:p>
+    <w:p>
+      <w:pPr>
+        <w:ind w:firstLine="420" w:firstLineChars="0"/>
+        <w:rPr>
+          <w:rFonts w:hint="eastAsia"/>
+          <w:lang w:val="en-US" w:eastAsia="zh-CN"/>
+        </w:rPr>
+      </w:pPr>
+      <w:r>
+        <w:rPr>
+          <w:rFonts w:hint="eastAsia"/>
+          <w:lang w:val="en-US" w:eastAsia="zh-CN"/>
+        </w:rPr>
+        <w:t>（注意：因为order by执行顺序在group by之后，所以order by是对</w:t>
+      </w:r>
+      <w:r>
+        <w:rPr>
+          <w:rFonts w:hint="eastAsia"/>
+          <w:color w:val="FF0000"/>
+          <w:lang w:val="en-US" w:eastAsia="zh-CN"/>
+        </w:rPr>
+        <w:t>group by执行后的全部行</w:t>
+      </w:r>
+      <w:r>
+        <w:rPr>
+          <w:rFonts w:hint="eastAsia"/>
+          <w:lang w:val="en-US" w:eastAsia="zh-CN"/>
+        </w:rPr>
+        <w:t>进行的排序）</w:t>
+      </w:r>
+    </w:p>
+    <w:p>
+      <w:pPr>
+        <w:ind w:firstLine="420" w:firstLineChars="0"/>
+        <w:rPr>
+          <w:rFonts w:hint="eastAsia"/>
+          <w:lang w:val="en-US" w:eastAsia="zh-CN"/>
+        </w:rPr>
+      </w:pPr>
+    </w:p>
+    <w:p>
+      <w:pPr>
+        <w:ind w:firstLine="420" w:firstLineChars="0"/>
+        <w:jc w:val="center"/>
+        <w:rPr>
+          <w:rFonts w:hint="eastAsia"/>
+          <w:lang w:val="en-US" w:eastAsia="zh-CN"/>
+        </w:rPr>
+      </w:pPr>
+      <w:r>
+        <w:rPr>
+          <w:rFonts w:hint="eastAsia"/>
+          <w:lang w:val="en-US" w:eastAsia="zh-CN"/>
+        </w:rPr>
+        <w:t>图1（原SQL格式）</w:t>
+      </w:r>
+    </w:p>
+    <w:p>
+      <w:pPr>
+        <w:ind w:firstLine="420" w:firstLineChars="0"/>
+        <w:jc w:val="center"/>
+      </w:pPr>
+      <w:r>
+        <w:drawing>
+          <wp:inline distT="0" distB="0" distL="114300" distR="114300">
+            <wp:extent cx="3204210" cy="1458595"/>
+            <wp:effectExtent l="0" t="0" r="15240" b="8255"/>
+            <wp:docPr id="34" name="图片 1"/>
+            <wp:cNvGraphicFramePr>
+              <a:graphicFrameLocks xmlns:a="http://schemas.openxmlformats.org/drawingml/2006/main" noChangeAspect="1"/>
+            </wp:cNvGraphicFramePr>
+            <a:graphic xmlns:a="http://schemas.openxmlformats.org/drawingml/2006/main">
+              <a:graphicData uri="http://schemas.openxmlformats.org/drawingml/2006/picture">
+                <pic:pic xmlns:pic="http://schemas.openxmlformats.org/drawingml/2006/picture">
+                  <pic:nvPicPr>
+                    <pic:cNvPr id="34" name="图片 1"/>
+                    <pic:cNvPicPr>
+                      <a:picLocks noChangeAspect="1"/>
+                    </pic:cNvPicPr>
+                  </pic:nvPicPr>
+                  <pic:blipFill>
+                    <a:blip r:embed="rId40"/>
+                    <a:stretch>
+                      <a:fillRect/>
+                    </a:stretch>
+                  </pic:blipFill>
+                  <pic:spPr>
+                    <a:xfrm>
+                      <a:off x="0" y="0"/>
+                      <a:ext cx="3204210" cy="1458595"/>
+                    </a:xfrm>
+                    <a:prstGeom prst="rect">
+                      <a:avLst/>
+                    </a:prstGeom>
+                    <a:noFill/>
+                    <a:ln w="9525">
+                      <a:noFill/>
+                    </a:ln>
+                  </pic:spPr>
+                </pic:pic>
+              </a:graphicData>
+            </a:graphic>
+          </wp:inline>
+        </w:drawing>
+      </w:r>
+    </w:p>
+    <w:p>
+      <w:pPr>
+        <w:ind w:firstLine="420" w:firstLineChars="0"/>
+        <w:jc w:val="center"/>
+      </w:pPr>
+    </w:p>
+    <w:p>
+      <w:pPr>
+        <w:ind w:firstLine="420" w:firstLineChars="0"/>
+        <w:jc w:val="center"/>
+        <w:rPr>
+          <w:rFonts w:hint="eastAsia"/>
+          <w:lang w:val="en-US" w:eastAsia="zh-CN"/>
+        </w:rPr>
+      </w:pPr>
+      <w:r>
+        <w:rPr>
+          <w:rFonts w:hint="eastAsia"/>
+          <w:lang w:val="en-US" w:eastAsia="zh-CN"/>
+        </w:rPr>
+        <w:t>图2（正确执行顺序）</w:t>
+      </w:r>
+    </w:p>
+    <w:p>
+      <w:pPr>
+        <w:ind w:firstLine="420" w:firstLineChars="0"/>
+        <w:jc w:val="center"/>
+      </w:pPr>
+      <w:r>
+        <w:drawing>
+          <wp:inline distT="0" distB="0" distL="114300" distR="114300">
+            <wp:extent cx="3618230" cy="1638935"/>
+            <wp:effectExtent l="0" t="0" r="1270" b="18415"/>
+            <wp:docPr id="35" name="图片 2"/>
+            <wp:cNvGraphicFramePr>
+              <a:graphicFrameLocks xmlns:a="http://schemas.openxmlformats.org/drawingml/2006/main" noChangeAspect="1"/>
+            </wp:cNvGraphicFramePr>
+            <a:graphic xmlns:a="http://schemas.openxmlformats.org/drawingml/2006/main">
+              <a:graphicData uri="http://schemas.openxmlformats.org/drawingml/2006/picture">
+                <pic:pic xmlns:pic="http://schemas.openxmlformats.org/drawingml/2006/picture">
+                  <pic:nvPicPr>
+                    <pic:cNvPr id="35" name="图片 2"/>
+                    <pic:cNvPicPr>
+                      <a:picLocks noChangeAspect="1"/>
+                    </pic:cNvPicPr>
+                  </pic:nvPicPr>
+                  <pic:blipFill>
+                    <a:blip r:embed="rId41"/>
+                    <a:stretch>
+                      <a:fillRect/>
+                    </a:stretch>
+                  </pic:blipFill>
+                  <pic:spPr>
+                    <a:xfrm>
+                      <a:off x="0" y="0"/>
+                      <a:ext cx="3618230" cy="1638935"/>
+                    </a:xfrm>
+                    <a:prstGeom prst="rect">
+                      <a:avLst/>
+                    </a:prstGeom>
+                    <a:noFill/>
+                    <a:ln w="9525">
+                      <a:noFill/>
+                    </a:ln>
+                  </pic:spPr>
+                </pic:pic>
+              </a:graphicData>
+            </a:graphic>
+          </wp:inline>
+        </w:drawing>
+      </w:r>
+    </w:p>
+    <w:p>
+      <w:pPr>
+        <w:ind w:firstLine="420" w:firstLineChars="0"/>
+        <w:jc w:val="center"/>
+      </w:pPr>
+    </w:p>
+    <w:p>
+      <w:pPr>
+        <w:ind w:firstLine="420" w:firstLineChars="0"/>
+        <w:jc w:val="center"/>
+        <w:rPr>
+          <w:rFonts w:hint="eastAsia"/>
+          <w:lang w:val="en-US" w:eastAsia="zh-CN"/>
+        </w:rPr>
+      </w:pPr>
+      <w:r>
+        <w:rPr>
+          <w:rFonts w:hint="eastAsia"/>
+          <w:lang w:val="en-US" w:eastAsia="zh-CN"/>
+        </w:rPr>
+        <w:t>图3（所以这种写法是组外排序，并不是组内排序）</w:t>
+      </w:r>
+    </w:p>
+    <w:p>
+      <w:pPr>
+        <w:ind w:firstLine="420" w:firstLineChars="0"/>
+        <w:jc w:val="center"/>
+        <w:rPr>
+          <w:rFonts w:hint="eastAsia"/>
+          <w:lang w:val="en-US" w:eastAsia="zh-CN"/>
+        </w:rPr>
+      </w:pPr>
+      <w:r>
+        <w:drawing>
+          <wp:inline distT="0" distB="0" distL="114300" distR="114300">
+            <wp:extent cx="5269230" cy="414020"/>
+            <wp:effectExtent l="0" t="0" r="7620" b="5080"/>
+            <wp:docPr id="36" name="图片 3"/>
+            <wp:cNvGraphicFramePr>
+              <a:graphicFrameLocks xmlns:a="http://schemas.openxmlformats.org/drawingml/2006/main" noChangeAspect="1"/>
+            </wp:cNvGraphicFramePr>
+            <a:graphic xmlns:a="http://schemas.openxmlformats.org/drawingml/2006/main">
+              <a:graphicData uri="http://schemas.openxmlformats.org/drawingml/2006/picture">
+                <pic:pic xmlns:pic="http://schemas.openxmlformats.org/drawingml/2006/picture">
+                  <pic:nvPicPr>
+                    <pic:cNvPr id="36" name="图片 3"/>
+                    <pic:cNvPicPr>
+                      <a:picLocks noChangeAspect="1"/>
+                    </pic:cNvPicPr>
+                  </pic:nvPicPr>
+                  <pic:blipFill>
+                    <a:blip r:embed="rId42"/>
+                    <a:stretch>
+                      <a:fillRect/>
+                    </a:stretch>
+                  </pic:blipFill>
+                  <pic:spPr>
+                    <a:xfrm>
+                      <a:off x="0" y="0"/>
+                      <a:ext cx="5269230" cy="414020"/>
                     </a:xfrm>
                     <a:prstGeom prst="rect">
                       <a:avLst/>
@@ -9587,6 +10895,26 @@
       <w:sz w:val="20"/>
     </w:rPr>
   </w:style>
+  <w:style w:type="table" w:styleId="9">
+    <w:name w:val="Table Grid"/>
+    <w:basedOn w:val="8"/>
+    <w:uiPriority w:val="0"/>
+    <w:pPr>
+      <w:widowControl w:val="0"/>
+      <w:jc w:val="both"/>
+    </w:pPr>
+    <w:tblPr>
+      <w:tblBorders>
+        <w:top w:val="single" w:color="auto" w:sz="4" w:space="0"/>
+        <w:left w:val="single" w:color="auto" w:sz="4" w:space="0"/>
+        <w:bottom w:val="single" w:color="auto" w:sz="4" w:space="0"/>
+        <w:right w:val="single" w:color="auto" w:sz="4" w:space="0"/>
+        <w:insideH w:val="single" w:color="auto" w:sz="4" w:space="0"/>
+        <w:insideV w:val="single" w:color="auto" w:sz="4" w:space="0"/>
+      </w:tblBorders>
+      <w:tblLayout w:type="fixed"/>
+    </w:tblPr>
+  </w:style>
 </w:styles>
 </file>
 

--- a/MySQL/MySQL优化 学到的都是自己的.docx
+++ b/MySQL/MySQL优化 学到的都是自己的.docx
@@ -8848,8 +8848,6 @@
         </w:rPr>
         <w:fldChar w:fldCharType="end"/>
       </w:r>
-      <w:bookmarkStart w:id="0" w:name="_GoBack"/>
-      <w:bookmarkEnd w:id="0"/>
     </w:p>
     <w:p>
       <w:pPr>
@@ -8907,7 +8905,9 @@
         </w:tblBorders>
         <w:tblLayout w:type="fixed"/>
         <w:tblCellMar>
+          <w:top w:w="0" w:type="dxa"/>
           <w:left w:w="108" w:type="dxa"/>
+          <w:bottom w:w="0" w:type="dxa"/>
           <w:right w:w="108" w:type="dxa"/>
         </w:tblCellMar>
       </w:tblPr>
@@ -8926,7 +8926,9 @@
           </w:tblBorders>
           <w:tblLayout w:type="fixed"/>
           <w:tblCellMar>
+            <w:top w:w="0" w:type="dxa"/>
             <w:left w:w="108" w:type="dxa"/>
+            <w:bottom w:w="0" w:type="dxa"/>
             <w:right w:w="108" w:type="dxa"/>
           </w:tblCellMar>
         </w:tblPrEx>
@@ -9484,7 +9486,9 @@
         </w:tblBorders>
         <w:tblLayout w:type="fixed"/>
         <w:tblCellMar>
+          <w:top w:w="0" w:type="dxa"/>
           <w:left w:w="108" w:type="dxa"/>
+          <w:bottom w:w="0" w:type="dxa"/>
           <w:right w:w="108" w:type="dxa"/>
         </w:tblCellMar>
       </w:tblPr>
@@ -9503,7 +9507,9 @@
           </w:tblBorders>
           <w:tblLayout w:type="fixed"/>
           <w:tblCellMar>
+            <w:top w:w="0" w:type="dxa"/>
             <w:left w:w="108" w:type="dxa"/>
+            <w:bottom w:w="0" w:type="dxa"/>
             <w:right w:w="108" w:type="dxa"/>
           </w:tblCellMar>
         </w:tblPrEx>
@@ -9625,7 +9631,9 @@
         </w:tblBorders>
         <w:tblLayout w:type="fixed"/>
         <w:tblCellMar>
+          <w:top w:w="0" w:type="dxa"/>
           <w:left w:w="108" w:type="dxa"/>
+          <w:bottom w:w="0" w:type="dxa"/>
           <w:right w:w="108" w:type="dxa"/>
         </w:tblCellMar>
       </w:tblPr>
@@ -9643,10 +9651,6 @@
             <w:insideV w:val="single" w:color="auto" w:sz="4" w:space="0"/>
           </w:tblBorders>
           <w:tblLayout w:type="fixed"/>
-          <w:tblCellMar>
-            <w:left w:w="108" w:type="dxa"/>
-            <w:right w:w="108" w:type="dxa"/>
-          </w:tblCellMar>
         </w:tblPrEx>
         <w:tc>
           <w:tcPr>
@@ -10038,10 +10042,6 @@
       <w:pPr>
         <w:ind w:firstLine="420" w:firstLineChars="0"/>
         <w:jc w:val="center"/>
-        <w:rPr>
-          <w:rFonts w:hint="eastAsia"/>
-          <w:lang w:val="en-US" w:eastAsia="zh-CN"/>
-        </w:rPr>
       </w:pPr>
       <w:r>
         <w:drawing>
@@ -10089,38 +10089,1139 @@
     </w:p>
     <w:p>
       <w:pPr>
-        <w:ind w:firstLine="420" w:firstLineChars="0"/>
-        <w:jc w:val="center"/>
-      </w:pPr>
-    </w:p>
-    <w:p>
-      <w:pPr>
-        <w:ind w:firstLine="420" w:firstLineChars="0"/>
-        <w:jc w:val="center"/>
-        <w:rPr>
-          <w:rFonts w:hint="eastAsia"/>
-          <w:lang w:val="en-US" w:eastAsia="zh-CN"/>
-        </w:rPr>
-      </w:pPr>
-    </w:p>
-    <w:p>
-      <w:pPr>
-        <w:ind w:firstLine="420" w:firstLineChars="0"/>
-        <w:jc w:val="center"/>
-        <w:rPr>
-          <w:rFonts w:hint="eastAsia"/>
-          <w:lang w:val="en-US" w:eastAsia="zh-CN"/>
-        </w:rPr>
-      </w:pPr>
-    </w:p>
-    <w:p>
-      <w:pPr>
-        <w:ind w:firstLine="420" w:firstLineChars="0"/>
-        <w:rPr>
-          <w:rFonts w:hint="eastAsia"/>
-          <w:lang w:val="en-US" w:eastAsia="zh-CN"/>
-        </w:rPr>
-      </w:pPr>
+        <w:pStyle w:val="2"/>
+        <w:rPr>
+          <w:rFonts w:hint="eastAsia"/>
+          <w:lang w:val="en-US" w:eastAsia="zh-CN"/>
+        </w:rPr>
+      </w:pPr>
+      <w:r>
+        <w:rPr>
+          <w:rFonts w:hint="eastAsia"/>
+          <w:lang w:val="en-US" w:eastAsia="zh-CN"/>
+        </w:rPr>
+        <w:t>18 范式</w:t>
+      </w:r>
+    </w:p>
+    <w:p>
+      <w:pPr>
+        <w:pStyle w:val="3"/>
+        <w:rPr>
+          <w:rFonts w:hint="eastAsia"/>
+          <w:lang w:val="en-US" w:eastAsia="zh-CN"/>
+        </w:rPr>
+      </w:pPr>
+      <w:r>
+        <w:rPr>
+          <w:rFonts w:hint="eastAsia"/>
+          <w:lang w:val="en-US" w:eastAsia="zh-CN"/>
+        </w:rPr>
+        <w:t>18.1 第一范式</w:t>
+      </w:r>
+      <w:r>
+        <w:rPr>
+          <w:rFonts w:hint="eastAsia"/>
+          <w:lang w:val="en-US" w:eastAsia="zh-CN"/>
+        </w:rPr>
+        <w:tab/>
+      </w:r>
+    </w:p>
+    <w:p>
+      <w:pPr>
+        <w:ind w:firstLine="420" w:firstLineChars="0"/>
+        <w:rPr>
+          <w:rFonts w:hint="eastAsia"/>
+          <w:lang w:val="en-US" w:eastAsia="zh-CN"/>
+        </w:rPr>
+      </w:pPr>
+      <w:r>
+        <w:rPr>
+          <w:rFonts w:hint="eastAsia"/>
+          <w:lang w:val="en-US" w:eastAsia="zh-CN"/>
+        </w:rPr>
+        <w:t>第一范式：一列不能存2个值。</w:t>
+      </w:r>
+    </w:p>
+    <w:p>
+      <w:pPr>
+        <w:ind w:firstLine="420" w:firstLineChars="0"/>
+        <w:rPr>
+          <w:rFonts w:hint="eastAsia"/>
+          <w:lang w:val="en-US" w:eastAsia="zh-CN"/>
+        </w:rPr>
+      </w:pPr>
+      <w:r>
+        <w:rPr>
+          <w:rFonts w:hint="eastAsia"/>
+          <w:lang w:val="en-US" w:eastAsia="zh-CN"/>
+        </w:rPr>
+        <w:t>（注意：关系型数据库一定满足第一范式）</w:t>
+      </w:r>
+    </w:p>
+    <w:p>
+      <w:pPr>
+        <w:ind w:firstLine="420" w:firstLineChars="0"/>
+        <w:rPr>
+          <w:rFonts w:hint="eastAsia"/>
+          <w:lang w:val="en-US" w:eastAsia="zh-CN"/>
+        </w:rPr>
+      </w:pPr>
+    </w:p>
+    <w:p>
+      <w:pPr>
+        <w:ind w:firstLine="420" w:firstLineChars="0"/>
+        <w:jc w:val="center"/>
+        <w:rPr>
+          <w:rFonts w:hint="eastAsia"/>
+          <w:lang w:val="en-US" w:eastAsia="zh-CN"/>
+        </w:rPr>
+      </w:pPr>
+      <w:r>
+        <w:rPr>
+          <w:rFonts w:hint="eastAsia"/>
+          <w:lang w:val="en-US" w:eastAsia="zh-CN"/>
+        </w:rPr>
+        <w:t>图1（错误，联系方式那一列存了2个值）</w:t>
+      </w:r>
+    </w:p>
+    <w:p>
+      <w:pPr>
+        <w:ind w:firstLine="420" w:firstLineChars="0"/>
+        <w:jc w:val="center"/>
+      </w:pPr>
+      <w:r>
+        <w:drawing>
+          <wp:inline distT="0" distB="0" distL="114300" distR="114300">
+            <wp:extent cx="5266690" cy="1923415"/>
+            <wp:effectExtent l="0" t="0" r="10160" b="635"/>
+            <wp:docPr id="37" name="图片 1"/>
+            <wp:cNvGraphicFramePr>
+              <a:graphicFrameLocks xmlns:a="http://schemas.openxmlformats.org/drawingml/2006/main" noChangeAspect="1"/>
+            </wp:cNvGraphicFramePr>
+            <a:graphic xmlns:a="http://schemas.openxmlformats.org/drawingml/2006/main">
+              <a:graphicData uri="http://schemas.openxmlformats.org/drawingml/2006/picture">
+                <pic:pic xmlns:pic="http://schemas.openxmlformats.org/drawingml/2006/picture">
+                  <pic:nvPicPr>
+                    <pic:cNvPr id="37" name="图片 1"/>
+                    <pic:cNvPicPr>
+                      <a:picLocks noChangeAspect="1"/>
+                    </pic:cNvPicPr>
+                  </pic:nvPicPr>
+                  <pic:blipFill>
+                    <a:blip r:embed="rId43"/>
+                    <a:stretch>
+                      <a:fillRect/>
+                    </a:stretch>
+                  </pic:blipFill>
+                  <pic:spPr>
+                    <a:xfrm>
+                      <a:off x="0" y="0"/>
+                      <a:ext cx="5266690" cy="1923415"/>
+                    </a:xfrm>
+                    <a:prstGeom prst="rect">
+                      <a:avLst/>
+                    </a:prstGeom>
+                    <a:noFill/>
+                    <a:ln w="9525">
+                      <a:noFill/>
+                    </a:ln>
+                  </pic:spPr>
+                </pic:pic>
+              </a:graphicData>
+            </a:graphic>
+          </wp:inline>
+        </w:drawing>
+      </w:r>
+    </w:p>
+    <w:p>
+      <w:pPr>
+        <w:ind w:firstLine="420" w:firstLineChars="0"/>
+        <w:jc w:val="center"/>
+      </w:pPr>
+    </w:p>
+    <w:p>
+      <w:pPr>
+        <w:ind w:firstLine="420" w:firstLineChars="0"/>
+        <w:jc w:val="center"/>
+        <w:rPr>
+          <w:rFonts w:hint="eastAsia"/>
+          <w:lang w:val="en-US" w:eastAsia="zh-CN"/>
+        </w:rPr>
+      </w:pPr>
+      <w:r>
+        <w:rPr>
+          <w:rFonts w:hint="eastAsia"/>
+          <w:lang w:val="en-US" w:eastAsia="zh-CN"/>
+        </w:rPr>
+        <w:t>图2（正确）</w:t>
+      </w:r>
+    </w:p>
+    <w:p>
+      <w:pPr>
+        <w:ind w:firstLine="420" w:firstLineChars="0"/>
+        <w:jc w:val="center"/>
+      </w:pPr>
+      <w:r>
+        <w:drawing>
+          <wp:inline distT="0" distB="0" distL="114300" distR="114300">
+            <wp:extent cx="5273675" cy="1113790"/>
+            <wp:effectExtent l="0" t="0" r="3175" b="10160"/>
+            <wp:docPr id="42" name="图片 3"/>
+            <wp:cNvGraphicFramePr>
+              <a:graphicFrameLocks xmlns:a="http://schemas.openxmlformats.org/drawingml/2006/main" noChangeAspect="1"/>
+            </wp:cNvGraphicFramePr>
+            <a:graphic xmlns:a="http://schemas.openxmlformats.org/drawingml/2006/main">
+              <a:graphicData uri="http://schemas.openxmlformats.org/drawingml/2006/picture">
+                <pic:pic xmlns:pic="http://schemas.openxmlformats.org/drawingml/2006/picture">
+                  <pic:nvPicPr>
+                    <pic:cNvPr id="42" name="图片 3"/>
+                    <pic:cNvPicPr>
+                      <a:picLocks noChangeAspect="1"/>
+                    </pic:cNvPicPr>
+                  </pic:nvPicPr>
+                  <pic:blipFill>
+                    <a:blip r:embed="rId44"/>
+                    <a:stretch>
+                      <a:fillRect/>
+                    </a:stretch>
+                  </pic:blipFill>
+                  <pic:spPr>
+                    <a:xfrm>
+                      <a:off x="0" y="0"/>
+                      <a:ext cx="5273675" cy="1113790"/>
+                    </a:xfrm>
+                    <a:prstGeom prst="rect">
+                      <a:avLst/>
+                    </a:prstGeom>
+                    <a:noFill/>
+                    <a:ln w="9525">
+                      <a:noFill/>
+                    </a:ln>
+                  </pic:spPr>
+                </pic:pic>
+              </a:graphicData>
+            </a:graphic>
+          </wp:inline>
+        </w:drawing>
+      </w:r>
+    </w:p>
+    <w:p>
+      <w:pPr>
+        <w:pStyle w:val="3"/>
+        <w:rPr>
+          <w:rFonts w:hint="eastAsia"/>
+          <w:lang w:val="en-US" w:eastAsia="zh-CN"/>
+        </w:rPr>
+      </w:pPr>
+      <w:r>
+        <w:rPr>
+          <w:rFonts w:hint="eastAsia"/>
+          <w:lang w:val="en-US" w:eastAsia="zh-CN"/>
+        </w:rPr>
+        <w:t>18.2 第二范式</w:t>
+      </w:r>
+    </w:p>
+    <w:p>
+      <w:pPr>
+        <w:ind w:firstLine="420" w:firstLineChars="0"/>
+        <w:rPr>
+          <w:rFonts w:hint="eastAsia"/>
+          <w:lang w:val="en-US" w:eastAsia="zh-CN"/>
+        </w:rPr>
+      </w:pPr>
+      <w:r>
+        <w:rPr>
+          <w:rFonts w:hint="eastAsia"/>
+          <w:lang w:val="en-US" w:eastAsia="zh-CN"/>
+        </w:rPr>
+        <w:t>非主键列必须依赖主键。</w:t>
+      </w:r>
+    </w:p>
+    <w:p>
+      <w:pPr>
+        <w:ind w:firstLine="420" w:firstLineChars="0"/>
+        <w:rPr>
+          <w:rFonts w:hint="eastAsia"/>
+          <w:lang w:val="en-US" w:eastAsia="zh-CN"/>
+        </w:rPr>
+      </w:pPr>
+      <w:r>
+        <w:rPr>
+          <w:rFonts w:hint="eastAsia"/>
+          <w:lang w:val="en-US" w:eastAsia="zh-CN"/>
+        </w:rPr>
+        <w:t>（注意：</w:t>
+      </w:r>
+      <w:r>
+        <w:rPr>
+          <w:rFonts w:hint="eastAsia"/>
+          <w:color w:val="FF0000"/>
+          <w:lang w:val="en-US" w:eastAsia="zh-CN"/>
+        </w:rPr>
+        <w:t>第二范式是可以</w:t>
+      </w:r>
+      <w:r>
+        <w:rPr>
+          <w:rFonts w:hint="eastAsia"/>
+          <w:lang w:val="en-US" w:eastAsia="zh-CN"/>
+        </w:rPr>
+        <w:t>非主键列</w:t>
+      </w:r>
+      <w:r>
+        <w:rPr>
+          <w:rFonts w:hint="eastAsia"/>
+          <w:color w:val="FF0000"/>
+          <w:lang w:val="en-US" w:eastAsia="zh-CN"/>
+        </w:rPr>
+        <w:t>传递依赖</w:t>
+      </w:r>
+      <w:r>
+        <w:rPr>
+          <w:rFonts w:hint="eastAsia"/>
+          <w:lang w:val="en-US" w:eastAsia="zh-CN"/>
+        </w:rPr>
+        <w:t>主键）</w:t>
+      </w:r>
+    </w:p>
+    <w:p>
+      <w:pPr>
+        <w:ind w:firstLine="420" w:firstLineChars="0"/>
+        <w:rPr>
+          <w:rFonts w:hint="eastAsia"/>
+          <w:lang w:val="en-US" w:eastAsia="zh-CN"/>
+        </w:rPr>
+      </w:pPr>
+      <w:r>
+        <w:rPr>
+          <w:rFonts w:hint="eastAsia"/>
+          <w:lang w:val="en-US" w:eastAsia="zh-CN"/>
+        </w:rPr>
+        <w:t>（注意：不能依赖主键的一部分）</w:t>
+      </w:r>
+    </w:p>
+    <w:p>
+      <w:pPr>
+        <w:ind w:firstLine="420" w:firstLineChars="0"/>
+        <w:rPr>
+          <w:rFonts w:hint="eastAsia"/>
+          <w:lang w:val="en-US" w:eastAsia="zh-CN"/>
+        </w:rPr>
+      </w:pPr>
+    </w:p>
+    <w:p>
+      <w:pPr>
+        <w:ind w:firstLine="420" w:firstLineChars="0"/>
+        <w:jc w:val="center"/>
+        <w:rPr>
+          <w:rFonts w:hint="eastAsia"/>
+          <w:lang w:val="en-US" w:eastAsia="zh-CN"/>
+        </w:rPr>
+      </w:pPr>
+    </w:p>
+    <w:p>
+      <w:pPr>
+        <w:pStyle w:val="3"/>
+        <w:rPr>
+          <w:rFonts w:hint="eastAsia"/>
+          <w:lang w:val="en-US" w:eastAsia="zh-CN"/>
+        </w:rPr>
+      </w:pPr>
+      <w:r>
+        <w:rPr>
+          <w:rFonts w:hint="eastAsia"/>
+          <w:lang w:val="en-US" w:eastAsia="zh-CN"/>
+        </w:rPr>
+        <w:t>18.3 第三范式</w:t>
+      </w:r>
+    </w:p>
+    <w:p>
+      <w:pPr>
+        <w:ind w:firstLine="420" w:firstLineChars="0"/>
+        <w:rPr>
+          <w:rFonts w:hint="eastAsia"/>
+          <w:lang w:val="en-US" w:eastAsia="zh-CN"/>
+        </w:rPr>
+      </w:pPr>
+      <w:r>
+        <w:rPr>
+          <w:rFonts w:hint="eastAsia"/>
+          <w:lang w:val="en-US" w:eastAsia="zh-CN"/>
+        </w:rPr>
+        <w:t>非主键列必须</w:t>
+      </w:r>
+      <w:r>
+        <w:rPr>
+          <w:rFonts w:hint="eastAsia"/>
+          <w:color w:val="FF0000"/>
+          <w:lang w:val="en-US" w:eastAsia="zh-CN"/>
+        </w:rPr>
+        <w:t>直接</w:t>
+      </w:r>
+      <w:r>
+        <w:rPr>
+          <w:rFonts w:hint="eastAsia"/>
+          <w:lang w:val="en-US" w:eastAsia="zh-CN"/>
+        </w:rPr>
+        <w:t>依赖主键。</w:t>
+      </w:r>
+    </w:p>
+    <w:p>
+      <w:pPr>
+        <w:ind w:firstLine="420" w:firstLineChars="0"/>
+        <w:rPr>
+          <w:rFonts w:hint="eastAsia"/>
+          <w:lang w:val="en-US" w:eastAsia="zh-CN"/>
+        </w:rPr>
+      </w:pPr>
+      <w:r>
+        <w:rPr>
+          <w:rFonts w:hint="eastAsia"/>
+          <w:lang w:val="en-US" w:eastAsia="zh-CN"/>
+        </w:rPr>
+        <w:t>（注意：第三范式</w:t>
+      </w:r>
+      <w:r>
+        <w:rPr>
+          <w:rFonts w:hint="eastAsia"/>
+          <w:color w:val="FF0000"/>
+          <w:lang w:val="en-US" w:eastAsia="zh-CN"/>
+        </w:rPr>
+        <w:t>不能传递依赖</w:t>
+      </w:r>
+      <w:r>
+        <w:rPr>
+          <w:rFonts w:hint="eastAsia"/>
+          <w:lang w:val="en-US" w:eastAsia="zh-CN"/>
+        </w:rPr>
+        <w:t>主键，即不能：非主键列A依赖于非主键列B，非主键列B依赖于主键列）</w:t>
+      </w:r>
+    </w:p>
+    <w:p>
+      <w:pPr>
+        <w:rPr>
+          <w:rFonts w:hint="eastAsia"/>
+          <w:lang w:val="en-US" w:eastAsia="zh-CN"/>
+        </w:rPr>
+      </w:pPr>
+    </w:p>
+    <w:p>
+      <w:pPr>
+        <w:ind w:firstLine="420" w:firstLineChars="0"/>
+        <w:jc w:val="center"/>
+        <w:rPr>
+          <w:rFonts w:hint="eastAsia"/>
+          <w:lang w:val="en-US" w:eastAsia="zh-CN"/>
+        </w:rPr>
+      </w:pPr>
+      <w:r>
+        <w:rPr>
+          <w:rFonts w:hint="eastAsia"/>
+          <w:lang w:val="en-US" w:eastAsia="zh-CN"/>
+        </w:rPr>
+        <w:t>图1</w:t>
+      </w:r>
+    </w:p>
+    <w:p>
+      <w:pPr>
+        <w:ind w:firstLine="420" w:firstLineChars="0"/>
+        <w:jc w:val="center"/>
+        <w:rPr>
+          <w:rFonts w:hint="eastAsia"/>
+          <w:lang w:val="en-US" w:eastAsia="zh-CN"/>
+        </w:rPr>
+      </w:pPr>
+      <w:r>
+        <w:rPr>
+          <w:rFonts w:hint="eastAsia"/>
+          <w:lang w:val="en-US" w:eastAsia="zh-CN"/>
+        </w:rPr>
+        <w:t>（错误，非主键列科室名称依赖于非主键列科室编号，非主键列科室编号依赖于主键医生编号）</w:t>
+      </w:r>
+    </w:p>
+    <w:p>
+      <w:pPr>
+        <w:ind w:firstLine="420" w:firstLineChars="0"/>
+        <w:jc w:val="center"/>
+      </w:pPr>
+      <w:r>
+        <w:drawing>
+          <wp:inline distT="0" distB="0" distL="114300" distR="114300">
+            <wp:extent cx="5269230" cy="1065530"/>
+            <wp:effectExtent l="0" t="0" r="7620" b="1270"/>
+            <wp:docPr id="43" name="图片 4"/>
+            <wp:cNvGraphicFramePr>
+              <a:graphicFrameLocks xmlns:a="http://schemas.openxmlformats.org/drawingml/2006/main" noChangeAspect="1"/>
+            </wp:cNvGraphicFramePr>
+            <a:graphic xmlns:a="http://schemas.openxmlformats.org/drawingml/2006/main">
+              <a:graphicData uri="http://schemas.openxmlformats.org/drawingml/2006/picture">
+                <pic:pic xmlns:pic="http://schemas.openxmlformats.org/drawingml/2006/picture">
+                  <pic:nvPicPr>
+                    <pic:cNvPr id="43" name="图片 4"/>
+                    <pic:cNvPicPr>
+                      <a:picLocks noChangeAspect="1"/>
+                    </pic:cNvPicPr>
+                  </pic:nvPicPr>
+                  <pic:blipFill>
+                    <a:blip r:embed="rId45"/>
+                    <a:stretch>
+                      <a:fillRect/>
+                    </a:stretch>
+                  </pic:blipFill>
+                  <pic:spPr>
+                    <a:xfrm>
+                      <a:off x="0" y="0"/>
+                      <a:ext cx="5269230" cy="1065530"/>
+                    </a:xfrm>
+                    <a:prstGeom prst="rect">
+                      <a:avLst/>
+                    </a:prstGeom>
+                    <a:noFill/>
+                    <a:ln w="9525">
+                      <a:noFill/>
+                    </a:ln>
+                  </pic:spPr>
+                </pic:pic>
+              </a:graphicData>
+            </a:graphic>
+          </wp:inline>
+        </w:drawing>
+      </w:r>
+    </w:p>
+    <w:p>
+      <w:pPr>
+        <w:ind w:firstLine="420" w:firstLineChars="0"/>
+        <w:jc w:val="center"/>
+      </w:pPr>
+    </w:p>
+    <w:p>
+      <w:pPr>
+        <w:ind w:firstLine="420" w:firstLineChars="0"/>
+        <w:jc w:val="center"/>
+        <w:rPr>
+          <w:rFonts w:hint="eastAsia"/>
+          <w:lang w:val="en-US" w:eastAsia="zh-CN"/>
+        </w:rPr>
+      </w:pPr>
+      <w:r>
+        <w:rPr>
+          <w:rFonts w:hint="eastAsia"/>
+          <w:lang w:val="en-US" w:eastAsia="zh-CN"/>
+        </w:rPr>
+        <w:t>图2（正确，非主键列科室名称直接依赖于主键列科室编号）</w:t>
+      </w:r>
+    </w:p>
+    <w:p>
+      <w:pPr>
+        <w:ind w:firstLine="420" w:firstLineChars="0"/>
+        <w:jc w:val="center"/>
+        <w:rPr>
+          <w:rFonts w:hint="eastAsia"/>
+          <w:lang w:val="en-US" w:eastAsia="zh-CN"/>
+        </w:rPr>
+      </w:pPr>
+      <w:r>
+        <w:drawing>
+          <wp:inline distT="0" distB="0" distL="114300" distR="114300">
+            <wp:extent cx="4152265" cy="2139315"/>
+            <wp:effectExtent l="0" t="0" r="635" b="13335"/>
+            <wp:docPr id="46" name="图片 7"/>
+            <wp:cNvGraphicFramePr>
+              <a:graphicFrameLocks xmlns:a="http://schemas.openxmlformats.org/drawingml/2006/main" noChangeAspect="1"/>
+            </wp:cNvGraphicFramePr>
+            <a:graphic xmlns:a="http://schemas.openxmlformats.org/drawingml/2006/main">
+              <a:graphicData uri="http://schemas.openxmlformats.org/drawingml/2006/picture">
+                <pic:pic xmlns:pic="http://schemas.openxmlformats.org/drawingml/2006/picture">
+                  <pic:nvPicPr>
+                    <pic:cNvPr id="46" name="图片 7"/>
+                    <pic:cNvPicPr>
+                      <a:picLocks noChangeAspect="1"/>
+                    </pic:cNvPicPr>
+                  </pic:nvPicPr>
+                  <pic:blipFill>
+                    <a:blip r:embed="rId46"/>
+                    <a:stretch>
+                      <a:fillRect/>
+                    </a:stretch>
+                  </pic:blipFill>
+                  <pic:spPr>
+                    <a:xfrm>
+                      <a:off x="0" y="0"/>
+                      <a:ext cx="4152265" cy="2139315"/>
+                    </a:xfrm>
+                    <a:prstGeom prst="rect">
+                      <a:avLst/>
+                    </a:prstGeom>
+                    <a:noFill/>
+                    <a:ln w="9525">
+                      <a:noFill/>
+                    </a:ln>
+                  </pic:spPr>
+                </pic:pic>
+              </a:graphicData>
+            </a:graphic>
+          </wp:inline>
+        </w:drawing>
+      </w:r>
+    </w:p>
+    <w:p>
+      <w:pPr>
+        <w:ind w:firstLine="420" w:firstLineChars="0"/>
+        <w:jc w:val="center"/>
+      </w:pPr>
+    </w:p>
+    <w:p>
+      <w:pPr>
+        <w:ind w:firstLine="420" w:firstLineChars="0"/>
+        <w:jc w:val="center"/>
+        <w:rPr>
+          <w:rFonts w:hint="eastAsia"/>
+          <w:lang w:val="en-US" w:eastAsia="zh-CN"/>
+        </w:rPr>
+      </w:pPr>
+    </w:p>
+    <w:p>
+      <w:pPr>
+        <w:ind w:firstLine="420" w:firstLineChars="0"/>
+        <w:jc w:val="center"/>
+        <w:rPr>
+          <w:rFonts w:hint="eastAsia"/>
+          <w:lang w:val="en-US" w:eastAsia="zh-CN"/>
+        </w:rPr>
+      </w:pPr>
+    </w:p>
+    <w:p>
+      <w:pPr>
+        <w:pStyle w:val="4"/>
+        <w:rPr>
+          <w:rFonts w:hint="eastAsia"/>
+          <w:lang w:val="en-US" w:eastAsia="zh-CN"/>
+        </w:rPr>
+      </w:pPr>
+      <w:r>
+        <w:rPr>
+          <w:rFonts w:hint="eastAsia"/>
+          <w:lang w:val="en-US" w:eastAsia="zh-CN"/>
+        </w:rPr>
+        <w:t>18.3.1 第三范式的缺点</w:t>
+      </w:r>
+    </w:p>
+    <w:p>
+      <w:pPr>
+        <w:ind w:firstLine="420" w:firstLineChars="0"/>
+        <w:rPr>
+          <w:rFonts w:hint="eastAsia"/>
+          <w:lang w:val="en-US" w:eastAsia="zh-CN"/>
+        </w:rPr>
+      </w:pPr>
+      <w:r>
+        <w:rPr>
+          <w:rFonts w:hint="eastAsia"/>
+          <w:lang w:val="en-US" w:eastAsia="zh-CN"/>
+        </w:rPr>
+        <w:t>第三范式的</w:t>
+      </w:r>
+      <w:r>
+        <w:rPr>
+          <w:rFonts w:hint="eastAsia"/>
+          <w:color w:val="FF0000"/>
+          <w:lang w:val="en-US" w:eastAsia="zh-CN"/>
+        </w:rPr>
+        <w:t>缺点是查询时要join很多表</w:t>
+      </w:r>
+      <w:r>
+        <w:rPr>
+          <w:rFonts w:hint="eastAsia"/>
+          <w:lang w:val="en-US" w:eastAsia="zh-CN"/>
+        </w:rPr>
+        <w:t>，导致查询效率很低。所以有时候</w:t>
+      </w:r>
+      <w:r>
+        <w:rPr>
+          <w:rFonts w:hint="eastAsia"/>
+          <w:color w:val="FF0000"/>
+          <w:lang w:val="en-US" w:eastAsia="zh-CN"/>
+        </w:rPr>
+        <w:t>出于性能考虑</w:t>
+      </w:r>
+      <w:r>
+        <w:rPr>
+          <w:rFonts w:hint="eastAsia"/>
+          <w:lang w:val="en-US" w:eastAsia="zh-CN"/>
+        </w:rPr>
+        <w:t>，需要</w:t>
+      </w:r>
+      <w:r>
+        <w:rPr>
+          <w:rFonts w:hint="eastAsia"/>
+          <w:color w:val="FF0000"/>
+          <w:lang w:val="en-US" w:eastAsia="zh-CN"/>
+        </w:rPr>
+        <w:t>有意违反</w:t>
+      </w:r>
+      <w:r>
+        <w:rPr>
+          <w:rFonts w:hint="eastAsia"/>
+          <w:lang w:val="en-US" w:eastAsia="zh-CN"/>
+        </w:rPr>
+        <w:t>第三范式。</w:t>
+      </w:r>
+    </w:p>
+    <w:p>
+      <w:pPr>
+        <w:pStyle w:val="2"/>
+        <w:rPr>
+          <w:rFonts w:hint="eastAsia"/>
+          <w:lang w:val="en-US" w:eastAsia="zh-CN"/>
+        </w:rPr>
+      </w:pPr>
+      <w:r>
+        <w:rPr>
+          <w:rFonts w:hint="eastAsia"/>
+          <w:lang w:val="en-US" w:eastAsia="zh-CN"/>
+        </w:rPr>
+        <w:t>19 字段类型的选择</w:t>
+      </w:r>
+    </w:p>
+    <w:p>
+      <w:pPr>
+        <w:ind w:firstLine="420" w:firstLineChars="0"/>
+        <w:rPr>
+          <w:rFonts w:hint="eastAsia"/>
+          <w:lang w:val="en-US" w:eastAsia="zh-CN"/>
+        </w:rPr>
+      </w:pPr>
+      <w:r>
+        <w:rPr>
+          <w:rFonts w:hint="eastAsia"/>
+          <w:lang w:val="en-US" w:eastAsia="zh-CN"/>
+        </w:rPr>
+        <w:t>字段类型选择的一般原则是：</w:t>
+      </w:r>
+      <w:r>
+        <w:rPr>
+          <w:rFonts w:hint="eastAsia"/>
+          <w:color w:val="FF0000"/>
+          <w:lang w:val="en-US" w:eastAsia="zh-CN"/>
+        </w:rPr>
+        <w:t>能用占用字节小的字段类型，就不用占用字节大的字段类型</w:t>
+      </w:r>
+      <w:r>
+        <w:rPr>
+          <w:rFonts w:hint="eastAsia"/>
+          <w:lang w:val="en-US" w:eastAsia="zh-CN"/>
+        </w:rPr>
+        <w:t>。因为小字段即提高查询效率（定位4字节字段比定位32字节字段快），也节省存储空间。</w:t>
+      </w:r>
+    </w:p>
+    <w:p>
+      <w:pPr>
+        <w:pStyle w:val="3"/>
+        <w:rPr>
+          <w:rFonts w:hint="eastAsia"/>
+          <w:lang w:val="en-US" w:eastAsia="zh-CN"/>
+        </w:rPr>
+      </w:pPr>
+      <w:r>
+        <w:rPr>
+          <w:rFonts w:hint="eastAsia"/>
+          <w:lang w:val="en-US" w:eastAsia="zh-CN"/>
+        </w:rPr>
+        <w:t>19.1 enum字段类型的缺点</w:t>
+      </w:r>
+    </w:p>
+    <w:p>
+      <w:pPr>
+        <w:ind w:firstLine="420" w:firstLineChars="0"/>
+        <w:rPr>
+          <w:rFonts w:hint="eastAsia"/>
+          <w:lang w:val="en-US" w:eastAsia="zh-CN"/>
+        </w:rPr>
+      </w:pPr>
+      <w:r>
+        <w:rPr>
+          <w:rFonts w:hint="eastAsia"/>
+          <w:lang w:val="en-US" w:eastAsia="zh-CN"/>
+        </w:rPr>
+        <w:t>enum字段类型</w:t>
+      </w:r>
+      <w:r>
+        <w:rPr>
+          <w:rFonts w:hint="eastAsia"/>
+          <w:color w:val="FF0000"/>
+          <w:lang w:val="en-US" w:eastAsia="zh-CN"/>
+        </w:rPr>
+        <w:t>不便于拓展</w:t>
+      </w:r>
+      <w:r>
+        <w:rPr>
+          <w:rFonts w:hint="eastAsia"/>
+          <w:lang w:val="en-US" w:eastAsia="zh-CN"/>
+        </w:rPr>
+        <w:t>。比如用户在线状态：0表示离线，1表示在线，2表示离开，3表示忙碌，4表示隐身，此时如果用enum字段类型没问题。但如果后期拓展了：5表示请勿打扰，6表示开会中，7表示隐身对好友可见，但这时候就需要更改字段类型。而用tinyint就不需要更改字段类型。</w:t>
+      </w:r>
+    </w:p>
+    <w:p>
+      <w:pPr>
+        <w:pStyle w:val="2"/>
+        <w:rPr>
+          <w:rFonts w:hint="eastAsia"/>
+          <w:lang w:val="en-US" w:eastAsia="zh-CN"/>
+        </w:rPr>
+      </w:pPr>
+      <w:r>
+        <w:rPr>
+          <w:rFonts w:hint="eastAsia"/>
+          <w:lang w:val="en-US" w:eastAsia="zh-CN"/>
+        </w:rPr>
+        <w:t>20 开启慢日志</w:t>
+      </w:r>
+    </w:p>
+    <w:p>
+      <w:pPr>
+        <w:numPr>
+          <w:ilvl w:val="0"/>
+          <w:numId w:val="16"/>
+        </w:numPr>
+        <w:ind w:firstLine="420" w:firstLineChars="0"/>
+        <w:rPr>
+          <w:rFonts w:hint="eastAsia"/>
+          <w:lang w:val="en-US" w:eastAsia="zh-CN"/>
+        </w:rPr>
+      </w:pPr>
+      <w:r>
+        <w:rPr>
+          <w:rFonts w:hint="eastAsia"/>
+          <w:lang w:val="en-US" w:eastAsia="zh-CN"/>
+        </w:rPr>
+        <w:t>开启慢日志功能，并将慢日志写入指定文件中。</w:t>
+      </w:r>
+    </w:p>
+    <w:p>
+      <w:pPr>
+        <w:widowControl w:val="0"/>
+        <w:numPr>
+          <w:numId w:val="0"/>
+        </w:numPr>
+        <w:jc w:val="both"/>
+        <w:rPr>
+          <w:rFonts w:hint="eastAsia"/>
+          <w:lang w:val="en-US" w:eastAsia="zh-CN"/>
+        </w:rPr>
+      </w:pPr>
+    </w:p>
+    <w:p>
+      <w:pPr>
+        <w:widowControl w:val="0"/>
+        <w:numPr>
+          <w:numId w:val="0"/>
+        </w:numPr>
+        <w:jc w:val="center"/>
+        <w:rPr>
+          <w:rFonts w:hint="eastAsia"/>
+          <w:lang w:val="en-US" w:eastAsia="zh-CN"/>
+        </w:rPr>
+      </w:pPr>
+      <w:r>
+        <w:rPr>
+          <w:rFonts w:hint="eastAsia"/>
+          <w:lang w:val="en-US" w:eastAsia="zh-CN"/>
+        </w:rPr>
+        <w:t>图1</w:t>
+      </w:r>
+    </w:p>
+    <w:p>
+      <w:pPr>
+        <w:widowControl w:val="0"/>
+        <w:numPr>
+          <w:numId w:val="0"/>
+        </w:numPr>
+        <w:jc w:val="center"/>
+      </w:pPr>
+      <w:r>
+        <w:drawing>
+          <wp:inline distT="0" distB="0" distL="114300" distR="114300">
+            <wp:extent cx="5266690" cy="1095375"/>
+            <wp:effectExtent l="0" t="0" r="10160" b="9525"/>
+            <wp:docPr id="47" name="图片 8"/>
+            <wp:cNvGraphicFramePr>
+              <a:graphicFrameLocks xmlns:a="http://schemas.openxmlformats.org/drawingml/2006/main" noChangeAspect="1"/>
+            </wp:cNvGraphicFramePr>
+            <a:graphic xmlns:a="http://schemas.openxmlformats.org/drawingml/2006/main">
+              <a:graphicData uri="http://schemas.openxmlformats.org/drawingml/2006/picture">
+                <pic:pic xmlns:pic="http://schemas.openxmlformats.org/drawingml/2006/picture">
+                  <pic:nvPicPr>
+                    <pic:cNvPr id="47" name="图片 8"/>
+                    <pic:cNvPicPr>
+                      <a:picLocks noChangeAspect="1"/>
+                    </pic:cNvPicPr>
+                  </pic:nvPicPr>
+                  <pic:blipFill>
+                    <a:blip r:embed="rId47"/>
+                    <a:stretch>
+                      <a:fillRect/>
+                    </a:stretch>
+                  </pic:blipFill>
+                  <pic:spPr>
+                    <a:xfrm>
+                      <a:off x="0" y="0"/>
+                      <a:ext cx="5266690" cy="1095375"/>
+                    </a:xfrm>
+                    <a:prstGeom prst="rect">
+                      <a:avLst/>
+                    </a:prstGeom>
+                    <a:noFill/>
+                    <a:ln w="9525">
+                      <a:noFill/>
+                    </a:ln>
+                  </pic:spPr>
+                </pic:pic>
+              </a:graphicData>
+            </a:graphic>
+          </wp:inline>
+        </w:drawing>
+      </w:r>
+    </w:p>
+    <w:p>
+      <w:pPr>
+        <w:widowControl w:val="0"/>
+        <w:numPr>
+          <w:numId w:val="0"/>
+        </w:numPr>
+        <w:jc w:val="center"/>
+      </w:pPr>
+    </w:p>
+    <w:p>
+      <w:pPr>
+        <w:widowControl w:val="0"/>
+        <w:numPr>
+          <w:ilvl w:val="0"/>
+          <w:numId w:val="16"/>
+        </w:numPr>
+        <w:ind w:left="0" w:leftChars="0" w:firstLine="420" w:firstLineChars="0"/>
+        <w:jc w:val="both"/>
+        <w:rPr>
+          <w:rFonts w:hint="eastAsia" w:eastAsiaTheme="minorEastAsia"/>
+          <w:lang w:val="en-US" w:eastAsia="zh-CN"/>
+        </w:rPr>
+      </w:pPr>
+      <w:r>
+        <w:rPr>
+          <w:rFonts w:hint="eastAsia"/>
+          <w:lang w:val="en-US" w:eastAsia="zh-CN"/>
+        </w:rPr>
+        <w:t>截图某个时间段的慢日志。</w:t>
+      </w:r>
+    </w:p>
+    <w:p>
+      <w:pPr>
+        <w:widowControl w:val="0"/>
+        <w:numPr>
+          <w:numId w:val="0"/>
+        </w:numPr>
+        <w:jc w:val="both"/>
+        <w:rPr>
+          <w:rFonts w:hint="eastAsia"/>
+          <w:lang w:val="en-US" w:eastAsia="zh-CN"/>
+        </w:rPr>
+      </w:pPr>
+      <w:bookmarkStart w:id="0" w:name="_GoBack"/>
+      <w:bookmarkEnd w:id="0"/>
+    </w:p>
+    <w:p>
+      <w:pPr>
+        <w:widowControl w:val="0"/>
+        <w:numPr>
+          <w:numId w:val="0"/>
+        </w:numPr>
+        <w:jc w:val="center"/>
+        <w:rPr>
+          <w:rFonts w:hint="eastAsia"/>
+          <w:lang w:val="en-US" w:eastAsia="zh-CN"/>
+        </w:rPr>
+      </w:pPr>
+      <w:r>
+        <w:rPr>
+          <w:rFonts w:hint="eastAsia"/>
+          <w:lang w:val="en-US" w:eastAsia="zh-CN"/>
+        </w:rPr>
+        <w:t>图2</w:t>
+      </w:r>
+    </w:p>
+    <w:p>
+      <w:pPr>
+        <w:widowControl w:val="0"/>
+        <w:numPr>
+          <w:numId w:val="0"/>
+        </w:numPr>
+        <w:jc w:val="center"/>
+      </w:pPr>
+      <w:r>
+        <w:drawing>
+          <wp:inline distT="0" distB="0" distL="114300" distR="114300">
+            <wp:extent cx="5876290" cy="353060"/>
+            <wp:effectExtent l="0" t="0" r="10160" b="8890"/>
+            <wp:docPr id="50" name="图片 11"/>
+            <wp:cNvGraphicFramePr>
+              <a:graphicFrameLocks xmlns:a="http://schemas.openxmlformats.org/drawingml/2006/main" noChangeAspect="1"/>
+            </wp:cNvGraphicFramePr>
+            <a:graphic xmlns:a="http://schemas.openxmlformats.org/drawingml/2006/main">
+              <a:graphicData uri="http://schemas.openxmlformats.org/drawingml/2006/picture">
+                <pic:pic xmlns:pic="http://schemas.openxmlformats.org/drawingml/2006/picture">
+                  <pic:nvPicPr>
+                    <pic:cNvPr id="50" name="图片 11"/>
+                    <pic:cNvPicPr>
+                      <a:picLocks noChangeAspect="1"/>
+                    </pic:cNvPicPr>
+                  </pic:nvPicPr>
+                  <pic:blipFill>
+                    <a:blip r:embed="rId48"/>
+                    <a:stretch>
+                      <a:fillRect/>
+                    </a:stretch>
+                  </pic:blipFill>
+                  <pic:spPr>
+                    <a:xfrm>
+                      <a:off x="0" y="0"/>
+                      <a:ext cx="5876290" cy="353060"/>
+                    </a:xfrm>
+                    <a:prstGeom prst="rect">
+                      <a:avLst/>
+                    </a:prstGeom>
+                    <a:noFill/>
+                    <a:ln w="9525">
+                      <a:noFill/>
+                    </a:ln>
+                  </pic:spPr>
+                </pic:pic>
+              </a:graphicData>
+            </a:graphic>
+          </wp:inline>
+        </w:drawing>
+      </w:r>
+    </w:p>
+    <w:p>
+      <w:pPr>
+        <w:widowControl w:val="0"/>
+        <w:numPr>
+          <w:numId w:val="0"/>
+        </w:numPr>
+        <w:jc w:val="both"/>
+        <w:rPr>
+          <w:rFonts w:hint="eastAsia" w:eastAsiaTheme="minorEastAsia"/>
+          <w:lang w:val="en-US" w:eastAsia="zh-CN"/>
+        </w:rPr>
+      </w:pPr>
+    </w:p>
+    <w:p>
+      <w:pPr>
+        <w:widowControl w:val="0"/>
+        <w:numPr>
+          <w:ilvl w:val="0"/>
+          <w:numId w:val="16"/>
+        </w:numPr>
+        <w:ind w:left="0" w:leftChars="0" w:firstLine="420" w:firstLineChars="0"/>
+        <w:jc w:val="both"/>
+        <w:rPr>
+          <w:rFonts w:hint="eastAsia"/>
+          <w:lang w:val="en-US" w:eastAsia="zh-CN"/>
+        </w:rPr>
+      </w:pPr>
+      <w:r>
+        <w:rPr>
+          <w:rFonts w:hint="eastAsia"/>
+          <w:lang w:val="en-US" w:eastAsia="zh-CN"/>
+        </w:rPr>
+        <w:t>取出耗时最长的前10条慢SQL进行分析。</w:t>
+      </w:r>
+    </w:p>
+    <w:p>
+      <w:pPr>
+        <w:widowControl w:val="0"/>
+        <w:numPr>
+          <w:numId w:val="0"/>
+        </w:numPr>
+        <w:jc w:val="both"/>
+        <w:rPr>
+          <w:rFonts w:hint="eastAsia"/>
+          <w:lang w:val="en-US" w:eastAsia="zh-CN"/>
+        </w:rPr>
+      </w:pPr>
+    </w:p>
+    <w:p>
+      <w:pPr>
+        <w:widowControl w:val="0"/>
+        <w:numPr>
+          <w:numId w:val="0"/>
+        </w:numPr>
+        <w:jc w:val="center"/>
+        <w:rPr>
+          <w:rFonts w:hint="eastAsia"/>
+          <w:lang w:val="en-US" w:eastAsia="zh-CN"/>
+        </w:rPr>
+      </w:pPr>
+      <w:r>
+        <w:rPr>
+          <w:rFonts w:hint="eastAsia"/>
+          <w:lang w:val="en-US" w:eastAsia="zh-CN"/>
+        </w:rPr>
+        <w:t>图3</w:t>
+      </w:r>
+    </w:p>
+    <w:p>
+      <w:pPr>
+        <w:widowControl w:val="0"/>
+        <w:numPr>
+          <w:numId w:val="0"/>
+        </w:numPr>
+        <w:jc w:val="center"/>
+        <w:rPr>
+          <w:rFonts w:hint="eastAsia"/>
+          <w:lang w:val="en-US" w:eastAsia="zh-CN"/>
+        </w:rPr>
+      </w:pPr>
+      <w:r>
+        <w:drawing>
+          <wp:inline distT="0" distB="0" distL="114300" distR="114300">
+            <wp:extent cx="5268595" cy="662940"/>
+            <wp:effectExtent l="0" t="0" r="8255" b="3810"/>
+            <wp:docPr id="49" name="图片 10"/>
+            <wp:cNvGraphicFramePr>
+              <a:graphicFrameLocks xmlns:a="http://schemas.openxmlformats.org/drawingml/2006/main" noChangeAspect="1"/>
+            </wp:cNvGraphicFramePr>
+            <a:graphic xmlns:a="http://schemas.openxmlformats.org/drawingml/2006/main">
+              <a:graphicData uri="http://schemas.openxmlformats.org/drawingml/2006/picture">
+                <pic:pic xmlns:pic="http://schemas.openxmlformats.org/drawingml/2006/picture">
+                  <pic:nvPicPr>
+                    <pic:cNvPr id="49" name="图片 10"/>
+                    <pic:cNvPicPr>
+                      <a:picLocks noChangeAspect="1"/>
+                    </pic:cNvPicPr>
+                  </pic:nvPicPr>
+                  <pic:blipFill>
+                    <a:blip r:embed="rId49"/>
+                    <a:stretch>
+                      <a:fillRect/>
+                    </a:stretch>
+                  </pic:blipFill>
+                  <pic:spPr>
+                    <a:xfrm>
+                      <a:off x="0" y="0"/>
+                      <a:ext cx="5268595" cy="662940"/>
+                    </a:xfrm>
+                    <a:prstGeom prst="rect">
+                      <a:avLst/>
+                    </a:prstGeom>
+                    <a:noFill/>
+                    <a:ln w="9525">
+                      <a:noFill/>
+                    </a:ln>
+                  </pic:spPr>
+                </pic:pic>
+              </a:graphicData>
+            </a:graphic>
+          </wp:inline>
+        </w:drawing>
+      </w:r>
     </w:p>
     <w:sectPr>
       <w:pgSz w:w="11906" w:h="16838"/>
@@ -10151,6 +11252,22 @@
     </w:lvl>
   </w:abstractNum>
   <w:abstractNum w:abstractNumId="1">
+    <w:nsid w:val="F3338463"/>
+    <w:multiLevelType w:val="singleLevel"/>
+    <w:tmpl w:val="F3338463"/>
+    <w:lvl w:ilvl="0" w:tentative="0">
+      <w:start w:val="1"/>
+      <w:numFmt w:val="decimal"/>
+      <w:lvlText w:val="%1."/>
+      <w:lvlJc w:val="left"/>
+      <w:pPr>
+        <w:tabs>
+          <w:tab w:val="left" w:pos="312"/>
+        </w:tabs>
+      </w:pPr>
+    </w:lvl>
+  </w:abstractNum>
+  <w:abstractNum w:abstractNumId="2">
     <w:nsid w:val="021A0656"/>
     <w:multiLevelType w:val="singleLevel"/>
     <w:tmpl w:val="021A0656"/>
@@ -10166,7 +11283,7 @@
       </w:pPr>
     </w:lvl>
   </w:abstractNum>
-  <w:abstractNum w:abstractNumId="2">
+  <w:abstractNum w:abstractNumId="3">
     <w:nsid w:val="1EFA60B8"/>
     <w:multiLevelType w:val="singleLevel"/>
     <w:tmpl w:val="1EFA60B8"/>
@@ -10178,7 +11295,7 @@
       <w:lvlJc w:val="left"/>
     </w:lvl>
   </w:abstractNum>
-  <w:abstractNum w:abstractNumId="3">
+  <w:abstractNum w:abstractNumId="4">
     <w:nsid w:val="3F3834B4"/>
     <w:multiLevelType w:val="singleLevel"/>
     <w:tmpl w:val="3F3834B4"/>
@@ -10194,7 +11311,7 @@
       </w:pPr>
     </w:lvl>
   </w:abstractNum>
-  <w:abstractNum w:abstractNumId="4">
+  <w:abstractNum w:abstractNumId="5">
     <w:nsid w:val="4A1D22DF"/>
     <w:multiLevelType w:val="singleLevel"/>
     <w:tmpl w:val="4A1D22DF"/>
@@ -10210,7 +11327,7 @@
       </w:pPr>
     </w:lvl>
   </w:abstractNum>
-  <w:abstractNum w:abstractNumId="5">
+  <w:abstractNum w:abstractNumId="6">
     <w:nsid w:val="4ED44083"/>
     <w:multiLevelType w:val="singleLevel"/>
     <w:tmpl w:val="4ED44083"/>
@@ -10226,7 +11343,7 @@
       </w:pPr>
     </w:lvl>
   </w:abstractNum>
-  <w:abstractNum w:abstractNumId="6">
+  <w:abstractNum w:abstractNumId="7">
     <w:nsid w:val="4F3D1779"/>
     <w:multiLevelType w:val="singleLevel"/>
     <w:tmpl w:val="4F3D1779"/>
@@ -10242,7 +11359,7 @@
       </w:pPr>
     </w:lvl>
   </w:abstractNum>
-  <w:abstractNum w:abstractNumId="7">
+  <w:abstractNum w:abstractNumId="8">
     <w:nsid w:val="63A85D84"/>
     <w:multiLevelType w:val="singleLevel"/>
     <w:tmpl w:val="63A85D84"/>
@@ -10258,7 +11375,7 @@
       </w:pPr>
     </w:lvl>
   </w:abstractNum>
-  <w:abstractNum w:abstractNumId="8">
+  <w:abstractNum w:abstractNumId="9">
     <w:nsid w:val="657A600D"/>
     <w:multiLevelType w:val="singleLevel"/>
     <w:tmpl w:val="657A600D"/>
@@ -10274,7 +11391,7 @@
       </w:pPr>
     </w:lvl>
   </w:abstractNum>
-  <w:abstractNum w:abstractNumId="9">
+  <w:abstractNum w:abstractNumId="10">
     <w:nsid w:val="666EA72F"/>
     <w:multiLevelType w:val="singleLevel"/>
     <w:tmpl w:val="666EA72F"/>
@@ -10290,7 +11407,7 @@
       </w:pPr>
     </w:lvl>
   </w:abstractNum>
-  <w:abstractNum w:abstractNumId="10">
+  <w:abstractNum w:abstractNumId="11">
     <w:nsid w:val="6CA59012"/>
     <w:multiLevelType w:val="multilevel"/>
     <w:tmpl w:val="6CA59012"/>
@@ -10412,7 +11529,7 @@
       </w:rPr>
     </w:lvl>
   </w:abstractNum>
-  <w:abstractNum w:abstractNumId="11">
+  <w:abstractNum w:abstractNumId="12">
     <w:nsid w:val="70B30E3A"/>
     <w:multiLevelType w:val="singleLevel"/>
     <w:tmpl w:val="70B30E3A"/>
@@ -10428,7 +11545,7 @@
       </w:pPr>
     </w:lvl>
   </w:abstractNum>
-  <w:abstractNum w:abstractNumId="12">
+  <w:abstractNum w:abstractNumId="13">
     <w:nsid w:val="7539DB9D"/>
     <w:multiLevelType w:val="singleLevel"/>
     <w:tmpl w:val="7539DB9D"/>
@@ -10444,7 +11561,7 @@
       </w:pPr>
     </w:lvl>
   </w:abstractNum>
-  <w:abstractNum w:abstractNumId="13">
+  <w:abstractNum w:abstractNumId="14">
     <w:nsid w:val="7920EF9D"/>
     <w:multiLevelType w:val="singleLevel"/>
     <w:tmpl w:val="7920EF9D"/>
@@ -10460,7 +11577,7 @@
       </w:pPr>
     </w:lvl>
   </w:abstractNum>
-  <w:abstractNum w:abstractNumId="14">
+  <w:abstractNum w:abstractNumId="15">
     <w:nsid w:val="7C5D8A91"/>
     <w:multiLevelType w:val="singleLevel"/>
     <w:tmpl w:val="7C5D8A91"/>
@@ -10477,49 +11594,52 @@
     </w:lvl>
   </w:abstractNum>
   <w:num w:numId="1">
-    <w:abstractNumId w:val="10"/>
+    <w:abstractNumId w:val="11"/>
   </w:num>
   <w:num w:numId="2">
-    <w:abstractNumId w:val="4"/>
+    <w:abstractNumId w:val="5"/>
   </w:num>
   <w:num w:numId="3">
-    <w:abstractNumId w:val="11"/>
+    <w:abstractNumId w:val="12"/>
   </w:num>
   <w:num w:numId="4">
     <w:abstractNumId w:val="0"/>
   </w:num>
   <w:num w:numId="5">
+    <w:abstractNumId w:val="14"/>
+  </w:num>
+  <w:num w:numId="6">
+    <w:abstractNumId w:val="8"/>
+  </w:num>
+  <w:num w:numId="7">
+    <w:abstractNumId w:val="15"/>
+  </w:num>
+  <w:num w:numId="8">
+    <w:abstractNumId w:val="10"/>
+  </w:num>
+  <w:num w:numId="9">
+    <w:abstractNumId w:val="7"/>
+  </w:num>
+  <w:num w:numId="10">
+    <w:abstractNumId w:val="4"/>
+  </w:num>
+  <w:num w:numId="11">
+    <w:abstractNumId w:val="6"/>
+  </w:num>
+  <w:num w:numId="12">
+    <w:abstractNumId w:val="9"/>
+  </w:num>
+  <w:num w:numId="13">
+    <w:abstractNumId w:val="2"/>
+  </w:num>
+  <w:num w:numId="14">
     <w:abstractNumId w:val="13"/>
   </w:num>
-  <w:num w:numId="6">
-    <w:abstractNumId w:val="7"/>
-  </w:num>
-  <w:num w:numId="7">
-    <w:abstractNumId w:val="14"/>
-  </w:num>
-  <w:num w:numId="8">
-    <w:abstractNumId w:val="9"/>
-  </w:num>
-  <w:num w:numId="9">
-    <w:abstractNumId w:val="6"/>
-  </w:num>
-  <w:num w:numId="10">
+  <w:num w:numId="15">
     <w:abstractNumId w:val="3"/>
   </w:num>
-  <w:num w:numId="11">
-    <w:abstractNumId w:val="5"/>
-  </w:num>
-  <w:num w:numId="12">
-    <w:abstractNumId w:val="8"/>
-  </w:num>
-  <w:num w:numId="13">
+  <w:num w:numId="16">
     <w:abstractNumId w:val="1"/>
-  </w:num>
-  <w:num w:numId="14">
-    <w:abstractNumId w:val="12"/>
-  </w:num>
-  <w:num w:numId="15">
-    <w:abstractNumId w:val="2"/>
   </w:num>
 </w:numbering>
 </file>

--- a/MySQL/MySQL优化 学到的都是自己的.docx
+++ b/MySQL/MySQL优化 学到的都是自己的.docx
@@ -9651,6 +9651,12 @@
             <w:insideV w:val="single" w:color="auto" w:sz="4" w:space="0"/>
           </w:tblBorders>
           <w:tblLayout w:type="fixed"/>
+          <w:tblCellMar>
+            <w:top w:w="0" w:type="dxa"/>
+            <w:left w:w="108" w:type="dxa"/>
+            <w:bottom w:w="0" w:type="dxa"/>
+            <w:right w:w="108" w:type="dxa"/>
+          </w:tblCellMar>
         </w:tblPrEx>
         <w:tc>
           <w:tcPr>
@@ -9679,10 +9685,6 @@
     <w:p>
       <w:pPr>
         <w:jc w:val="center"/>
-        <w:rPr>
-          <w:rFonts w:hint="eastAsia"/>
-          <w:lang w:val="en-US" w:eastAsia="zh-CN"/>
-        </w:rPr>
       </w:pPr>
       <w:r>
         <w:rPr>
@@ -9737,6 +9739,94 @@
     </w:p>
     <w:p>
       <w:pPr>
+        <w:pStyle w:val="3"/>
+        <w:rPr>
+          <w:rFonts w:hint="eastAsia"/>
+          <w:lang w:val="en-US" w:eastAsia="zh-CN"/>
+        </w:rPr>
+      </w:pPr>
+      <w:r>
+        <w:rPr>
+          <w:rFonts w:hint="eastAsia"/>
+          <w:lang w:val="en-US" w:eastAsia="zh-CN"/>
+        </w:rPr>
+        <w:t>16.3 count distinct 统计字段非重复结果的数目</w:t>
+      </w:r>
+    </w:p>
+    <w:p>
+      <w:pPr>
+        <w:ind w:firstLine="420" w:firstLineChars="0"/>
+        <w:jc w:val="center"/>
+        <w:rPr>
+          <w:rFonts w:hint="eastAsia"/>
+          <w:lang w:val="en-US" w:eastAsia="zh-CN"/>
+        </w:rPr>
+      </w:pPr>
+      <w:r>
+        <w:rPr>
+          <w:rFonts w:hint="eastAsia"/>
+          <w:lang w:val="en-US" w:eastAsia="zh-CN"/>
+        </w:rPr>
+        <w:t>图1</w:t>
+      </w:r>
+    </w:p>
+    <w:p>
+      <w:pPr>
+        <w:ind w:firstLine="420" w:firstLineChars="0"/>
+        <w:jc w:val="center"/>
+        <w:rPr>
+          <w:rFonts w:hint="eastAsia"/>
+          <w:lang w:val="en-US" w:eastAsia="zh-CN"/>
+        </w:rPr>
+      </w:pPr>
+      <w:r>
+        <w:drawing>
+          <wp:inline distT="0" distB="0" distL="114300" distR="114300">
+            <wp:extent cx="3656965" cy="400050"/>
+            <wp:effectExtent l="0" t="0" r="635" b="0"/>
+            <wp:docPr id="41" name="图片 1"/>
+            <wp:cNvGraphicFramePr>
+              <a:graphicFrameLocks xmlns:a="http://schemas.openxmlformats.org/drawingml/2006/main" noChangeAspect="1"/>
+            </wp:cNvGraphicFramePr>
+            <a:graphic xmlns:a="http://schemas.openxmlformats.org/drawingml/2006/main">
+              <a:graphicData uri="http://schemas.openxmlformats.org/drawingml/2006/picture">
+                <pic:pic xmlns:pic="http://schemas.openxmlformats.org/drawingml/2006/picture">
+                  <pic:nvPicPr>
+                    <pic:cNvPr id="41" name="图片 1"/>
+                    <pic:cNvPicPr>
+                      <a:picLocks noChangeAspect="1"/>
+                    </pic:cNvPicPr>
+                  </pic:nvPicPr>
+                  <pic:blipFill>
+                    <a:blip r:embed="rId40"/>
+                    <a:stretch>
+                      <a:fillRect/>
+                    </a:stretch>
+                  </pic:blipFill>
+                  <pic:spPr>
+                    <a:xfrm>
+                      <a:off x="0" y="0"/>
+                      <a:ext cx="3656965" cy="400050"/>
+                    </a:xfrm>
+                    <a:prstGeom prst="rect">
+                      <a:avLst/>
+                    </a:prstGeom>
+                    <a:noFill/>
+                    <a:ln w="9525">
+                      <a:noFill/>
+                    </a:ln>
+                  </pic:spPr>
+                </pic:pic>
+              </a:graphicData>
+            </a:graphic>
+          </wp:inline>
+        </w:drawing>
+      </w:r>
+      <w:bookmarkStart w:id="0" w:name="_GoBack"/>
+      <w:bookmarkEnd w:id="0"/>
+    </w:p>
+    <w:p>
+      <w:pPr>
         <w:ind w:firstLine="420" w:firstLineChars="0"/>
         <w:rPr>
           <w:rFonts w:hint="eastAsia"/>
@@ -9918,7 +10008,7 @@
                     </pic:cNvPicPr>
                   </pic:nvPicPr>
                   <pic:blipFill>
-                    <a:blip r:embed="rId40"/>
+                    <a:blip r:embed="rId41"/>
                     <a:stretch>
                       <a:fillRect/>
                     </a:stretch>
@@ -9990,7 +10080,7 @@
                     </pic:cNvPicPr>
                   </pic:nvPicPr>
                   <pic:blipFill>
-                    <a:blip r:embed="rId41"/>
+                    <a:blip r:embed="rId42"/>
                     <a:stretch>
                       <a:fillRect/>
                     </a:stretch>
@@ -10062,7 +10152,7 @@
                     </pic:cNvPicPr>
                   </pic:nvPicPr>
                   <pic:blipFill>
-                    <a:blip r:embed="rId42"/>
+                    <a:blip r:embed="rId43"/>
                     <a:stretch>
                       <a:fillRect/>
                     </a:stretch>
@@ -10208,7 +10298,7 @@
                     </pic:cNvPicPr>
                   </pic:nvPicPr>
                   <pic:blipFill>
-                    <a:blip r:embed="rId43"/>
+                    <a:blip r:embed="rId44"/>
                     <a:stretch>
                       <a:fillRect/>
                     </a:stretch>
@@ -10280,7 +10370,7 @@
                     </pic:cNvPicPr>
                   </pic:nvPicPr>
                   <pic:blipFill>
-                    <a:blip r:embed="rId44"/>
+                    <a:blip r:embed="rId45"/>
                     <a:stretch>
                       <a:fillRect/>
                     </a:stretch>
@@ -10562,7 +10652,7 @@
                     </pic:cNvPicPr>
                   </pic:nvPicPr>
                   <pic:blipFill>
-                    <a:blip r:embed="rId45"/>
+                    <a:blip r:embed="rId46"/>
                     <a:stretch>
                       <a:fillRect/>
                     </a:stretch>
@@ -10638,7 +10728,7 @@
                     </pic:cNvPicPr>
                   </pic:nvPicPr>
                   <pic:blipFill>
-                    <a:blip r:embed="rId46"/>
+                    <a:blip r:embed="rId47"/>
                     <a:stretch>
                       <a:fillRect/>
                     </a:stretch>
@@ -10900,6 +10990,7 @@
       <w:pPr>
         <w:widowControl w:val="0"/>
         <w:numPr>
+          <w:ilvl w:val="0"/>
           <w:numId w:val="0"/>
         </w:numPr>
         <w:jc w:val="both"/>
@@ -10913,6 +11004,7 @@
       <w:pPr>
         <w:widowControl w:val="0"/>
         <w:numPr>
+          <w:ilvl w:val="0"/>
           <w:numId w:val="0"/>
         </w:numPr>
         <w:jc w:val="center"/>
@@ -10933,6 +11025,7 @@
       <w:pPr>
         <w:widowControl w:val="0"/>
         <w:numPr>
+          <w:ilvl w:val="0"/>
           <w:numId w:val="0"/>
         </w:numPr>
         <w:jc w:val="center"/>
@@ -10956,7 +11049,7 @@
                     </pic:cNvPicPr>
                   </pic:nvPicPr>
                   <pic:blipFill>
-                    <a:blip r:embed="rId47"/>
+                    <a:blip r:embed="rId48"/>
                     <a:stretch>
                       <a:fillRect/>
                     </a:stretch>
@@ -10985,6 +11078,7 @@
       <w:pPr>
         <w:widowControl w:val="0"/>
         <w:numPr>
+          <w:ilvl w:val="0"/>
           <w:numId w:val="0"/>
         </w:numPr>
         <w:jc w:val="center"/>
@@ -11016,6 +11110,7 @@
       <w:pPr>
         <w:widowControl w:val="0"/>
         <w:numPr>
+          <w:ilvl w:val="0"/>
           <w:numId w:val="0"/>
         </w:numPr>
         <w:jc w:val="both"/>
@@ -11024,13 +11119,12 @@
           <w:lang w:val="en-US" w:eastAsia="zh-CN"/>
         </w:rPr>
       </w:pPr>
-      <w:bookmarkStart w:id="0" w:name="_GoBack"/>
-      <w:bookmarkEnd w:id="0"/>
     </w:p>
     <w:p>
       <w:pPr>
         <w:widowControl w:val="0"/>
         <w:numPr>
+          <w:ilvl w:val="0"/>
           <w:numId w:val="0"/>
         </w:numPr>
         <w:jc w:val="center"/>
@@ -11051,6 +11145,7 @@
       <w:pPr>
         <w:widowControl w:val="0"/>
         <w:numPr>
+          <w:ilvl w:val="0"/>
           <w:numId w:val="0"/>
         </w:numPr>
         <w:jc w:val="center"/>
@@ -11074,7 +11169,7 @@
                     </pic:cNvPicPr>
                   </pic:nvPicPr>
                   <pic:blipFill>
-                    <a:blip r:embed="rId48"/>
+                    <a:blip r:embed="rId49"/>
                     <a:stretch>
                       <a:fillRect/>
                     </a:stretch>
@@ -11103,6 +11198,7 @@
       <w:pPr>
         <w:widowControl w:val="0"/>
         <w:numPr>
+          <w:ilvl w:val="0"/>
           <w:numId w:val="0"/>
         </w:numPr>
         <w:jc w:val="both"/>
@@ -11138,6 +11234,7 @@
       <w:pPr>
         <w:widowControl w:val="0"/>
         <w:numPr>
+          <w:ilvl w:val="0"/>
           <w:numId w:val="0"/>
         </w:numPr>
         <w:jc w:val="both"/>
@@ -11151,6 +11248,7 @@
       <w:pPr>
         <w:widowControl w:val="0"/>
         <w:numPr>
+          <w:ilvl w:val="0"/>
           <w:numId w:val="0"/>
         </w:numPr>
         <w:jc w:val="center"/>
@@ -11171,6 +11269,7 @@
       <w:pPr>
         <w:widowControl w:val="0"/>
         <w:numPr>
+          <w:ilvl w:val="0"/>
           <w:numId w:val="0"/>
         </w:numPr>
         <w:jc w:val="center"/>
@@ -11198,7 +11297,7 @@
                     </pic:cNvPicPr>
                   </pic:nvPicPr>
                   <pic:blipFill>
-                    <a:blip r:embed="rId49"/>
+                    <a:blip r:embed="rId50"/>
                     <a:stretch>
                       <a:fillRect/>
                     </a:stretch>

--- a/MySQL/MySQL优化 学到的都是自己的.docx
+++ b/MySQL/MySQL优化 学到的都是自己的.docx
@@ -8925,12 +8925,6 @@
             <w:insideV w:val="single" w:color="auto" w:sz="4" w:space="0"/>
           </w:tblBorders>
           <w:tblLayout w:type="fixed"/>
-          <w:tblCellMar>
-            <w:top w:w="0" w:type="dxa"/>
-            <w:left w:w="108" w:type="dxa"/>
-            <w:bottom w:w="0" w:type="dxa"/>
-            <w:right w:w="108" w:type="dxa"/>
-          </w:tblCellMar>
         </w:tblPrEx>
         <w:tc>
           <w:tcPr>
@@ -9822,109 +9816,116 @@
           </wp:inline>
         </w:drawing>
       </w:r>
+    </w:p>
+    <w:p>
+      <w:pPr>
+        <w:ind w:firstLine="420" w:firstLineChars="0"/>
+        <w:rPr>
+          <w:rFonts w:hint="eastAsia"/>
+          <w:lang w:val="en-US" w:eastAsia="zh-CN"/>
+        </w:rPr>
+      </w:pPr>
+    </w:p>
+    <w:p>
+      <w:pPr>
+        <w:ind w:firstLine="420" w:firstLineChars="0"/>
+        <w:rPr>
+          <w:rFonts w:hint="eastAsia"/>
+          <w:lang w:val="en-US" w:eastAsia="zh-CN"/>
+        </w:rPr>
+      </w:pPr>
+    </w:p>
+    <w:p>
+      <w:pPr>
+        <w:pStyle w:val="2"/>
+        <w:rPr>
+          <w:rFonts w:hint="eastAsia"/>
+          <w:lang w:val="en-US" w:eastAsia="zh-CN"/>
+        </w:rPr>
+      </w:pPr>
+      <w:r>
+        <w:rPr>
+          <w:rFonts w:hint="eastAsia"/>
+          <w:lang w:val="en-US" w:eastAsia="zh-CN"/>
+        </w:rPr>
+        <w:t>17 select语句的正确执行顺序</w:t>
+      </w:r>
+    </w:p>
+    <w:p>
+      <w:pPr>
+        <w:ind w:firstLine="420" w:firstLineChars="0"/>
+        <w:rPr>
+          <w:rFonts w:hint="eastAsia"/>
+          <w:lang w:val="en-US" w:eastAsia="zh-CN"/>
+        </w:rPr>
+      </w:pPr>
+      <w:r>
+        <w:rPr>
+          <w:rFonts w:hint="eastAsia"/>
+          <w:lang w:val="en-US" w:eastAsia="zh-CN"/>
+        </w:rPr>
+        <w:t>原文链接：</w:t>
+      </w:r>
+      <w:r>
+        <w:rPr>
+          <w:rFonts w:hint="eastAsia"/>
+          <w:lang w:val="en-US" w:eastAsia="zh-CN"/>
+        </w:rPr>
+        <w:fldChar w:fldCharType="begin"/>
+      </w:r>
+      <w:r>
+        <w:rPr>
+          <w:rFonts w:hint="eastAsia"/>
+          <w:lang w:val="en-US" w:eastAsia="zh-CN"/>
+        </w:rPr>
+        <w:instrText xml:space="preserve"> HYPERLINK "https://blog.csdn.net/wzy_1988/article/details/52871636" </w:instrText>
+      </w:r>
+      <w:r>
+        <w:rPr>
+          <w:rFonts w:hint="eastAsia"/>
+          <w:lang w:val="en-US" w:eastAsia="zh-CN"/>
+        </w:rPr>
+        <w:fldChar w:fldCharType="separate"/>
+      </w:r>
+      <w:r>
+        <w:rPr>
+          <w:rStyle w:val="6"/>
+          <w:rFonts w:hint="eastAsia"/>
+          <w:lang w:val="en-US" w:eastAsia="zh-CN"/>
+        </w:rPr>
+        <w:t>https://blog.csdn.net/wzy_1988/article/details/52871636</w:t>
+      </w:r>
+      <w:r>
+        <w:rPr>
+          <w:rFonts w:hint="eastAsia"/>
+          <w:lang w:val="en-US" w:eastAsia="zh-CN"/>
+        </w:rPr>
+        <w:fldChar w:fldCharType="end"/>
+      </w:r>
+    </w:p>
+    <w:p>
+      <w:pPr>
+        <w:ind w:firstLine="420" w:firstLineChars="0"/>
+        <w:rPr>
+          <w:rFonts w:hint="eastAsia"/>
+          <w:lang w:val="en-US" w:eastAsia="zh-CN"/>
+        </w:rPr>
+      </w:pPr>
+      <w:r>
+        <w:rPr>
+          <w:rFonts w:hint="eastAsia"/>
+          <w:lang w:val="en-US" w:eastAsia="zh-CN"/>
+        </w:rPr>
+        <w:t>先where，再</w:t>
+      </w:r>
       <w:bookmarkStart w:id="0" w:name="_GoBack"/>
       <w:bookmarkEnd w:id="0"/>
-    </w:p>
-    <w:p>
-      <w:pPr>
-        <w:ind w:firstLine="420" w:firstLineChars="0"/>
-        <w:rPr>
-          <w:rFonts w:hint="eastAsia"/>
-          <w:lang w:val="en-US" w:eastAsia="zh-CN"/>
-        </w:rPr>
-      </w:pPr>
-    </w:p>
-    <w:p>
-      <w:pPr>
-        <w:ind w:firstLine="420" w:firstLineChars="0"/>
-        <w:rPr>
-          <w:rFonts w:hint="eastAsia"/>
-          <w:lang w:val="en-US" w:eastAsia="zh-CN"/>
-        </w:rPr>
-      </w:pPr>
-    </w:p>
-    <w:p>
-      <w:pPr>
-        <w:pStyle w:val="2"/>
-        <w:rPr>
-          <w:rFonts w:hint="eastAsia"/>
-          <w:lang w:val="en-US" w:eastAsia="zh-CN"/>
-        </w:rPr>
-      </w:pPr>
-      <w:r>
-        <w:rPr>
-          <w:rFonts w:hint="eastAsia"/>
-          <w:lang w:val="en-US" w:eastAsia="zh-CN"/>
-        </w:rPr>
-        <w:t>17 select语句的正确执行顺序</w:t>
-      </w:r>
-    </w:p>
-    <w:p>
-      <w:pPr>
-        <w:ind w:firstLine="420" w:firstLineChars="0"/>
-        <w:rPr>
-          <w:rFonts w:hint="eastAsia"/>
-          <w:lang w:val="en-US" w:eastAsia="zh-CN"/>
-        </w:rPr>
-      </w:pPr>
-      <w:r>
-        <w:rPr>
-          <w:rFonts w:hint="eastAsia"/>
-          <w:lang w:val="en-US" w:eastAsia="zh-CN"/>
-        </w:rPr>
-        <w:t>原文链接：</w:t>
-      </w:r>
-      <w:r>
-        <w:rPr>
-          <w:rFonts w:hint="eastAsia"/>
-          <w:lang w:val="en-US" w:eastAsia="zh-CN"/>
-        </w:rPr>
-        <w:fldChar w:fldCharType="begin"/>
-      </w:r>
-      <w:r>
-        <w:rPr>
-          <w:rFonts w:hint="eastAsia"/>
-          <w:lang w:val="en-US" w:eastAsia="zh-CN"/>
-        </w:rPr>
-        <w:instrText xml:space="preserve"> HYPERLINK "https://blog.csdn.net/wzy_1988/article/details/52871636" </w:instrText>
-      </w:r>
-      <w:r>
-        <w:rPr>
-          <w:rFonts w:hint="eastAsia"/>
-          <w:lang w:val="en-US" w:eastAsia="zh-CN"/>
-        </w:rPr>
-        <w:fldChar w:fldCharType="separate"/>
-      </w:r>
-      <w:r>
-        <w:rPr>
-          <w:rStyle w:val="6"/>
-          <w:rFonts w:hint="eastAsia"/>
-          <w:lang w:val="en-US" w:eastAsia="zh-CN"/>
-        </w:rPr>
-        <w:t>https://blog.csdn.net/wzy_1988/article/details/52871636</w:t>
-      </w:r>
-      <w:r>
-        <w:rPr>
-          <w:rFonts w:hint="eastAsia"/>
-          <w:lang w:val="en-US" w:eastAsia="zh-CN"/>
-        </w:rPr>
-        <w:fldChar w:fldCharType="end"/>
-      </w:r>
-    </w:p>
-    <w:p>
-      <w:pPr>
-        <w:ind w:firstLine="420" w:firstLineChars="0"/>
-        <w:rPr>
-          <w:rFonts w:hint="eastAsia"/>
-          <w:lang w:val="en-US" w:eastAsia="zh-CN"/>
-        </w:rPr>
-      </w:pPr>
-      <w:r>
-        <w:rPr>
-          <w:rFonts w:hint="eastAsia"/>
-          <w:lang w:val="en-US" w:eastAsia="zh-CN"/>
-        </w:rPr>
-        <w:t>先group by，再select，最后再order by。</w:t>
+      <w:r>
+        <w:rPr>
+          <w:rFonts w:hint="eastAsia"/>
+          <w:lang w:val="en-US" w:eastAsia="zh-CN"/>
+        </w:rPr>
+        <w:t>group by，再select，最后再order by。</w:t>
       </w:r>
     </w:p>
     <w:p>

--- a/MySQL/MySQL优化 学到的都是自己的.docx
+++ b/MySQL/MySQL优化 学到的都是自己的.docx
@@ -8925,6 +8925,12 @@
             <w:insideV w:val="single" w:color="auto" w:sz="4" w:space="0"/>
           </w:tblBorders>
           <w:tblLayout w:type="fixed"/>
+          <w:tblCellMar>
+            <w:top w:w="0" w:type="dxa"/>
+            <w:left w:w="108" w:type="dxa"/>
+            <w:bottom w:w="0" w:type="dxa"/>
+            <w:right w:w="108" w:type="dxa"/>
+          </w:tblCellMar>
         </w:tblPrEx>
         <w:tc>
           <w:tcPr>
@@ -9500,12 +9506,6 @@
             <w:insideV w:val="single" w:color="auto" w:sz="4" w:space="0"/>
           </w:tblBorders>
           <w:tblLayout w:type="fixed"/>
-          <w:tblCellMar>
-            <w:top w:w="0" w:type="dxa"/>
-            <w:left w:w="108" w:type="dxa"/>
-            <w:bottom w:w="0" w:type="dxa"/>
-            <w:right w:w="108" w:type="dxa"/>
-          </w:tblCellMar>
         </w:tblPrEx>
         <w:tc>
           <w:tcPr>
@@ -9916,16 +9916,7 @@
           <w:rFonts w:hint="eastAsia"/>
           <w:lang w:val="en-US" w:eastAsia="zh-CN"/>
         </w:rPr>
-        <w:t>先where，再</w:t>
-      </w:r>
-      <w:bookmarkStart w:id="0" w:name="_GoBack"/>
-      <w:bookmarkEnd w:id="0"/>
-      <w:r>
-        <w:rPr>
-          <w:rFonts w:hint="eastAsia"/>
-          <w:lang w:val="en-US" w:eastAsia="zh-CN"/>
-        </w:rPr>
-        <w:t>group by，再select，最后再order by。</w:t>
+        <w:t>先where，再group by，再select，最后再order by。</w:t>
       </w:r>
     </w:p>
     <w:p>
@@ -10964,7 +10955,7 @@
           <w:rFonts w:hint="eastAsia"/>
           <w:lang w:val="en-US" w:eastAsia="zh-CN"/>
         </w:rPr>
-        <w:t>20 开启慢日志</w:t>
+        <w:t>20 开启慢查询日志</w:t>
       </w:r>
     </w:p>
     <w:p>
@@ -10984,7 +10975,16 @@
           <w:rFonts w:hint="eastAsia"/>
           <w:lang w:val="en-US" w:eastAsia="zh-CN"/>
         </w:rPr>
-        <w:t>开启慢日志功能，并将慢日志写入指定文件中。</w:t>
+        <w:t>开启慢查询</w:t>
+      </w:r>
+      <w:bookmarkStart w:id="0" w:name="_GoBack"/>
+      <w:bookmarkEnd w:id="0"/>
+      <w:r>
+        <w:rPr>
+          <w:rFonts w:hint="eastAsia"/>
+          <w:lang w:val="en-US" w:eastAsia="zh-CN"/>
+        </w:rPr>
+        <w:t>日志功能，并将慢日志写入指定文件中。</w:t>
       </w:r>
     </w:p>
     <w:p>
